--- a/Basic Programming Topic/Basic.docx
+++ b/Basic Programming Topic/Basic.docx
@@ -1,6 +1,6 @@
 
 <file path=word/document.xml><?xml version="1.0" encoding="utf-8"?>
-<w:document xmlns:wpc="http://schemas.microsoft.com/office/word/2010/wordprocessingCanvas" xmlns:cx="http://schemas.microsoft.com/office/drawing/2014/chartex" xmlns:cx1="http://schemas.microsoft.com/office/drawing/2015/9/8/chartex" xmlns:cx2="http://schemas.microsoft.com/office/drawing/2015/10/21/chartex" xmlns:cx3="http://schemas.microsoft.com/office/drawing/2016/5/9/chartex" xmlns:cx4="http://schemas.microsoft.com/office/drawing/2016/5/10/chartex" xmlns:cx5="http://schemas.microsoft.com/office/drawing/2016/5/11/chartex" xmlns:cx6="http://schemas.microsoft.com/office/drawing/2016/5/12/chartex" xmlns:cx7="http://schemas.microsoft.com/office/drawing/2016/5/13/chartex" xmlns:cx8="http://schemas.microsoft.com/office/drawing/2016/5/14/chartex" xmlns:mc="http://schemas.openxmlformats.org/markup-compatibility/2006" xmlns:aink="http://schemas.microsoft.com/office/drawing/2016/ink" xmlns:am3d="http://schemas.microsoft.com/office/drawing/2017/model3d" xmlns:o="urn:schemas-microsoft-com:office:office" xmlns:oel="http://schemas.microsoft.com/office/2019/extlst" xmlns:r="http://schemas.openxmlformats.org/officeDocument/2006/relationships" xmlns:m="http://schemas.openxmlformats.org/officeDocument/2006/math" xmlns:v="urn:schemas-microsoft-com:vml" xmlns:wp14="http://schemas.microsoft.com/office/word/2010/wordprocessingDrawing" xmlns:wp="http://schemas.openxmlformats.org/drawingml/2006/wordprocessingDrawing" xmlns:w10="urn:schemas-microsoft-com:office:word" xmlns:w="http://schemas.openxmlformats.org/wordprocessingml/2006/main" xmlns:w14="http://schemas.microsoft.com/office/word/2010/wordml" xmlns:w15="http://schemas.microsoft.com/office/word/2012/wordml" xmlns:w16cex="http://schemas.microsoft.com/office/word/2018/wordml/cex" xmlns:w16cid="http://schemas.microsoft.com/office/word/2016/wordml/cid" xmlns:w16="http://schemas.microsoft.com/office/word/2018/wordml" xmlns:w16sdtdh="http://schemas.microsoft.com/office/word/2020/wordml/sdtdatahash" xmlns:w16se="http://schemas.microsoft.com/office/word/2015/wordml/symex" xmlns:wpg="http://schemas.microsoft.com/office/word/2010/wordprocessingGroup" xmlns:wpi="http://schemas.microsoft.com/office/word/2010/wordprocessingInk" xmlns:wne="http://schemas.microsoft.com/office/word/2006/wordml" xmlns:wps="http://schemas.microsoft.com/office/word/2010/wordprocessingShape" mc:Ignorable="w14 w15 w16se w16cid w16 w16cex w16sdtdh wp14">
+<w:document xmlns:wpc="http://schemas.microsoft.com/office/word/2010/wordprocessingCanvas" xmlns:cx="http://schemas.microsoft.com/office/drawing/2014/chartex" xmlns:cx1="http://schemas.microsoft.com/office/drawing/2015/9/8/chartex" xmlns:mc="http://schemas.openxmlformats.org/markup-compatibility/2006" xmlns:o="urn:schemas-microsoft-com:office:office" xmlns:r="http://schemas.openxmlformats.org/officeDocument/2006/relationships" xmlns:m="http://schemas.openxmlformats.org/officeDocument/2006/math" xmlns:v="urn:schemas-microsoft-com:vml" xmlns:wp14="http://schemas.microsoft.com/office/word/2010/wordprocessingDrawing" xmlns:wp="http://schemas.openxmlformats.org/drawingml/2006/wordprocessingDrawing" xmlns:w10="urn:schemas-microsoft-com:office:word" xmlns:w="http://schemas.openxmlformats.org/wordprocessingml/2006/main" xmlns:w14="http://schemas.microsoft.com/office/word/2010/wordml" xmlns:w15="http://schemas.microsoft.com/office/word/2012/wordml" xmlns:w16se="http://schemas.microsoft.com/office/word/2015/wordml/symex" xmlns:wpg="http://schemas.microsoft.com/office/word/2010/wordprocessingGroup" xmlns:wpi="http://schemas.microsoft.com/office/word/2010/wordprocessingInk" xmlns:wne="http://schemas.microsoft.com/office/word/2006/wordml" xmlns:wps="http://schemas.microsoft.com/office/word/2010/wordprocessingShape" mc:Ignorable="w14 w15 w16se wp14">
   <w:body>
     <w:p>
       <w:pPr>
@@ -31,23 +31,7 @@
     </w:p>
     <w:p>
       <w:r>
-        <w:t xml:space="preserve">Paradigm can also be termed as method to solve some problem or do some </w:t>
-      </w:r>
-      <w:proofErr w:type="gramStart"/>
-      <w:r>
-        <w:t>task</w:t>
-      </w:r>
-      <w:proofErr w:type="gramEnd"/>
-      <w:r>
-        <w:t xml:space="preserve">. Programming paradigm is an approach to solve problem using some programming language or also we can say it is a method to solve a problem using tools and techniques that are available to us following some approach. There are lots for programming language that are known but all of them need to follow some strategy when they are implemented and this methodology/strategy is paradigms. Apart from varieties of programming language there are lots of paradigms to fulfill </w:t>
-      </w:r>
-      <w:proofErr w:type="gramStart"/>
-      <w:r>
-        <w:t>each and every</w:t>
-      </w:r>
-      <w:proofErr w:type="gramEnd"/>
-      <w:r>
-        <w:t xml:space="preserve"> demand. They are discussed below:</w:t>
+        <w:t>Paradigm can also be termed as method to solve some problem or do some task. Programming paradigm is an approach to solve problem using some programming language or also we can say it is a method to solve a problem using tools and techniques that are available to us following some approach. There are lots for programming language that are known but all of them need to follow some strategy when they are implemented and this methodology/strategy is paradigms. Apart from varieties of programming language there are lots of paradigms to fulfill each and every demand. They are discussed below:</w:t>
       </w:r>
       <w:r>
         <w:br/>
@@ -347,15 +331,7 @@
       </w:r>
       <w:r>
         <w:br/>
-        <w:t xml:space="preserve">This paradigm emphasizes on procedure in terms of under lying machine model. There is no difference in between procedural and imperative approach. It </w:t>
-      </w:r>
-      <w:proofErr w:type="gramStart"/>
-      <w:r>
-        <w:t>has the ability to</w:t>
-      </w:r>
-      <w:proofErr w:type="gramEnd"/>
-      <w:r>
-        <w:t xml:space="preserve"> reuse the code and it was boon at that time when it was in use because of its reusability.</w:t>
+        <w:t>This paradigm emphasizes on procedure in terms of under lying machine model. There is no difference in between procedural and imperative approach. It has the ability to reuse the code and it was boon at that time when it was in use because of its reusability.</w:t>
       </w:r>
     </w:p>
     <w:p>
@@ -426,15 +402,7 @@
         <w:ind w:left="2520"/>
       </w:pPr>
       <w:r>
-        <w:t>    </w:t>
-      </w:r>
-      <w:proofErr w:type="spellStart"/>
-      <w:r>
-        <w:t>cin</w:t>
-      </w:r>
-      <w:proofErr w:type="spellEnd"/>
-      <w:r>
-        <w:t xml:space="preserve"> &gt;&gt; number;</w:t>
+        <w:t>    cin &gt;&gt; number;</w:t>
       </w:r>
     </w:p>
     <w:p>
@@ -511,288 +479,265 @@
       </w:r>
       <w:r>
         <w:br/>
-        <w:t xml:space="preserve">The program is written as a collection of classes and object which are meant for communication. The smallest and basic entity is object and all kind of computation is performed on the objects only. More emphasis is on data rather procedure. It can handle almost all kind of </w:t>
+        <w:t>The program is written as a collection of classes and object which are meant for communication. The smallest and basic entity is object and all kind of computation is performed on the objects only. More emphasis is on data rather procedure. It can handle almost all kind of real life problems which are today in scenario.</w:t>
+      </w:r>
+    </w:p>
+    <w:p>
+      <w:pPr>
+        <w:ind w:left="720"/>
+      </w:pPr>
+      <w:r>
+        <w:t>Advantages: </w:t>
+      </w:r>
+    </w:p>
+    <w:p>
+      <w:pPr>
+        <w:pStyle w:val="ListParagraph"/>
+        <w:numPr>
+          <w:ilvl w:val="0"/>
+          <w:numId w:val="21"/>
+        </w:numPr>
+      </w:pPr>
+      <w:r>
+        <w:t>Data security</w:t>
+      </w:r>
+    </w:p>
+    <w:p>
+      <w:pPr>
+        <w:pStyle w:val="ListParagraph"/>
+        <w:numPr>
+          <w:ilvl w:val="0"/>
+          <w:numId w:val="21"/>
+        </w:numPr>
+      </w:pPr>
+      <w:r>
+        <w:t>Inheritance</w:t>
+      </w:r>
+    </w:p>
+    <w:p>
+      <w:pPr>
+        <w:pStyle w:val="ListParagraph"/>
+        <w:numPr>
+          <w:ilvl w:val="0"/>
+          <w:numId w:val="21"/>
+        </w:numPr>
+      </w:pPr>
+      <w:r>
+        <w:t>Code reusability</w:t>
+      </w:r>
+    </w:p>
+    <w:p>
+      <w:pPr>
+        <w:pStyle w:val="ListParagraph"/>
+        <w:numPr>
+          <w:ilvl w:val="0"/>
+          <w:numId w:val="21"/>
+        </w:numPr>
+      </w:pPr>
+      <w:r>
+        <w:t>Flexible and abstraction is also present</w:t>
+      </w:r>
+    </w:p>
+    <w:p>
+      <w:pPr>
+        <w:ind w:left="720"/>
+      </w:pPr>
+      <w:r>
+        <w:t>Examples of Object Oriented programming paradigm:</w:t>
+      </w:r>
+    </w:p>
+    <w:p>
+      <w:pPr>
+        <w:spacing w:after="0"/>
+        <w:ind w:left="1440"/>
+      </w:pPr>
+      <w:r>
+        <w:t>import java.io.*;</w:t>
+      </w:r>
+    </w:p>
+    <w:p>
+      <w:pPr>
+        <w:spacing w:after="0"/>
+        <w:ind w:left="1440"/>
+      </w:pPr>
+      <w:r>
+        <w:lastRenderedPageBreak/>
+        <w:t>  class GFG {</w:t>
+      </w:r>
+    </w:p>
+    <w:p>
+      <w:pPr>
+        <w:spacing w:after="0"/>
+        <w:ind w:left="1440"/>
+      </w:pPr>
+      <w:r>
+        <w:t>    public static void main(String[] args)</w:t>
+      </w:r>
+    </w:p>
+    <w:p>
+      <w:pPr>
+        <w:spacing w:after="0"/>
+        <w:ind w:left="1440"/>
+      </w:pPr>
+      <w:r>
+        <w:t>    {</w:t>
+      </w:r>
+    </w:p>
+    <w:p>
+      <w:pPr>
+        <w:spacing w:after="0"/>
+        <w:ind w:left="1440"/>
+      </w:pPr>
+      <w:r>
+        <w:t>        System.out.println("</w:t>
+      </w:r>
+      <w:proofErr w:type="spellStart"/>
+      <w:r>
+        <w:t>GfG</w:t>
+      </w:r>
+      <w:proofErr w:type="spellEnd"/>
+      <w:r>
+        <w:t>!");</w:t>
+      </w:r>
+    </w:p>
+    <w:p>
+      <w:pPr>
+        <w:spacing w:after="0"/>
+        <w:ind w:left="1440"/>
+      </w:pPr>
+      <w:r>
+        <w:t>        Signup s1 = new Signup();</w:t>
+      </w:r>
+    </w:p>
+    <w:p>
+      <w:pPr>
+        <w:spacing w:after="0"/>
+        <w:ind w:left="1440"/>
+      </w:pPr>
+      <w:r>
+        <w:t>        s1.create(22, "</w:t>
+      </w:r>
+      <w:proofErr w:type="spellStart"/>
+      <w:r>
+        <w:t>riya</w:t>
+      </w:r>
+      <w:proofErr w:type="spellEnd"/>
+      <w:r>
+        <w:t>", "riya2@gmail.com", 'F', 89002);</w:t>
+      </w:r>
+    </w:p>
+    <w:p>
+      <w:pPr>
+        <w:spacing w:after="0"/>
+        <w:ind w:left="1440"/>
+      </w:pPr>
+      <w:r>
+        <w:t>    }</w:t>
+      </w:r>
+    </w:p>
+    <w:p>
+      <w:pPr>
+        <w:spacing w:after="0"/>
+        <w:ind w:left="1440"/>
+      </w:pPr>
+      <w:r>
+        <w:t>}   </w:t>
+      </w:r>
+    </w:p>
+    <w:p>
+      <w:pPr>
+        <w:spacing w:after="0"/>
+        <w:ind w:left="1440"/>
+      </w:pPr>
+      <w:r>
+        <w:t>class Signup {</w:t>
+      </w:r>
+    </w:p>
+    <w:p>
+      <w:pPr>
+        <w:spacing w:after="0"/>
+        <w:ind w:left="1440"/>
+      </w:pPr>
+      <w:r>
+        <w:t xml:space="preserve">    int </w:t>
+      </w:r>
+      <w:proofErr w:type="spellStart"/>
+      <w:r>
+        <w:t>userid</w:t>
+      </w:r>
+      <w:proofErr w:type="spellEnd"/>
+      <w:r>
+        <w:t>;</w:t>
+      </w:r>
+    </w:p>
+    <w:p>
+      <w:pPr>
+        <w:spacing w:after="0"/>
+        <w:ind w:left="1440"/>
+      </w:pPr>
+      <w:r>
+        <w:t>    String name;</w:t>
+      </w:r>
+    </w:p>
+    <w:p>
+      <w:pPr>
+        <w:spacing w:after="0"/>
+        <w:ind w:left="1440"/>
+      </w:pPr>
+      <w:r>
+        <w:t xml:space="preserve">    String </w:t>
+      </w:r>
+      <w:proofErr w:type="spellStart"/>
+      <w:r>
+        <w:t>emailid</w:t>
+      </w:r>
+      <w:proofErr w:type="spellEnd"/>
+      <w:r>
+        <w:t>;</w:t>
+      </w:r>
+    </w:p>
+    <w:p>
+      <w:pPr>
+        <w:spacing w:after="0"/>
+        <w:ind w:left="1440"/>
+      </w:pPr>
+      <w:r>
+        <w:t>    char sex;</w:t>
+      </w:r>
+    </w:p>
+    <w:p>
+      <w:pPr>
+        <w:spacing w:after="0"/>
+        <w:ind w:left="1440"/>
+      </w:pPr>
+      <w:r>
+        <w:t>    long mob;</w:t>
+      </w:r>
+    </w:p>
+    <w:p>
+      <w:pPr>
+        <w:spacing w:after="0"/>
+        <w:ind w:left="1440"/>
+      </w:pPr>
+      <w:r>
+        <w:t>   </w:t>
+      </w:r>
+    </w:p>
+    <w:p>
+      <w:pPr>
+        <w:spacing w:after="0"/>
+        <w:ind w:left="1440"/>
+      </w:pPr>
+      <w:r>
+        <w:t xml:space="preserve">    public void </w:t>
       </w:r>
       <w:proofErr w:type="gramStart"/>
       <w:r>
-        <w:t>real life</w:t>
+        <w:t>create(</w:t>
       </w:r>
       <w:proofErr w:type="gramEnd"/>
       <w:r>
-        <w:t xml:space="preserve"> problems which are today in scenario.</w:t>
-      </w:r>
-    </w:p>
-    <w:p>
-      <w:pPr>
-        <w:ind w:left="720"/>
-      </w:pPr>
-      <w:r>
-        <w:t>Advantages: </w:t>
-      </w:r>
-    </w:p>
-    <w:p>
-      <w:pPr>
-        <w:pStyle w:val="ListParagraph"/>
-        <w:numPr>
-          <w:ilvl w:val="0"/>
-          <w:numId w:val="21"/>
-        </w:numPr>
-      </w:pPr>
-      <w:r>
-        <w:t>Data security</w:t>
-      </w:r>
-    </w:p>
-    <w:p>
-      <w:pPr>
-        <w:pStyle w:val="ListParagraph"/>
-        <w:numPr>
-          <w:ilvl w:val="0"/>
-          <w:numId w:val="21"/>
-        </w:numPr>
-      </w:pPr>
-      <w:r>
-        <w:t>Inheritance</w:t>
-      </w:r>
-    </w:p>
-    <w:p>
-      <w:pPr>
-        <w:pStyle w:val="ListParagraph"/>
-        <w:numPr>
-          <w:ilvl w:val="0"/>
-          <w:numId w:val="21"/>
-        </w:numPr>
-      </w:pPr>
-      <w:r>
-        <w:t>Code reusability</w:t>
-      </w:r>
-    </w:p>
-    <w:p>
-      <w:pPr>
-        <w:pStyle w:val="ListParagraph"/>
-        <w:numPr>
-          <w:ilvl w:val="0"/>
-          <w:numId w:val="21"/>
-        </w:numPr>
-      </w:pPr>
-      <w:r>
-        <w:t>Flexible and abstraction is also present</w:t>
-      </w:r>
-    </w:p>
-    <w:p>
-      <w:pPr>
-        <w:ind w:left="720"/>
-      </w:pPr>
-      <w:r>
-        <w:t xml:space="preserve">Examples of </w:t>
-      </w:r>
-      <w:proofErr w:type="gramStart"/>
-      <w:r>
-        <w:t>Object Oriented</w:t>
-      </w:r>
-      <w:proofErr w:type="gramEnd"/>
-      <w:r>
-        <w:t xml:space="preserve"> programming paradigm:</w:t>
-      </w:r>
-    </w:p>
-    <w:p>
-      <w:pPr>
-        <w:spacing w:after="0"/>
-        <w:ind w:left="1440"/>
-      </w:pPr>
-      <w:r>
-        <w:t>import java.io.*;</w:t>
-      </w:r>
-    </w:p>
-    <w:p>
-      <w:pPr>
-        <w:spacing w:after="0"/>
-        <w:ind w:left="1440"/>
-      </w:pPr>
-      <w:r>
-        <w:t>  class GFG {</w:t>
-      </w:r>
-    </w:p>
-    <w:p>
-      <w:pPr>
-        <w:spacing w:after="0"/>
-        <w:ind w:left="1440"/>
-      </w:pPr>
-      <w:r>
-        <w:t xml:space="preserve">    public static void main(String[] </w:t>
-      </w:r>
-      <w:proofErr w:type="spellStart"/>
-      <w:r>
-        <w:t>args</w:t>
-      </w:r>
-      <w:proofErr w:type="spellEnd"/>
-      <w:r>
-        <w:t>)</w:t>
-      </w:r>
-    </w:p>
-    <w:p>
-      <w:pPr>
-        <w:spacing w:after="0"/>
-        <w:ind w:left="1440"/>
-      </w:pPr>
-      <w:r>
-        <w:t>    {</w:t>
-      </w:r>
-    </w:p>
-    <w:p>
-      <w:pPr>
-        <w:spacing w:after="0"/>
-        <w:ind w:left="1440"/>
-      </w:pPr>
-      <w:r>
-        <w:t>        System.out.println("</w:t>
-      </w:r>
-      <w:proofErr w:type="spellStart"/>
-      <w:r>
-        <w:t>GfG</w:t>
-      </w:r>
-      <w:proofErr w:type="spellEnd"/>
-      <w:r>
-        <w:t>!");</w:t>
-      </w:r>
-    </w:p>
-    <w:p>
-      <w:pPr>
-        <w:spacing w:after="0"/>
-        <w:ind w:left="1440"/>
-      </w:pPr>
-      <w:r>
-        <w:t>        Signup s1 = new Signup();</w:t>
-      </w:r>
-    </w:p>
-    <w:p>
-      <w:pPr>
-        <w:spacing w:after="0"/>
-        <w:ind w:left="1440"/>
-      </w:pPr>
-      <w:r>
-        <w:t>        s1.create(22, "</w:t>
-      </w:r>
-      <w:proofErr w:type="spellStart"/>
-      <w:r>
-        <w:t>riya</w:t>
-      </w:r>
-      <w:proofErr w:type="spellEnd"/>
-      <w:r>
-        <w:t>", "riya2@gmail.com", 'F', 89002);</w:t>
-      </w:r>
-    </w:p>
-    <w:p>
-      <w:pPr>
-        <w:spacing w:after="0"/>
-        <w:ind w:left="1440"/>
-      </w:pPr>
-      <w:r>
-        <w:t>    }</w:t>
-      </w:r>
-    </w:p>
-    <w:p>
-      <w:pPr>
-        <w:spacing w:after="0"/>
-        <w:ind w:left="1440"/>
-      </w:pPr>
-      <w:r>
-        <w:t>}   </w:t>
-      </w:r>
-    </w:p>
-    <w:p>
-      <w:pPr>
-        <w:spacing w:after="0"/>
-        <w:ind w:left="1440"/>
-      </w:pPr>
-      <w:r>
-        <w:t>class Signup {</w:t>
-      </w:r>
-    </w:p>
-    <w:p>
-      <w:pPr>
-        <w:spacing w:after="0"/>
-        <w:ind w:left="1440"/>
-      </w:pPr>
-      <w:r>
-        <w:t xml:space="preserve">    int </w:t>
-      </w:r>
-      <w:proofErr w:type="spellStart"/>
-      <w:r>
-        <w:t>userid</w:t>
-      </w:r>
-      <w:proofErr w:type="spellEnd"/>
-      <w:r>
-        <w:t>;</w:t>
-      </w:r>
-    </w:p>
-    <w:p>
-      <w:pPr>
-        <w:spacing w:after="0"/>
-        <w:ind w:left="1440"/>
-      </w:pPr>
-      <w:r>
-        <w:t>    String name;</w:t>
-      </w:r>
-    </w:p>
-    <w:p>
-      <w:pPr>
-        <w:spacing w:after="0"/>
-        <w:ind w:left="1440"/>
-      </w:pPr>
-      <w:r>
-        <w:t xml:space="preserve">    String </w:t>
-      </w:r>
-      <w:proofErr w:type="spellStart"/>
-      <w:r>
-        <w:t>emailid</w:t>
-      </w:r>
-      <w:proofErr w:type="spellEnd"/>
-      <w:r>
-        <w:t>;</w:t>
-      </w:r>
-    </w:p>
-    <w:p>
-      <w:pPr>
-        <w:spacing w:after="0"/>
-        <w:ind w:left="1440"/>
-      </w:pPr>
-      <w:r>
-        <w:t>    char sex;</w:t>
-      </w:r>
-    </w:p>
-    <w:p>
-      <w:pPr>
-        <w:spacing w:after="0"/>
-        <w:ind w:left="1440"/>
-      </w:pPr>
-      <w:r>
-        <w:t>    long mob;</w:t>
-      </w:r>
-    </w:p>
-    <w:p>
-      <w:pPr>
-        <w:spacing w:after="0"/>
-        <w:ind w:left="1440"/>
-      </w:pPr>
-      <w:r>
-        <w:t>   </w:t>
-      </w:r>
-    </w:p>
-    <w:p>
-      <w:pPr>
-        <w:spacing w:after="0"/>
-        <w:ind w:left="1440"/>
-      </w:pPr>
-      <w:r>
-        <w:t xml:space="preserve">    public void </w:t>
-      </w:r>
-      <w:proofErr w:type="gramStart"/>
-      <w:r>
-        <w:t>create</w:t>
-      </w:r>
-      <w:proofErr w:type="gramEnd"/>
-      <w:r>
-        <w:t xml:space="preserve">(int </w:t>
+        <w:t xml:space="preserve">int </w:t>
       </w:r>
       <w:proofErr w:type="spellStart"/>
       <w:r>
@@ -987,18 +932,13 @@
       </w:r>
       <w:r>
         <w:br/>
-        <w:t xml:space="preserve">Parallel processing is the processing of program instructions by dividing them among multiple processors. A </w:t>
-      </w:r>
-      <w:proofErr w:type="gramStart"/>
-      <w:r>
-        <w:t xml:space="preserve">parallel processing system </w:t>
+        <w:t xml:space="preserve">Parallel processing is the processing of program instructions by dividing them among multiple processors. A parallel processing system </w:t>
       </w:r>
       <w:proofErr w:type="spellStart"/>
       <w:r>
         <w:t>posses</w:t>
       </w:r>
       <w:proofErr w:type="spellEnd"/>
-      <w:proofErr w:type="gramEnd"/>
       <w:r>
         <w:t xml:space="preserve"> many numbers of processor with the objective of running a program in less time by dividing them. This approach seems to be like divide and conquer. Examples are NESL (one of the oldest one) and C/C++ also supports because of some library function.</w:t>
       </w:r>
@@ -1068,7 +1008,11 @@
       </w:r>
       <w:r>
         <w:br/>
-        <w:t>It can be termed as abstract model of computation. It would solve logical problems like puzzles, series etc. In logic programming we have a knowledge base which we know before and along with the question and knowledge base which is given to machine, it produces result. In normal programming languages, such concept of knowledge base is not available but while using the concept of artificial intelligence, machine learning we have some models like Perception model which is using the same mechanism. </w:t>
+        <w:t xml:space="preserve">It can be termed as abstract model of computation. It would solve logical problems like puzzles, </w:t>
+      </w:r>
+      <w:r>
+        <w:lastRenderedPageBreak/>
+        <w:t>series etc. In logic programming we have a knowledge base which we know before and along with the question and knowledge base which is given to machine, it produces result. In normal programming languages, such concept of knowledge base is not available but while using the concept of artificial intelligence, machine learning we have some models like Perception model which is using the same mechanism. </w:t>
       </w:r>
       <w:r>
         <w:br/>
@@ -1238,31 +1182,15 @@
       </w:r>
       <w:r>
         <w:br/>
-        <w:t xml:space="preserve">This programming methodology is based on data and its movement. Program statements are defined by data rather than hard-coding a series of steps. A database program is the heart of a business information system and provides file creation, data entry, update, </w:t>
+        <w:t xml:space="preserve">This programming methodology is based on data and its movement. Program statements are defined by data rather than hard-coding a series of steps. A database program is the heart of a business information system and provides file creation, data entry, update, query and reporting functions. There are several programming languages that are developed mostly for database application. For </w:t>
       </w:r>
       <w:proofErr w:type="gramStart"/>
       <w:r>
-        <w:t>query</w:t>
+        <w:t>example</w:t>
       </w:r>
       <w:proofErr w:type="gramEnd"/>
       <w:r>
-        <w:t xml:space="preserve"> and reporting functions. There are several programming languages that are developed mostly for database application. For </w:t>
-      </w:r>
-      <w:proofErr w:type="gramStart"/>
-      <w:r>
-        <w:t>example</w:t>
-      </w:r>
-      <w:proofErr w:type="gramEnd"/>
-      <w:r>
-        <w:t xml:space="preserve"> SQL. It is applied to streams of structured data, for filtering, transforming, aggregating (such as computing statistics), or calling other programs. </w:t>
-      </w:r>
-      <w:proofErr w:type="gramStart"/>
-      <w:r>
-        <w:t>So</w:t>
-      </w:r>
-      <w:proofErr w:type="gramEnd"/>
-      <w:r>
-        <w:t xml:space="preserve"> it has its own wide application.</w:t>
+        <w:t xml:space="preserve"> SQL. It is applied to streams of structured data, for filtering, transforming, aggregating (such as computing statistics), or calling other programs. So it has its own wide application.</w:t>
       </w:r>
     </w:p>
     <w:p>
@@ -1391,6 +1319,7 @@
     </w:p>
     <w:p>
       <w:r>
+        <w:lastRenderedPageBreak/>
         <w:t>A programming paradigm is a way to classify a programming language based on some features. Basically, a programming paradigm is a way to write programs.</w:t>
       </w:r>
     </w:p>
@@ -1770,15 +1699,7 @@
     </w:p>
     <w:p>
       <w:r>
-        <w:t>In computer science, an operation, function, or expression is said to have a side effect if it modifies some state variable value(s) outside its local environment, which is to say if it has any observable effect other than its primary effect of returning a value to the invoker of the operation. Example side effects include modifying a non-local variable, modifying a static local variable, modifying a mutable argument passed by reference, performing I/</w:t>
-      </w:r>
-      <w:proofErr w:type="gramStart"/>
-      <w:r>
-        <w:t>O</w:t>
-      </w:r>
-      <w:proofErr w:type="gramEnd"/>
-      <w:r>
-        <w:t> or calling other functions with side-effects.</w:t>
+        <w:t>In computer science, an operation, function, or expression is said to have a side effect if it modifies some state variable value(s) outside its local environment, which is to say if it has any observable effect other than its primary effect of returning a value to the invoker of the operation. Example side effects include modifying a non-local variable, modifying a static local variable, modifying a mutable argument passed by reference, performing I/O or calling other functions with side-effects.</w:t>
       </w:r>
     </w:p>
     <w:p>
@@ -2828,7 +2749,15 @@
       </w:pPr>
       <w:r>
         <w:tab/>
-        <w:t xml:space="preserve">Const trim = str =&gt; </w:t>
+        <w:t xml:space="preserve">Const trim = </w:t>
+      </w:r>
+      <w:proofErr w:type="spellStart"/>
+      <w:r>
+        <w:t>str</w:t>
+      </w:r>
+      <w:proofErr w:type="spellEnd"/>
+      <w:r>
+        <w:t xml:space="preserve"> =&gt; </w:t>
       </w:r>
       <w:proofErr w:type="spellStart"/>
       <w:r>
@@ -2856,23 +2785,15 @@
       </w:pPr>
       <w:r>
         <w:tab/>
-        <w:t xml:space="preserve">Const result = wrap(trim(“ </w:t>
+        <w:t xml:space="preserve">Const result = </w:t>
       </w:r>
       <w:proofErr w:type="gramStart"/>
       <w:r>
-        <w:t xml:space="preserve"> ..</w:t>
+        <w:t>wrap(</w:t>
       </w:r>
       <w:proofErr w:type="gramEnd"/>
       <w:r>
-        <w:t xml:space="preserve">  </w:t>
-      </w:r>
-      <w:proofErr w:type="spellStart"/>
-      <w:r>
-        <w:t>shuvo</w:t>
-      </w:r>
-      <w:proofErr w:type="spellEnd"/>
-      <w:r>
-        <w:t xml:space="preserve"> … “));</w:t>
+        <w:t>trim(“  ..  shuvo … “));</w:t>
       </w:r>
     </w:p>
     <w:p/>
@@ -3000,13 +2921,8 @@
     </w:p>
     <w:p>
       <w:r>
+        <w:lastRenderedPageBreak/>
         <w:t>Object-oriented design patterns typically show relationships and interactions between classes or objects, without specifying the final application classes or objects that are involved. Patterns that imply mutable state may be unsuited for functional programming languages. Some patterns can be rendered unnecessary in languages that have built-in support for solving the problem they are trying to solve, and object-oriented patterns are not necessarily suitable for non-object-oriented languages.</w:t>
-      </w:r>
-    </w:p>
-    <w:p/>
-    <w:p>
-      <w:r>
-        <w:t xml:space="preserve">there are 23 design patterns which can be classified in three categories: </w:t>
       </w:r>
     </w:p>
     <w:p>
@@ -3065,7 +2981,7 @@
         <w:pStyle w:val="ListParagraph"/>
         <w:numPr>
           <w:ilvl w:val="0"/>
-          <w:numId w:val="3"/>
+          <w:numId w:val="31"/>
         </w:numPr>
       </w:pPr>
       <w:r>
@@ -3077,7 +2993,19 @@
         <w:pStyle w:val="ListParagraph"/>
         <w:numPr>
           <w:ilvl w:val="0"/>
-          <w:numId w:val="3"/>
+          <w:numId w:val="31"/>
+        </w:numPr>
+      </w:pPr>
+      <w:r>
+        <w:t>Factory method</w:t>
+      </w:r>
+    </w:p>
+    <w:p>
+      <w:pPr>
+        <w:pStyle w:val="ListParagraph"/>
+        <w:numPr>
+          <w:ilvl w:val="0"/>
+          <w:numId w:val="31"/>
         </w:numPr>
       </w:pPr>
       <w:r>
@@ -3089,87 +3017,7 @@
         <w:pStyle w:val="ListParagraph"/>
         <w:numPr>
           <w:ilvl w:val="0"/>
-          <w:numId w:val="3"/>
-        </w:numPr>
-        <w:rPr>
-          <w:strike/>
-        </w:rPr>
-      </w:pPr>
-      <w:r>
-        <w:rPr>
-          <w:strike/>
-        </w:rPr>
-        <w:t>Dependency Injection</w:t>
-      </w:r>
-      <w:r>
-        <w:rPr>
-          <w:strike/>
-        </w:rPr>
-        <w:tab/>
-      </w:r>
-    </w:p>
-    <w:p>
-      <w:pPr>
-        <w:pStyle w:val="ListParagraph"/>
-        <w:numPr>
-          <w:ilvl w:val="0"/>
-          <w:numId w:val="3"/>
-        </w:numPr>
-      </w:pPr>
-      <w:r>
-        <w:t>Factory method</w:t>
-      </w:r>
-    </w:p>
-    <w:p>
-      <w:pPr>
-        <w:pStyle w:val="ListParagraph"/>
-        <w:numPr>
-          <w:ilvl w:val="0"/>
-          <w:numId w:val="3"/>
-        </w:numPr>
-        <w:rPr>
-          <w:strike/>
-        </w:rPr>
-      </w:pPr>
-      <w:r>
-        <w:rPr>
-          <w:strike/>
-        </w:rPr>
-        <w:t>Lazy initialization</w:t>
-      </w:r>
-    </w:p>
-    <w:p>
-      <w:pPr>
-        <w:pStyle w:val="ListParagraph"/>
-        <w:numPr>
-          <w:ilvl w:val="0"/>
-          <w:numId w:val="3"/>
-        </w:numPr>
-      </w:pPr>
-      <w:proofErr w:type="spellStart"/>
-      <w:r>
-        <w:t>Multiton</w:t>
-      </w:r>
-      <w:proofErr w:type="spellEnd"/>
-    </w:p>
-    <w:p>
-      <w:pPr>
-        <w:pStyle w:val="ListParagraph"/>
-        <w:numPr>
-          <w:ilvl w:val="0"/>
-          <w:numId w:val="3"/>
-        </w:numPr>
-      </w:pPr>
-      <w:r>
-        <w:t>Object pool</w:t>
-      </w:r>
-    </w:p>
-    <w:p>
-      <w:pPr>
-        <w:pStyle w:val="ListParagraph"/>
-        <w:numPr>
-          <w:ilvl w:val="0"/>
-          <w:numId w:val="3"/>
+          <w:numId w:val="31"/>
         </w:numPr>
       </w:pPr>
       <w:r>
@@ -3181,56 +3029,46 @@
         <w:pStyle w:val="ListParagraph"/>
         <w:numPr>
           <w:ilvl w:val="0"/>
-          <w:numId w:val="3"/>
-        </w:numPr>
-      </w:pPr>
-      <w:r>
-        <w:t>Resource acquisition is initialization </w:t>
-      </w:r>
-    </w:p>
-    <w:p>
-      <w:pPr>
-        <w:pStyle w:val="ListParagraph"/>
-        <w:numPr>
-          <w:ilvl w:val="0"/>
-          <w:numId w:val="3"/>
-        </w:numPr>
-        <w:rPr>
-          <w:sz w:val="20"/>
-          <w:szCs w:val="20"/>
-        </w:rPr>
-      </w:pPr>
-      <w:r>
-        <w:t>Singleton</w:t>
-      </w:r>
-      <w:r>
+          <w:numId w:val="31"/>
+        </w:numPr>
         <w:rPr>
           <w:rFonts w:ascii="Arial" w:hAnsi="Arial" w:cs="Arial"/>
           <w:color w:val="202122"/>
           <w:sz w:val="21"/>
           <w:szCs w:val="21"/>
         </w:rPr>
+      </w:pPr>
+      <w:r>
+        <w:t>Singleton</w:t>
+      </w:r>
+      <w:r>
+        <w:rPr>
+          <w:rFonts w:ascii="Arial" w:hAnsi="Arial" w:cs="Arial"/>
+          <w:color w:val="202122"/>
+          <w:sz w:val="21"/>
+          <w:szCs w:val="21"/>
+        </w:rPr>
         <w:tab/>
       </w:r>
-      <w:r>
-        <w:rPr>
-          <w:sz w:val="20"/>
-          <w:szCs w:val="20"/>
-        </w:rPr>
+    </w:p>
+    <w:p>
+      <w:pPr>
+        <w:pStyle w:val="ListParagraph"/>
+        <w:numPr>
+          <w:ilvl w:val="0"/>
+          <w:numId w:val="31"/>
+        </w:numPr>
+      </w:pPr>
+      <w:r>
+        <w:t>Object Pool</w:t>
+      </w:r>
+      <w:r>
         <w:tab/>
       </w:r>
       <w:r>
-        <w:rPr>
-          <w:sz w:val="20"/>
-          <w:szCs w:val="20"/>
-        </w:rPr>
         <w:tab/>
       </w:r>
       <w:r>
-        <w:rPr>
-          <w:sz w:val="20"/>
-          <w:szCs w:val="20"/>
-        </w:rPr>
         <w:tab/>
       </w:r>
     </w:p>
@@ -3241,6 +3079,7 @@
           <w:bCs/>
         </w:rPr>
       </w:pPr>
+      <w:proofErr w:type="gramStart"/>
       <w:r>
         <w:rPr>
           <w:b/>
@@ -3248,13 +3087,14 @@
         </w:rPr>
         <w:t>Structural :</w:t>
       </w:r>
-    </w:p>
-    <w:p>
-      <w:pPr>
-        <w:pStyle w:val="ListParagraph"/>
-        <w:numPr>
-          <w:ilvl w:val="0"/>
-          <w:numId w:val="5"/>
+      <w:proofErr w:type="gramEnd"/>
+    </w:p>
+    <w:p>
+      <w:pPr>
+        <w:pStyle w:val="ListParagraph"/>
+        <w:numPr>
+          <w:ilvl w:val="0"/>
+          <w:numId w:val="31"/>
         </w:numPr>
       </w:pPr>
       <w:r>
@@ -3272,7 +3112,7 @@
         <w:pStyle w:val="ListParagraph"/>
         <w:numPr>
           <w:ilvl w:val="0"/>
-          <w:numId w:val="5"/>
+          <w:numId w:val="31"/>
         </w:numPr>
       </w:pPr>
       <w:r>
@@ -3284,7 +3124,7 @@
         <w:pStyle w:val="ListParagraph"/>
         <w:numPr>
           <w:ilvl w:val="0"/>
-          <w:numId w:val="5"/>
+          <w:numId w:val="31"/>
         </w:numPr>
       </w:pPr>
       <w:r>
@@ -3296,7 +3136,7 @@
         <w:pStyle w:val="ListParagraph"/>
         <w:numPr>
           <w:ilvl w:val="0"/>
-          <w:numId w:val="5"/>
+          <w:numId w:val="31"/>
         </w:numPr>
       </w:pPr>
       <w:r>
@@ -3308,43 +3148,7 @@
         <w:pStyle w:val="ListParagraph"/>
         <w:numPr>
           <w:ilvl w:val="0"/>
-          <w:numId w:val="5"/>
-        </w:numPr>
-        <w:rPr>
-          <w:strike/>
-        </w:rPr>
-      </w:pPr>
-      <w:r>
-        <w:rPr>
-          <w:strike/>
-        </w:rPr>
-        <w:t>Delegation</w:t>
-      </w:r>
-    </w:p>
-    <w:p>
-      <w:pPr>
-        <w:pStyle w:val="ListParagraph"/>
-        <w:numPr>
-          <w:ilvl w:val="0"/>
-          <w:numId w:val="5"/>
-        </w:numPr>
-        <w:rPr>
-          <w:strike/>
-        </w:rPr>
-      </w:pPr>
-      <w:r>
-        <w:rPr>
-          <w:strike/>
-        </w:rPr>
-        <w:t>Extension object</w:t>
-      </w:r>
-    </w:p>
-    <w:p>
-      <w:pPr>
-        <w:pStyle w:val="ListParagraph"/>
-        <w:numPr>
-          <w:ilvl w:val="0"/>
-          <w:numId w:val="5"/>
+          <w:numId w:val="31"/>
         </w:numPr>
       </w:pPr>
       <w:r>
@@ -3356,7 +3160,7 @@
         <w:pStyle w:val="ListParagraph"/>
         <w:numPr>
           <w:ilvl w:val="0"/>
-          <w:numId w:val="5"/>
+          <w:numId w:val="31"/>
         </w:numPr>
       </w:pPr>
       <w:r>
@@ -3368,67 +3172,7 @@
         <w:pStyle w:val="ListParagraph"/>
         <w:numPr>
           <w:ilvl w:val="0"/>
-          <w:numId w:val="5"/>
-        </w:numPr>
-        <w:rPr>
-          <w:strike/>
-        </w:rPr>
-      </w:pPr>
-      <w:r>
-        <w:rPr>
-          <w:strike/>
-        </w:rPr>
-        <w:t>Front controller</w:t>
-      </w:r>
-      <w:r>
-        <w:rPr>
-          <w:strike/>
-        </w:rPr>
-        <w:tab/>
-      </w:r>
-    </w:p>
-    <w:p>
-      <w:pPr>
-        <w:pStyle w:val="ListParagraph"/>
-        <w:numPr>
-          <w:ilvl w:val="0"/>
-          <w:numId w:val="5"/>
-        </w:numPr>
-        <w:rPr>
-          <w:strike/>
-        </w:rPr>
-      </w:pPr>
-      <w:r>
-        <w:rPr>
-          <w:strike/>
-        </w:rPr>
-        <w:t>Marker</w:t>
-      </w:r>
-    </w:p>
-    <w:p>
-      <w:pPr>
-        <w:pStyle w:val="ListParagraph"/>
-        <w:numPr>
-          <w:ilvl w:val="0"/>
-          <w:numId w:val="5"/>
-        </w:numPr>
-        <w:rPr>
-          <w:strike/>
-        </w:rPr>
-      </w:pPr>
-      <w:r>
-        <w:rPr>
-          <w:strike/>
-        </w:rPr>
-        <w:t>Module</w:t>
-      </w:r>
-    </w:p>
-    <w:p>
-      <w:pPr>
-        <w:pStyle w:val="ListParagraph"/>
-        <w:numPr>
-          <w:ilvl w:val="0"/>
-          <w:numId w:val="5"/>
+          <w:numId w:val="31"/>
         </w:numPr>
       </w:pPr>
       <w:r>
@@ -3440,35 +3184,11 @@
         <w:pStyle w:val="ListParagraph"/>
         <w:numPr>
           <w:ilvl w:val="0"/>
-          <w:numId w:val="5"/>
-        </w:numPr>
-        <w:rPr>
-          <w:strike/>
-        </w:rPr>
-      </w:pPr>
-      <w:r>
-        <w:rPr>
-          <w:strike/>
-        </w:rPr>
-        <w:t>Twin</w:t>
-      </w:r>
-      <w:r>
-        <w:rPr>
-          <w:strike/>
-        </w:rPr>
-        <w:tab/>
-      </w:r>
-      <w:r>
-        <w:rPr>
-          <w:strike/>
-        </w:rPr>
-        <w:tab/>
-      </w:r>
-      <w:r>
-        <w:rPr>
-          <w:strike/>
-        </w:rPr>
-        <w:tab/>
+          <w:numId w:val="31"/>
+        </w:numPr>
+      </w:pPr>
+      <w:r>
+        <w:t>Private Class Data</w:t>
       </w:r>
     </w:p>
     <w:p>
@@ -3497,14 +3217,8 @@
           <w:ilvl w:val="0"/>
           <w:numId w:val="6"/>
         </w:numPr>
-        <w:rPr>
-          <w:strike/>
-        </w:rPr>
-      </w:pPr>
-      <w:r>
-        <w:rPr>
-          <w:strike/>
-        </w:rPr>
+      </w:pPr>
+      <w:r>
         <w:t>Blackboard</w:t>
       </w:r>
     </w:p>
@@ -3559,6 +3273,18 @@
         <w:rPr>
           <w:color w:val="00B050"/>
         </w:rPr>
+        <w:t>Iterator</w:t>
+      </w:r>
+    </w:p>
+    <w:p>
+      <w:pPr>
+        <w:pStyle w:val="ListParagraph"/>
+        <w:numPr>
+          <w:ilvl w:val="0"/>
+          <w:numId w:val="6"/>
+        </w:numPr>
+      </w:pPr>
+      <w:r>
         <w:t>Interpreter</w:t>
       </w:r>
     </w:p>
@@ -3577,7 +3303,7 @@
         <w:rPr>
           <w:color w:val="00B050"/>
         </w:rPr>
-        <w:t>Iterator</w:t>
+        <w:t>Mediator</w:t>
       </w:r>
     </w:p>
     <w:p>
@@ -3595,7 +3321,7 @@
         <w:rPr>
           <w:color w:val="00B050"/>
         </w:rPr>
-        <w:t>Mediator</w:t>
+        <w:t>Memento</w:t>
       </w:r>
     </w:p>
     <w:p>
@@ -3613,7 +3339,13 @@
         <w:rPr>
           <w:color w:val="00B050"/>
         </w:rPr>
-        <w:t>Memento</w:t>
+        <w:t>Observer or Publish/subscribe</w:t>
+      </w:r>
+      <w:r>
+        <w:rPr>
+          <w:color w:val="00B050"/>
+        </w:rPr>
+        <w:tab/>
       </w:r>
     </w:p>
     <w:p>
@@ -3631,7 +3363,7 @@
         <w:rPr>
           <w:color w:val="00B050"/>
         </w:rPr>
-        <w:t>Null object</w:t>
+        <w:t>Strategy</w:t>
       </w:r>
     </w:p>
     <w:p>
@@ -3641,6 +3373,18 @@
           <w:ilvl w:val="0"/>
           <w:numId w:val="6"/>
         </w:numPr>
+      </w:pPr>
+      <w:r>
+        <w:t>State</w:t>
+      </w:r>
+    </w:p>
+    <w:p>
+      <w:pPr>
+        <w:pStyle w:val="ListParagraph"/>
+        <w:numPr>
+          <w:ilvl w:val="0"/>
+          <w:numId w:val="6"/>
+        </w:numPr>
         <w:rPr>
           <w:color w:val="00B050"/>
         </w:rPr>
@@ -3649,27 +3393,25 @@
         <w:rPr>
           <w:color w:val="00B050"/>
         </w:rPr>
-        <w:t>Observer or </w:t>
-      </w:r>
-      <w:proofErr w:type="gramStart"/>
-      <w:r>
+        <w:t>Template method</w:t>
+      </w:r>
+    </w:p>
+    <w:p>
+      <w:pPr>
+        <w:pStyle w:val="ListParagraph"/>
+        <w:numPr>
+          <w:ilvl w:val="0"/>
+          <w:numId w:val="6"/>
+        </w:numPr>
         <w:rPr>
           <w:color w:val="00B050"/>
         </w:rPr>
-        <w:t>Publish</w:t>
-      </w:r>
-      <w:proofErr w:type="gramEnd"/>
+      </w:pPr>
       <w:r>
         <w:rPr>
           <w:color w:val="00B050"/>
         </w:rPr>
-        <w:t>/subscribe</w:t>
-      </w:r>
-      <w:r>
-        <w:rPr>
-          <w:color w:val="00B050"/>
-        </w:rPr>
-        <w:tab/>
+        <w:t>Visitor</w:t>
       </w:r>
     </w:p>
     <w:p>
@@ -3679,361 +3421,437 @@
           <w:ilvl w:val="0"/>
           <w:numId w:val="6"/>
         </w:numPr>
-        <w:rPr>
-          <w:strike/>
-        </w:rPr>
-      </w:pPr>
-      <w:r>
-        <w:rPr>
-          <w:strike/>
-        </w:rPr>
-        <w:t>Servant</w:t>
-      </w:r>
-    </w:p>
-    <w:p>
-      <w:pPr>
-        <w:pStyle w:val="ListParagraph"/>
-        <w:numPr>
-          <w:ilvl w:val="0"/>
-          <w:numId w:val="6"/>
-        </w:numPr>
-        <w:rPr>
-          <w:strike/>
-        </w:rPr>
-      </w:pPr>
-      <w:r>
-        <w:rPr>
-          <w:strike/>
-        </w:rPr>
-        <w:t>Specification</w:t>
-      </w:r>
-    </w:p>
-    <w:p>
-      <w:pPr>
-        <w:pStyle w:val="ListParagraph"/>
-        <w:numPr>
-          <w:ilvl w:val="0"/>
-          <w:numId w:val="6"/>
-        </w:numPr>
-        <w:rPr>
-          <w:color w:val="00B050"/>
-        </w:rPr>
-      </w:pPr>
-      <w:r>
-        <w:rPr>
-          <w:color w:val="00B050"/>
-        </w:rPr>
-        <w:t>State</w:t>
-      </w:r>
-    </w:p>
-    <w:p>
-      <w:pPr>
-        <w:pStyle w:val="ListParagraph"/>
-        <w:numPr>
-          <w:ilvl w:val="0"/>
-          <w:numId w:val="6"/>
-        </w:numPr>
-        <w:rPr>
-          <w:color w:val="00B050"/>
-        </w:rPr>
-      </w:pPr>
-      <w:r>
-        <w:rPr>
-          <w:color w:val="00B050"/>
-        </w:rPr>
-        <w:t>Strategy</w:t>
-      </w:r>
-    </w:p>
-    <w:p>
-      <w:pPr>
-        <w:pStyle w:val="ListParagraph"/>
-        <w:numPr>
-          <w:ilvl w:val="0"/>
-          <w:numId w:val="6"/>
-        </w:numPr>
-        <w:rPr>
-          <w:color w:val="00B050"/>
-        </w:rPr>
-      </w:pPr>
-      <w:r>
-        <w:rPr>
-          <w:color w:val="00B050"/>
-        </w:rPr>
-        <w:t>Template method</w:t>
-      </w:r>
-    </w:p>
-    <w:p>
-      <w:pPr>
-        <w:pStyle w:val="ListParagraph"/>
-        <w:numPr>
-          <w:ilvl w:val="0"/>
-          <w:numId w:val="6"/>
-        </w:numPr>
-        <w:rPr>
-          <w:color w:val="00B050"/>
-        </w:rPr>
-      </w:pPr>
-      <w:r>
-        <w:rPr>
-          <w:color w:val="00B050"/>
-        </w:rPr>
-        <w:t>Visitor</w:t>
-      </w:r>
-    </w:p>
-    <w:p>
-      <w:pPr>
-        <w:pStyle w:val="ListParagraph"/>
-        <w:numPr>
-          <w:ilvl w:val="0"/>
-          <w:numId w:val="6"/>
-        </w:numPr>
-        <w:rPr>
-          <w:strike/>
-        </w:rPr>
-      </w:pPr>
-      <w:r>
-        <w:rPr>
-          <w:strike/>
-        </w:rPr>
-        <w:t>Fluent Interface</w:t>
+      </w:pPr>
+      <w:r>
+        <w:t>Null Object</w:t>
       </w:r>
     </w:p>
     <w:p/>
-    <w:p/>
     <w:p>
       <w:pPr>
         <w:pStyle w:val="Heading1"/>
-        <w:rPr>
-          <w:sz w:val="24"/>
-          <w:szCs w:val="24"/>
-        </w:rPr>
-      </w:pPr>
-      <w:r>
-        <w:t>Dependency injection</w:t>
-      </w:r>
-    </w:p>
-    <w:p>
-      <w:pPr>
-        <w:spacing w:after="0"/>
+      </w:pPr>
+      <w:r>
+        <w:lastRenderedPageBreak/>
+        <w:t xml:space="preserve">Design pattern in Java </w:t>
+      </w:r>
+    </w:p>
+    <w:p>
+      <w:pPr>
         <w:rPr>
           <w:b/>
           <w:sz w:val="26"/>
           <w:szCs w:val="26"/>
         </w:rPr>
       </w:pPr>
+    </w:p>
+    <w:p>
+      <w:pPr>
+        <w:rPr>
+          <w:sz w:val="26"/>
+          <w:szCs w:val="26"/>
+        </w:rPr>
+      </w:pPr>
       <w:r>
         <w:rPr>
           <w:b/>
           <w:sz w:val="26"/>
           <w:szCs w:val="26"/>
         </w:rPr>
-        <w:t>Dependency</w:t>
-      </w:r>
-      <w:r>
+        <w:t xml:space="preserve">Java core design pattern: </w:t>
+      </w:r>
+      <w:r>
+        <w:t>there are many design pattern. But in core java we learn something important that we need more.</w:t>
+      </w:r>
+      <w:r>
+        <w:rPr>
+          <w:sz w:val="26"/>
+          <w:szCs w:val="26"/>
+        </w:rPr>
+        <w:t xml:space="preserve"> </w:t>
+      </w:r>
+    </w:p>
+    <w:p>
+      <w:pPr>
+        <w:pStyle w:val="ListParagraph"/>
+        <w:numPr>
+          <w:ilvl w:val="0"/>
+          <w:numId w:val="27"/>
+        </w:numPr>
+        <w:rPr>
+          <w:b/>
+          <w:bCs/>
+        </w:rPr>
+      </w:pPr>
+      <w:r>
+        <w:rPr>
+          <w:b/>
+          <w:bCs/>
+        </w:rPr>
+        <w:t>Creational patterns:</w:t>
+      </w:r>
+    </w:p>
+    <w:p>
+      <w:pPr>
+        <w:pStyle w:val="ListParagraph"/>
+        <w:numPr>
+          <w:ilvl w:val="0"/>
+          <w:numId w:val="26"/>
+        </w:numPr>
+      </w:pPr>
+      <w:r>
+        <w:t>Singleton</w:t>
+      </w:r>
+      <w:r>
+        <w:rPr>
+          <w:rFonts w:ascii="Arial" w:hAnsi="Arial" w:cs="Arial"/>
+          <w:color w:val="202122"/>
+          <w:sz w:val="21"/>
+          <w:szCs w:val="21"/>
+        </w:rPr>
+        <w:tab/>
+      </w:r>
+    </w:p>
+    <w:p>
+      <w:pPr>
+        <w:pStyle w:val="ListParagraph"/>
+        <w:numPr>
+          <w:ilvl w:val="0"/>
+          <w:numId w:val="26"/>
+        </w:numPr>
+      </w:pPr>
+      <w:r>
+        <w:t>Abstract factory</w:t>
+      </w:r>
+    </w:p>
+    <w:p>
+      <w:pPr>
+        <w:pStyle w:val="ListParagraph"/>
+        <w:numPr>
+          <w:ilvl w:val="0"/>
+          <w:numId w:val="26"/>
+        </w:numPr>
+      </w:pPr>
+      <w:r>
+        <w:t>Builder</w:t>
+      </w:r>
+    </w:p>
+    <w:p>
+      <w:pPr>
+        <w:pStyle w:val="ListParagraph"/>
+        <w:numPr>
+          <w:ilvl w:val="0"/>
+          <w:numId w:val="26"/>
+        </w:numPr>
+      </w:pPr>
+      <w:r>
+        <w:t>Factory method</w:t>
+      </w:r>
+    </w:p>
+    <w:p>
+      <w:pPr>
+        <w:pStyle w:val="ListParagraph"/>
+        <w:numPr>
+          <w:ilvl w:val="0"/>
+          <w:numId w:val="26"/>
+        </w:numPr>
+      </w:pPr>
+      <w:r>
+        <w:t>Prototype</w:t>
+      </w:r>
+      <w:r>
+        <w:rPr>
+          <w:sz w:val="20"/>
+          <w:szCs w:val="20"/>
+        </w:rPr>
+        <w:tab/>
+      </w:r>
+    </w:p>
+    <w:p>
+      <w:pPr>
+        <w:pStyle w:val="ListParagraph"/>
+        <w:numPr>
+          <w:ilvl w:val="0"/>
+          <w:numId w:val="27"/>
+        </w:numPr>
+        <w:rPr>
+          <w:b/>
+          <w:bCs/>
+        </w:rPr>
+      </w:pPr>
+      <w:r>
+        <w:rPr>
+          <w:b/>
+          <w:bCs/>
+        </w:rPr>
+        <w:t>Structural:</w:t>
+      </w:r>
+    </w:p>
+    <w:p>
+      <w:pPr>
+        <w:pStyle w:val="ListParagraph"/>
+        <w:numPr>
+          <w:ilvl w:val="0"/>
+          <w:numId w:val="29"/>
+        </w:numPr>
+      </w:pPr>
+      <w:r>
+        <w:t>a</w:t>
+      </w:r>
+      <w:r>
+        <w:t>dapter</w:t>
+      </w:r>
+      <w:r>
+        <w:t xml:space="preserve">, </w:t>
+      </w:r>
+    </w:p>
+    <w:p>
+      <w:pPr>
+        <w:pStyle w:val="ListParagraph"/>
+        <w:numPr>
+          <w:ilvl w:val="0"/>
+          <w:numId w:val="29"/>
+        </w:numPr>
+      </w:pPr>
+      <w:r>
+        <w:t>Bridge Pattern</w:t>
+      </w:r>
+    </w:p>
+    <w:p>
+      <w:pPr>
+        <w:pStyle w:val="ListParagraph"/>
+        <w:numPr>
+          <w:ilvl w:val="0"/>
+          <w:numId w:val="29"/>
+        </w:numPr>
+      </w:pPr>
+      <w:r>
+        <w:t>Composite</w:t>
+      </w:r>
+    </w:p>
+    <w:p>
+      <w:pPr>
+        <w:pStyle w:val="ListParagraph"/>
+        <w:numPr>
+          <w:ilvl w:val="0"/>
+          <w:numId w:val="29"/>
+        </w:numPr>
+      </w:pPr>
+      <w:r>
+        <w:t>Decorator</w:t>
+      </w:r>
+    </w:p>
+    <w:p>
+      <w:pPr>
+        <w:pStyle w:val="ListParagraph"/>
+        <w:numPr>
+          <w:ilvl w:val="0"/>
+          <w:numId w:val="29"/>
+        </w:numPr>
+      </w:pPr>
+      <w:r>
+        <w:t>Facade</w:t>
+      </w:r>
+    </w:p>
+    <w:p>
+      <w:pPr>
+        <w:pStyle w:val="ListParagraph"/>
+        <w:numPr>
+          <w:ilvl w:val="0"/>
+          <w:numId w:val="29"/>
+        </w:numPr>
+      </w:pPr>
+      <w:r>
+        <w:t>Flyweight</w:t>
+      </w:r>
+    </w:p>
+    <w:p>
+      <w:pPr>
+        <w:pStyle w:val="ListParagraph"/>
+        <w:numPr>
+          <w:ilvl w:val="0"/>
+          <w:numId w:val="29"/>
+        </w:numPr>
+      </w:pPr>
+      <w:r>
+        <w:t>Proxy</w:t>
+      </w:r>
+      <w:r>
+        <w:tab/>
+      </w:r>
+      <w:r>
+        <w:tab/>
+      </w:r>
+    </w:p>
+    <w:p>
+      <w:pPr>
+        <w:pStyle w:val="ListParagraph"/>
+        <w:numPr>
+          <w:ilvl w:val="0"/>
+          <w:numId w:val="27"/>
+        </w:numPr>
+        <w:rPr>
+          <w:b/>
+          <w:bCs/>
+          <w:sz w:val="24"/>
+          <w:szCs w:val="24"/>
+        </w:rPr>
+      </w:pPr>
+      <w:r>
+        <w:rPr>
+          <w:b/>
+          <w:bCs/>
+          <w:sz w:val="24"/>
+          <w:szCs w:val="24"/>
+        </w:rPr>
+        <w:t>Behavioral patterns</w:t>
+      </w:r>
+    </w:p>
+    <w:p>
+      <w:pPr>
+        <w:pStyle w:val="ListParagraph"/>
+        <w:numPr>
+          <w:ilvl w:val="0"/>
+          <w:numId w:val="36"/>
+        </w:numPr>
+      </w:pPr>
+      <w:r>
+        <w:t xml:space="preserve">Chain </w:t>
+      </w:r>
+      <w:r>
+        <w:t>of</w:t>
+      </w:r>
+      <w:r>
+        <w:t xml:space="preserve"> Responsibility Pattern</w:t>
+      </w:r>
+    </w:p>
+    <w:p>
+      <w:pPr>
+        <w:pStyle w:val="ListParagraph"/>
+        <w:numPr>
+          <w:ilvl w:val="0"/>
+          <w:numId w:val="36"/>
+        </w:numPr>
+      </w:pPr>
+      <w:r>
+        <w:t>Command Pattern</w:t>
+      </w:r>
+    </w:p>
+    <w:p>
+      <w:pPr>
+        <w:pStyle w:val="ListParagraph"/>
+        <w:numPr>
+          <w:ilvl w:val="0"/>
+          <w:numId w:val="36"/>
+        </w:numPr>
+      </w:pPr>
+      <w:r>
+        <w:t>Interpreter Pattern</w:t>
+      </w:r>
+    </w:p>
+    <w:p>
+      <w:pPr>
+        <w:pStyle w:val="ListParagraph"/>
+        <w:numPr>
+          <w:ilvl w:val="0"/>
+          <w:numId w:val="36"/>
+        </w:numPr>
+      </w:pPr>
+      <w:r>
+        <w:t>Iterator Pattern</w:t>
+      </w:r>
+    </w:p>
+    <w:p>
+      <w:pPr>
+        <w:pStyle w:val="ListParagraph"/>
+        <w:numPr>
+          <w:ilvl w:val="0"/>
+          <w:numId w:val="36"/>
+        </w:numPr>
+      </w:pPr>
+      <w:r>
+        <w:t>Mediator Pattern</w:t>
+      </w:r>
+    </w:p>
+    <w:p>
+      <w:pPr>
+        <w:pStyle w:val="ListParagraph"/>
+        <w:numPr>
+          <w:ilvl w:val="0"/>
+          <w:numId w:val="36"/>
+        </w:numPr>
+      </w:pPr>
+      <w:r>
+        <w:t>Memento Pattern</w:t>
+      </w:r>
+    </w:p>
+    <w:p>
+      <w:pPr>
+        <w:pStyle w:val="ListParagraph"/>
+        <w:numPr>
+          <w:ilvl w:val="0"/>
+          <w:numId w:val="36"/>
+        </w:numPr>
+      </w:pPr>
+      <w:r>
+        <w:t>Observer Pattern</w:t>
+      </w:r>
+    </w:p>
+    <w:p>
+      <w:pPr>
+        <w:pStyle w:val="ListParagraph"/>
+        <w:numPr>
+          <w:ilvl w:val="0"/>
+          <w:numId w:val="36"/>
+        </w:numPr>
+      </w:pPr>
+      <w:r>
+        <w:t>State Pattern</w:t>
+      </w:r>
+    </w:p>
+    <w:p>
+      <w:pPr>
+        <w:pStyle w:val="ListParagraph"/>
+        <w:numPr>
+          <w:ilvl w:val="0"/>
+          <w:numId w:val="36"/>
+        </w:numPr>
+      </w:pPr>
+      <w:r>
+        <w:t>Strategy Pattern</w:t>
+      </w:r>
+    </w:p>
+    <w:p>
+      <w:pPr>
+        <w:pStyle w:val="ListParagraph"/>
+        <w:numPr>
+          <w:ilvl w:val="0"/>
+          <w:numId w:val="36"/>
+        </w:numPr>
+      </w:pPr>
+      <w:r>
+        <w:t>Template Pattern</w:t>
+      </w:r>
+    </w:p>
+    <w:p>
+      <w:pPr>
+        <w:pStyle w:val="ListParagraph"/>
+        <w:numPr>
+          <w:ilvl w:val="0"/>
+          <w:numId w:val="36"/>
+        </w:numPr>
+      </w:pPr>
+      <w:r>
+        <w:t>Visitor Pattern</w:t>
+      </w:r>
+    </w:p>
+    <w:p>
+      <w:pPr>
         <w:rPr>
           <w:b/>
           <w:sz w:val="26"/>
           <w:szCs w:val="26"/>
         </w:rPr>
-        <w:t>:</w:t>
-      </w:r>
-    </w:p>
-    <w:p>
-      <w:r>
-        <w:t>Before know dependency injection we need to know what is dependency. Dependency or dependent means relying on something for support. As example, if we want to go somewhere we depend on car.</w:t>
-      </w:r>
-    </w:p>
-    <w:p>
-      <w:r>
-        <w:t>In programming we say When class A uses some functionality of class B, then it’s said that class A has a dependency of class B. if we want to use other class method, we need to create the object of that class. Without create object we cannot use method of other class. Here class A create the object of class B and then use class B method.</w:t>
-      </w:r>
-    </w:p>
-    <w:p>
-      <w:pPr>
-        <w:spacing w:after="0"/>
-        <w:ind w:left="1440"/>
-      </w:pPr>
-      <w:r>
-        <w:t>Code:</w:t>
-      </w:r>
-    </w:p>
-    <w:p>
-      <w:pPr>
-        <w:spacing w:after="0"/>
-        <w:ind w:left="2160"/>
-      </w:pPr>
-      <w:r>
-        <w:t>Class engine{</w:t>
-      </w:r>
-    </w:p>
-    <w:p>
-      <w:pPr>
-        <w:spacing w:after="0"/>
-        <w:ind w:left="2880"/>
-      </w:pPr>
-      <w:r>
-        <w:t>Function show(){</w:t>
-      </w:r>
-    </w:p>
-    <w:p>
-      <w:pPr>
-        <w:spacing w:after="0"/>
-        <w:ind w:left="3600"/>
-      </w:pPr>
-      <w:r>
-        <w:t>Count&lt;&lt;”this is goo”;</w:t>
-      </w:r>
-    </w:p>
-    <w:p>
-      <w:pPr>
-        <w:spacing w:after="0"/>
-        <w:ind w:left="2880"/>
-      </w:pPr>
-      <w:r>
-        <w:t>}</w:t>
-      </w:r>
-    </w:p>
-    <w:p>
-      <w:pPr>
-        <w:spacing w:after="0"/>
-        <w:ind w:left="2160"/>
-      </w:pPr>
-      <w:r>
-        <w:t>}</w:t>
-      </w:r>
-    </w:p>
-    <w:p>
-      <w:pPr>
-        <w:spacing w:after="0"/>
-        <w:ind w:left="2160"/>
-      </w:pPr>
-      <w:r>
-        <w:t>Class Car {</w:t>
-      </w:r>
-    </w:p>
-    <w:p>
-      <w:pPr>
-        <w:spacing w:after="0"/>
-        <w:ind w:left="2880"/>
-      </w:pPr>
-      <w:r>
-        <w:t xml:space="preserve">Car </w:t>
-      </w:r>
-      <w:proofErr w:type="spellStart"/>
-      <w:r>
-        <w:t>yahamaEngine</w:t>
-      </w:r>
-      <w:proofErr w:type="spellEnd"/>
-      <w:r>
-        <w:t xml:space="preserve"> = new Engine();</w:t>
-      </w:r>
-    </w:p>
-    <w:p>
-      <w:pPr>
-        <w:spacing w:after="0"/>
-        <w:ind w:left="2880"/>
-      </w:pPr>
-      <w:proofErr w:type="spellStart"/>
-      <w:r>
-        <w:t>YahamaEngine.show</w:t>
-      </w:r>
-      <w:proofErr w:type="spellEnd"/>
-      <w:r>
-        <w:t>();</w:t>
-      </w:r>
-    </w:p>
-    <w:p>
-      <w:pPr>
-        <w:spacing w:after="0"/>
-        <w:ind w:left="2160"/>
-      </w:pPr>
-      <w:r>
-        <w:t>}</w:t>
-      </w:r>
-    </w:p>
-    <w:p>
-      <w:r>
-        <w:t>In above,</w:t>
-      </w:r>
-      <w:r>
-        <w:t xml:space="preserve"> Car use show method by create object of Engine class. So, we called Car is dependence of engine class.</w:t>
-      </w:r>
-    </w:p>
-    <w:p>
-      <w:r>
-        <w:t xml:space="preserve">Here is some problem of </w:t>
-      </w:r>
-      <w:r>
-        <w:t xml:space="preserve">class </w:t>
-      </w:r>
-      <w:r>
-        <w:t>dependency</w:t>
-      </w:r>
-      <w:r>
-        <w:t>:</w:t>
-      </w:r>
-    </w:p>
-    <w:p>
-      <w:pPr>
-        <w:pStyle w:val="ListParagraph"/>
-        <w:numPr>
-          <w:ilvl w:val="0"/>
-          <w:numId w:val="1"/>
-        </w:numPr>
-      </w:pPr>
-      <w:r>
-        <w:t>Class is not testable</w:t>
-      </w:r>
-    </w:p>
-    <w:p>
-      <w:pPr>
-        <w:pStyle w:val="ListParagraph"/>
-        <w:numPr>
-          <w:ilvl w:val="0"/>
-          <w:numId w:val="1"/>
-        </w:numPr>
-      </w:pPr>
-      <w:r>
-        <w:t>Code is not extensible</w:t>
-      </w:r>
-    </w:p>
-    <w:p>
-      <w:pPr>
-        <w:pStyle w:val="ListParagraph"/>
-        <w:numPr>
-          <w:ilvl w:val="0"/>
-          <w:numId w:val="1"/>
-        </w:numPr>
-      </w:pPr>
-      <w:r>
-        <w:t>Single responsibility</w:t>
-      </w:r>
-    </w:p>
-    <w:p>
-      <w:pPr>
-        <w:pStyle w:val="ListParagraph"/>
-        <w:numPr>
-          <w:ilvl w:val="0"/>
-          <w:numId w:val="1"/>
-        </w:numPr>
-      </w:pPr>
-      <w:r>
-        <w:t>Lifetime of Object:</w:t>
-      </w:r>
-    </w:p>
-    <w:p/>
-    <w:p/>
-    <w:p>
-      <w:r>
-        <w:t>To solve this type of problem we use dependency injection.</w:t>
-      </w:r>
-    </w:p>
-    <w:p>
-      <w:pPr>
-        <w:spacing w:after="0"/>
-        <w:rPr>
-          <w:sz w:val="24"/>
-        </w:rPr>
       </w:pPr>
       <w:r>
         <w:rPr>
@@ -4041,6 +3859,1374 @@
           <w:sz w:val="26"/>
           <w:szCs w:val="26"/>
         </w:rPr>
+        <w:t xml:space="preserve">Advance java design </w:t>
+      </w:r>
+      <w:r>
+        <w:rPr>
+          <w:b/>
+          <w:sz w:val="26"/>
+          <w:szCs w:val="26"/>
+        </w:rPr>
+        <w:t>pattern:</w:t>
+      </w:r>
+      <w:r>
+        <w:rPr>
+          <w:b/>
+          <w:sz w:val="26"/>
+          <w:szCs w:val="26"/>
+        </w:rPr>
+        <w:t xml:space="preserve"> </w:t>
+      </w:r>
+    </w:p>
+    <w:p>
+      <w:pPr>
+        <w:pStyle w:val="ListParagraph"/>
+        <w:numPr>
+          <w:ilvl w:val="0"/>
+          <w:numId w:val="30"/>
+        </w:numPr>
+      </w:pPr>
+      <w:r>
+        <w:t>DOA</w:t>
+      </w:r>
+    </w:p>
+    <w:p>
+      <w:pPr>
+        <w:pStyle w:val="ListParagraph"/>
+        <w:numPr>
+          <w:ilvl w:val="0"/>
+          <w:numId w:val="30"/>
+        </w:numPr>
+      </w:pPr>
+      <w:r>
+        <w:t>DTO</w:t>
+      </w:r>
+    </w:p>
+    <w:p>
+      <w:pPr>
+        <w:pStyle w:val="ListParagraph"/>
+        <w:numPr>
+          <w:ilvl w:val="0"/>
+          <w:numId w:val="30"/>
+        </w:numPr>
+      </w:pPr>
+      <w:r>
+        <w:t>MVC</w:t>
+      </w:r>
+    </w:p>
+    <w:p>
+      <w:pPr>
+        <w:pStyle w:val="ListParagraph"/>
+        <w:numPr>
+          <w:ilvl w:val="0"/>
+          <w:numId w:val="30"/>
+        </w:numPr>
+      </w:pPr>
+      <w:r>
+        <w:t>ORM</w:t>
+      </w:r>
+    </w:p>
+    <w:p>
+      <w:pPr>
+        <w:pStyle w:val="ListParagraph"/>
+        <w:numPr>
+          <w:ilvl w:val="0"/>
+          <w:numId w:val="30"/>
+        </w:numPr>
+      </w:pPr>
+      <w:r>
+        <w:t>AOP &amp; IOC</w:t>
+      </w:r>
+    </w:p>
+    <w:p>
+      <w:pPr>
+        <w:pStyle w:val="ListParagraph"/>
+        <w:numPr>
+          <w:ilvl w:val="0"/>
+          <w:numId w:val="30"/>
+        </w:numPr>
+      </w:pPr>
+      <w:r>
+        <w:t>DI</w:t>
+      </w:r>
+    </w:p>
+    <w:p>
+      <w:pPr>
+        <w:pStyle w:val="Heading1"/>
+      </w:pPr>
+      <w:r>
+        <w:lastRenderedPageBreak/>
+        <w:t>Singleton design pattern in Java</w:t>
+      </w:r>
+      <w:r>
+        <w:t>:</w:t>
+      </w:r>
+    </w:p>
+    <w:p>
+      <w:r>
+        <w:t>Singleton is a creational design pattern that lets you ensure that a class has only one instance, while providing a global access point to this instance.</w:t>
+      </w:r>
+      <w:r>
+        <w:t xml:space="preserve"> Example- for DB connection we create one object of database connectivity then use this object when we need it.</w:t>
+      </w:r>
+    </w:p>
+    <w:p>
+      <w:pPr>
+        <w:spacing w:after="0"/>
+      </w:pPr>
+      <w:r>
+        <w:t>Create singleton class:</w:t>
+      </w:r>
+    </w:p>
+    <w:p>
+      <w:pPr>
+        <w:pStyle w:val="ListParagraph"/>
+        <w:numPr>
+          <w:ilvl w:val="0"/>
+          <w:numId w:val="38"/>
+        </w:numPr>
+      </w:pPr>
+      <w:r>
+        <w:t>Create a private constructor of the class to restrict object creation outside of the class.</w:t>
+      </w:r>
+    </w:p>
+    <w:p>
+      <w:pPr>
+        <w:pStyle w:val="ListParagraph"/>
+        <w:numPr>
+          <w:ilvl w:val="0"/>
+          <w:numId w:val="38"/>
+        </w:numPr>
+      </w:pPr>
+      <w:r>
+        <w:t>Create a private attribute of the class type that refers to the single object.</w:t>
+      </w:r>
+    </w:p>
+    <w:p>
+      <w:pPr>
+        <w:pStyle w:val="ListParagraph"/>
+        <w:numPr>
+          <w:ilvl w:val="0"/>
+          <w:numId w:val="38"/>
+        </w:numPr>
+      </w:pPr>
+      <w:r>
+        <w:t>Create a public static method that allows us to create and access the object we created. Inside the method, we will create a condition that restricts us from creating more than one object.</w:t>
+      </w:r>
+    </w:p>
+    <w:p>
+      <w:pPr>
+        <w:spacing w:after="0"/>
+      </w:pPr>
+      <w:r>
+        <w:tab/>
+      </w:r>
+      <w:r>
+        <w:tab/>
+        <w:t xml:space="preserve">Code: </w:t>
+      </w:r>
+    </w:p>
+    <w:p>
+      <w:pPr>
+        <w:spacing w:after="0"/>
+        <w:ind w:left="2160"/>
+      </w:pPr>
+      <w:r>
+        <w:t xml:space="preserve">class </w:t>
+      </w:r>
+      <w:r>
+        <w:t>Singleton {</w:t>
+      </w:r>
+    </w:p>
+    <w:p>
+      <w:pPr>
+        <w:spacing w:after="0"/>
+        <w:ind w:left="2160"/>
+      </w:pPr>
+      <w:r>
+        <w:t>    private static Singleton obj;</w:t>
+      </w:r>
+    </w:p>
+    <w:p>
+      <w:pPr>
+        <w:spacing w:after="0"/>
+        <w:ind w:left="2160"/>
+      </w:pPr>
+      <w:r>
+        <w:t xml:space="preserve">    private </w:t>
+      </w:r>
+      <w:r>
+        <w:t>Singleton (</w:t>
+      </w:r>
+      <w:r>
+        <w:t>) {}</w:t>
+      </w:r>
+    </w:p>
+    <w:p>
+      <w:pPr>
+        <w:spacing w:after="0"/>
+        <w:ind w:left="2160"/>
+      </w:pPr>
+      <w:r>
+        <w:t>    public static Singleton getInstance(){</w:t>
+      </w:r>
+    </w:p>
+    <w:p>
+      <w:pPr>
+        <w:spacing w:after="0"/>
+        <w:ind w:left="2160"/>
+      </w:pPr>
+      <w:r>
+        <w:t>        if (obj==</w:t>
+      </w:r>
+      <w:r>
+        <w:t>null)</w:t>
+      </w:r>
+      <w:r>
+        <w:t xml:space="preserve"> {</w:t>
+      </w:r>
+    </w:p>
+    <w:p>
+      <w:pPr>
+        <w:spacing w:after="0"/>
+        <w:ind w:left="2160"/>
+      </w:pPr>
+      <w:r>
+        <w:t xml:space="preserve">            obj = new </w:t>
+      </w:r>
+      <w:r>
+        <w:t>Singleton (</w:t>
+      </w:r>
+      <w:r>
+        <w:t>);</w:t>
+      </w:r>
+    </w:p>
+    <w:p>
+      <w:pPr>
+        <w:spacing w:after="0"/>
+        <w:ind w:left="2160"/>
+      </w:pPr>
+      <w:r>
+        <w:t xml:space="preserve">        }</w:t>
+      </w:r>
+    </w:p>
+    <w:p>
+      <w:pPr>
+        <w:spacing w:after="0"/>
+        <w:ind w:left="2160"/>
+      </w:pPr>
+      <w:r>
+        <w:t>        return obj;</w:t>
+      </w:r>
+    </w:p>
+    <w:p>
+      <w:pPr>
+        <w:spacing w:after="0"/>
+        <w:ind w:left="2160"/>
+      </w:pPr>
+      <w:r>
+        <w:t>    }</w:t>
+      </w:r>
+    </w:p>
+    <w:p>
+      <w:pPr>
+        <w:spacing w:after="0"/>
+        <w:ind w:left="2160"/>
+      </w:pPr>
+      <w:r>
+        <w:t>}</w:t>
+      </w:r>
+    </w:p>
+    <w:p/>
+    <w:p>
+      <w:pPr>
+        <w:pStyle w:val="Heading1"/>
+      </w:pPr>
+      <w:r>
+        <w:t>Facade Design Pattern</w:t>
+      </w:r>
+    </w:p>
+    <w:p>
+      <w:r>
+        <w:t>Facade is a structural design pattern that provides a simplified interface to a library, a framework, or any other complex set of classes.</w:t>
+      </w:r>
+    </w:p>
+    <w:p>
+      <w:r>
+        <w:t>Now Let’s try and understand the facade pattern better using a simple example. Let’s consider a hotel. This hotel has a hotel keeper. There are a lot of restaurants inside hotel e.g. Veg restaurants, Non-Veg restaurants and Veg/Non Both restaurants. You, as client want access to different menus of different restaurants. You do not know what are the different menus they have. You just have access to hotel keeper who knows his hotel well. Whichever menu you want, you tell the hotel keeper and he takes it out of from the respective restaurants and hands it over to you. Here, the hotel keeper acts as the facade, as he hides the complexities of the system hotel.</w:t>
+      </w:r>
+    </w:p>
+    <w:p>
+      <w:pPr>
+        <w:rPr>
+          <w:b/>
+        </w:rPr>
+      </w:pPr>
+      <w:r>
+        <w:rPr>
+          <w:b/>
+        </w:rPr>
+        <w:t>Code:</w:t>
+      </w:r>
+    </w:p>
+    <w:p>
+      <w:pPr>
+        <w:pStyle w:val="ListParagraph"/>
+        <w:numPr>
+          <w:ilvl w:val="0"/>
+          <w:numId w:val="46"/>
+        </w:numPr>
+        <w:spacing w:after="0"/>
+        <w:rPr>
+          <w:b/>
+        </w:rPr>
+      </w:pPr>
+      <w:r>
+        <w:rPr>
+          <w:b/>
+        </w:rPr>
+        <w:t xml:space="preserve">Interface of Hotel: </w:t>
+      </w:r>
+    </w:p>
+    <w:p>
+      <w:pPr>
+        <w:spacing w:after="0"/>
+        <w:ind w:left="2160"/>
+      </w:pPr>
+      <w:r>
+        <w:t>package structural.facade;</w:t>
+      </w:r>
+    </w:p>
+    <w:p>
+      <w:pPr>
+        <w:spacing w:after="0"/>
+        <w:ind w:left="2160"/>
+      </w:pPr>
+      <w:r>
+        <w:t>public interface Hotel {</w:t>
+      </w:r>
+    </w:p>
+    <w:p>
+      <w:pPr>
+        <w:spacing w:after="0"/>
+        <w:ind w:left="2160"/>
+      </w:pPr>
+      <w:r>
+        <w:t>    </w:t>
+      </w:r>
+      <w:r>
+        <w:t xml:space="preserve">  </w:t>
+      </w:r>
+      <w:r>
+        <w:t xml:space="preserve">public Menus </w:t>
+      </w:r>
+      <w:proofErr w:type="spellStart"/>
+      <w:proofErr w:type="gramStart"/>
+      <w:r>
+        <w:t>getMenus</w:t>
+      </w:r>
+      <w:proofErr w:type="spellEnd"/>
+      <w:r>
+        <w:t>(</w:t>
+      </w:r>
+      <w:proofErr w:type="gramEnd"/>
+      <w:r>
+        <w:t>);</w:t>
+      </w:r>
+    </w:p>
+    <w:p>
+      <w:pPr>
+        <w:spacing w:after="0"/>
+        <w:ind w:left="2160"/>
+      </w:pPr>
+      <w:r>
+        <w:t>}</w:t>
+      </w:r>
+    </w:p>
+    <w:p>
+      <w:pPr>
+        <w:pStyle w:val="ListParagraph"/>
+        <w:numPr>
+          <w:ilvl w:val="0"/>
+          <w:numId w:val="46"/>
+        </w:numPr>
+        <w:spacing w:after="0"/>
+        <w:rPr>
+          <w:b/>
+        </w:rPr>
+      </w:pPr>
+      <w:r>
+        <w:rPr>
+          <w:b/>
+        </w:rPr>
+        <w:t>NonVegRestaurant.java:</w:t>
+      </w:r>
+    </w:p>
+    <w:p>
+      <w:pPr>
+        <w:spacing w:after="0"/>
+        <w:ind w:left="2160"/>
+      </w:pPr>
+      <w:r>
+        <w:t>package structural.facade;</w:t>
+      </w:r>
+    </w:p>
+    <w:p>
+      <w:pPr>
+        <w:spacing w:after="0"/>
+        <w:ind w:left="2160"/>
+      </w:pPr>
+      <w:r>
+        <w:t> public class NonVegRestaurant implements Hotel {</w:t>
+      </w:r>
+    </w:p>
+    <w:p>
+      <w:pPr>
+        <w:spacing w:after="0"/>
+        <w:ind w:left="2160"/>
+      </w:pPr>
+      <w:r>
+        <w:lastRenderedPageBreak/>
+        <w:t xml:space="preserve">     public Menus </w:t>
+      </w:r>
+      <w:proofErr w:type="spellStart"/>
+      <w:proofErr w:type="gramStart"/>
+      <w:r>
+        <w:t>getMenus</w:t>
+      </w:r>
+      <w:proofErr w:type="spellEnd"/>
+      <w:r>
+        <w:t>(</w:t>
+      </w:r>
+      <w:proofErr w:type="gramEnd"/>
+      <w:r>
+        <w:t>) {</w:t>
+      </w:r>
+    </w:p>
+    <w:p>
+      <w:pPr>
+        <w:spacing w:after="0"/>
+        <w:ind w:left="2160"/>
+      </w:pPr>
+      <w:r>
+        <w:t xml:space="preserve">        NonVegMenu </w:t>
+      </w:r>
+      <w:proofErr w:type="spellStart"/>
+      <w:r>
+        <w:t>nv</w:t>
+      </w:r>
+      <w:proofErr w:type="spellEnd"/>
+      <w:r>
+        <w:t xml:space="preserve"> = new </w:t>
+      </w:r>
+      <w:proofErr w:type="gramStart"/>
+      <w:r>
+        <w:t>NonVegMenu(</w:t>
+      </w:r>
+      <w:proofErr w:type="gramEnd"/>
+      <w:r>
+        <w:t>);</w:t>
+      </w:r>
+    </w:p>
+    <w:p>
+      <w:pPr>
+        <w:spacing w:after="0"/>
+        <w:ind w:left="2160"/>
+      </w:pPr>
+      <w:r>
+        <w:t xml:space="preserve">        return </w:t>
+      </w:r>
+      <w:proofErr w:type="spellStart"/>
+      <w:r>
+        <w:t>nv</w:t>
+      </w:r>
+      <w:proofErr w:type="spellEnd"/>
+      <w:r>
+        <w:t>;</w:t>
+      </w:r>
+    </w:p>
+    <w:p>
+      <w:pPr>
+        <w:spacing w:after="0"/>
+        <w:ind w:left="2160"/>
+      </w:pPr>
+      <w:r>
+        <w:t>    }</w:t>
+      </w:r>
+    </w:p>
+    <w:p>
+      <w:pPr>
+        <w:spacing w:after="0"/>
+        <w:ind w:left="1440" w:firstLine="720"/>
+      </w:pPr>
+      <w:r>
+        <w:t>}</w:t>
+      </w:r>
+    </w:p>
+    <w:p>
+      <w:pPr>
+        <w:pStyle w:val="ListParagraph"/>
+        <w:numPr>
+          <w:ilvl w:val="0"/>
+          <w:numId w:val="46"/>
+        </w:numPr>
+        <w:rPr>
+          <w:b/>
+        </w:rPr>
+      </w:pPr>
+      <w:r>
+        <w:rPr>
+          <w:b/>
+        </w:rPr>
+        <w:t>VegRestaurant.java </w:t>
+      </w:r>
+    </w:p>
+    <w:p>
+      <w:pPr>
+        <w:spacing w:after="0"/>
+        <w:ind w:left="2160"/>
+      </w:pPr>
+      <w:r>
+        <w:t xml:space="preserve">package </w:t>
+      </w:r>
+      <w:proofErr w:type="gramStart"/>
+      <w:r>
+        <w:t>structural.</w:t>
+      </w:r>
+      <w:r>
+        <w:t>facade</w:t>
+      </w:r>
+      <w:proofErr w:type="gramEnd"/>
+      <w:r>
+        <w:t>;</w:t>
+      </w:r>
+    </w:p>
+    <w:p>
+      <w:pPr>
+        <w:spacing w:after="0"/>
+        <w:ind w:left="2160"/>
+      </w:pPr>
+      <w:r>
+        <w:t> public class VegRestaurant implements Hotel {</w:t>
+      </w:r>
+    </w:p>
+    <w:p>
+      <w:pPr>
+        <w:spacing w:after="0"/>
+        <w:ind w:left="2160"/>
+      </w:pPr>
+      <w:r>
+        <w:t xml:space="preserve">     public Menus </w:t>
+      </w:r>
+      <w:proofErr w:type="spellStart"/>
+      <w:proofErr w:type="gramStart"/>
+      <w:r>
+        <w:t>getMenus</w:t>
+      </w:r>
+      <w:proofErr w:type="spellEnd"/>
+      <w:r>
+        <w:t>(</w:t>
+      </w:r>
+      <w:proofErr w:type="gramEnd"/>
+      <w:r>
+        <w:t>)  {</w:t>
+      </w:r>
+    </w:p>
+    <w:p>
+      <w:pPr>
+        <w:spacing w:after="0"/>
+        <w:ind w:left="2160"/>
+      </w:pPr>
+      <w:r>
+        <w:t xml:space="preserve">        VegMenu v = new </w:t>
+      </w:r>
+      <w:proofErr w:type="gramStart"/>
+      <w:r>
+        <w:t>VegMenu(</w:t>
+      </w:r>
+      <w:proofErr w:type="gramEnd"/>
+      <w:r>
+        <w:t>);</w:t>
+      </w:r>
+    </w:p>
+    <w:p>
+      <w:pPr>
+        <w:spacing w:after="0"/>
+        <w:ind w:left="2160"/>
+      </w:pPr>
+      <w:r>
+        <w:t>        return v;</w:t>
+      </w:r>
+    </w:p>
+    <w:p>
+      <w:pPr>
+        <w:spacing w:after="0"/>
+        <w:ind w:left="2160"/>
+      </w:pPr>
+      <w:r>
+        <w:t>    }</w:t>
+      </w:r>
+    </w:p>
+    <w:p>
+      <w:pPr>
+        <w:spacing w:after="0"/>
+        <w:ind w:left="2160"/>
+      </w:pPr>
+      <w:r>
+        <w:t>}</w:t>
+      </w:r>
+    </w:p>
+    <w:p>
+      <w:pPr>
+        <w:pStyle w:val="ListParagraph"/>
+        <w:numPr>
+          <w:ilvl w:val="0"/>
+          <w:numId w:val="46"/>
+        </w:numPr>
+        <w:spacing w:after="0"/>
+        <w:rPr>
+          <w:b/>
+        </w:rPr>
+      </w:pPr>
+      <w:r>
+        <w:rPr>
+          <w:b/>
+        </w:rPr>
+        <w:t>HotelKeeper.java </w:t>
+      </w:r>
+    </w:p>
+    <w:p>
+      <w:pPr>
+        <w:spacing w:after="0"/>
+        <w:ind w:left="2160"/>
+      </w:pPr>
+      <w:r>
+        <w:t xml:space="preserve">package </w:t>
+      </w:r>
+      <w:proofErr w:type="gramStart"/>
+      <w:r>
+        <w:t>structural.facade</w:t>
+      </w:r>
+      <w:proofErr w:type="gramEnd"/>
+      <w:r>
+        <w:t>;</w:t>
+      </w:r>
+    </w:p>
+    <w:p>
+      <w:pPr>
+        <w:spacing w:after="0"/>
+        <w:ind w:left="2160"/>
+      </w:pPr>
+      <w:r>
+        <w:t> public interface HotelKeeper {</w:t>
+      </w:r>
+    </w:p>
+    <w:p>
+      <w:pPr>
+        <w:spacing w:after="0"/>
+        <w:ind w:left="2160"/>
+      </w:pPr>
+      <w:r>
+        <w:t xml:space="preserve">     </w:t>
+      </w:r>
+      <w:r>
+        <w:t xml:space="preserve">public VegMenu </w:t>
+      </w:r>
+      <w:proofErr w:type="gramStart"/>
+      <w:r>
+        <w:t>getVegMenu(</w:t>
+      </w:r>
+      <w:proofErr w:type="gramEnd"/>
+      <w:r>
+        <w:t>);</w:t>
+      </w:r>
+    </w:p>
+    <w:p>
+      <w:pPr>
+        <w:spacing w:after="0"/>
+        <w:ind w:left="2160"/>
+      </w:pPr>
+      <w:r>
+        <w:t>  </w:t>
+      </w:r>
+      <w:r>
+        <w:t xml:space="preserve">   </w:t>
+      </w:r>
+      <w:r>
+        <w:t xml:space="preserve">public NonVegMenu </w:t>
+      </w:r>
+      <w:proofErr w:type="gramStart"/>
+      <w:r>
+        <w:t>getNonVegMenu(</w:t>
+      </w:r>
+      <w:proofErr w:type="gramEnd"/>
+      <w:r>
+        <w:t>);</w:t>
+      </w:r>
+    </w:p>
+    <w:p>
+      <w:pPr>
+        <w:spacing w:after="0"/>
+        <w:ind w:left="2160"/>
+      </w:pPr>
+      <w:r>
+        <w:t>  </w:t>
+      </w:r>
+      <w:r>
+        <w:t xml:space="preserve">   </w:t>
+      </w:r>
+      <w:r>
+        <w:t xml:space="preserve">public Both </w:t>
+      </w:r>
+      <w:proofErr w:type="spellStart"/>
+      <w:proofErr w:type="gramStart"/>
+      <w:r>
+        <w:t>getVegNonMenu</w:t>
+      </w:r>
+      <w:proofErr w:type="spellEnd"/>
+      <w:r>
+        <w:t>(</w:t>
+      </w:r>
+      <w:proofErr w:type="gramEnd"/>
+      <w:r>
+        <w:t>);</w:t>
+      </w:r>
+    </w:p>
+    <w:p>
+      <w:pPr>
+        <w:spacing w:after="0"/>
+        <w:ind w:left="2160"/>
+      </w:pPr>
+      <w:r>
+        <w:t> </w:t>
+      </w:r>
+    </w:p>
+    <w:p>
+      <w:pPr>
+        <w:spacing w:after="0"/>
+        <w:ind w:left="2160"/>
+      </w:pPr>
+      <w:r>
+        <w:t>}</w:t>
+      </w:r>
+    </w:p>
+    <w:p>
+      <w:pPr>
+        <w:pStyle w:val="ListParagraph"/>
+        <w:numPr>
+          <w:ilvl w:val="0"/>
+          <w:numId w:val="46"/>
+        </w:numPr>
+        <w:spacing w:after="0"/>
+        <w:rPr>
+          <w:b/>
+        </w:rPr>
+      </w:pPr>
+      <w:r>
+        <w:rPr>
+          <w:b/>
+        </w:rPr>
+        <w:t>HotelKeeperImplementation.java</w:t>
+      </w:r>
+    </w:p>
+    <w:p>
+      <w:pPr>
+        <w:spacing w:after="0"/>
+        <w:ind w:left="1440"/>
+      </w:pPr>
+      <w:r>
+        <w:t xml:space="preserve">package </w:t>
+      </w:r>
+      <w:proofErr w:type="gramStart"/>
+      <w:r>
+        <w:t>structural.facade</w:t>
+      </w:r>
+      <w:proofErr w:type="gramEnd"/>
+      <w:r>
+        <w:t>;</w:t>
+      </w:r>
+    </w:p>
+    <w:p>
+      <w:pPr>
+        <w:spacing w:after="0"/>
+        <w:ind w:left="1440"/>
+      </w:pPr>
+      <w:r>
+        <w:t>public class HotelKeeperImplementation implements HotelKeeper {</w:t>
+      </w:r>
+    </w:p>
+    <w:p>
+      <w:pPr>
+        <w:spacing w:after="0"/>
+        <w:ind w:left="1440"/>
+      </w:pPr>
+      <w:r>
+        <w:t xml:space="preserve">        </w:t>
+      </w:r>
+      <w:r>
+        <w:t xml:space="preserve">public VegMenu </w:t>
+      </w:r>
+      <w:proofErr w:type="gramStart"/>
+      <w:r>
+        <w:t>getVegMenu(</w:t>
+      </w:r>
+      <w:proofErr w:type="gramEnd"/>
+      <w:r>
+        <w:t>)</w:t>
+      </w:r>
+      <w:r>
+        <w:t>{</w:t>
+      </w:r>
+    </w:p>
+    <w:p>
+      <w:pPr>
+        <w:spacing w:after="0"/>
+        <w:ind w:left="2160"/>
+      </w:pPr>
+      <w:r>
+        <w:t xml:space="preserve">        VegRestaurant v = new </w:t>
+      </w:r>
+      <w:proofErr w:type="gramStart"/>
+      <w:r>
+        <w:t>VegRestaurant(</w:t>
+      </w:r>
+      <w:proofErr w:type="gramEnd"/>
+      <w:r>
+        <w:t>);</w:t>
+      </w:r>
+    </w:p>
+    <w:p>
+      <w:pPr>
+        <w:spacing w:after="0"/>
+        <w:ind w:left="2160"/>
+      </w:pPr>
+      <w:r>
+        <w:t xml:space="preserve">        VegMenu </w:t>
+      </w:r>
+      <w:proofErr w:type="spellStart"/>
+      <w:r>
+        <w:t>vegMenu</w:t>
+      </w:r>
+      <w:proofErr w:type="spellEnd"/>
+      <w:r>
+        <w:t xml:space="preserve"> = (VegMenu)</w:t>
+      </w:r>
+      <w:proofErr w:type="spellStart"/>
+      <w:proofErr w:type="gramStart"/>
+      <w:r>
+        <w:t>v.getMenus</w:t>
+      </w:r>
+      <w:proofErr w:type="spellEnd"/>
+      <w:proofErr w:type="gramEnd"/>
+      <w:r>
+        <w:t>();</w:t>
+      </w:r>
+    </w:p>
+    <w:p>
+      <w:pPr>
+        <w:spacing w:after="0"/>
+        <w:ind w:left="2160"/>
+      </w:pPr>
+      <w:r>
+        <w:t>        return vegMenu;</w:t>
+      </w:r>
+    </w:p>
+    <w:p>
+      <w:pPr>
+        <w:spacing w:after="0"/>
+        <w:ind w:left="720" w:firstLine="720"/>
+      </w:pPr>
+      <w:r>
+        <w:t xml:space="preserve">       </w:t>
+      </w:r>
+      <w:r>
+        <w:t> }</w:t>
+      </w:r>
+    </w:p>
+    <w:p>
+      <w:pPr>
+        <w:spacing w:after="0"/>
+        <w:ind w:left="720" w:firstLine="720"/>
+      </w:pPr>
+      <w:r>
+        <w:t xml:space="preserve">        </w:t>
+      </w:r>
+      <w:r>
+        <w:t xml:space="preserve">public NonVegMenu </w:t>
+      </w:r>
+      <w:proofErr w:type="gramStart"/>
+      <w:r>
+        <w:t>getNonVegMenu(</w:t>
+      </w:r>
+      <w:proofErr w:type="gramEnd"/>
+      <w:r>
+        <w:t>)    {</w:t>
+      </w:r>
+    </w:p>
+    <w:p>
+      <w:pPr>
+        <w:spacing w:after="0"/>
+        <w:ind w:left="2160"/>
+      </w:pPr>
+      <w:r>
+        <w:t xml:space="preserve">        NonVegRestaurant v = new </w:t>
+      </w:r>
+      <w:proofErr w:type="gramStart"/>
+      <w:r>
+        <w:t>NonVegRestaurant(</w:t>
+      </w:r>
+      <w:proofErr w:type="gramEnd"/>
+      <w:r>
+        <w:t>);</w:t>
+      </w:r>
+    </w:p>
+    <w:p>
+      <w:pPr>
+        <w:spacing w:after="0"/>
+        <w:ind w:left="2160"/>
+      </w:pPr>
+      <w:r>
+        <w:t>        NonVegMenu NonvegMenu = (NonVegMenu)</w:t>
+      </w:r>
+      <w:proofErr w:type="spellStart"/>
+      <w:proofErr w:type="gramStart"/>
+      <w:r>
+        <w:t>v.getMenus</w:t>
+      </w:r>
+      <w:proofErr w:type="spellEnd"/>
+      <w:proofErr w:type="gramEnd"/>
+      <w:r>
+        <w:t>();</w:t>
+      </w:r>
+    </w:p>
+    <w:p>
+      <w:pPr>
+        <w:spacing w:after="0"/>
+        <w:ind w:left="2160"/>
+      </w:pPr>
+      <w:r>
+        <w:t>        return NonvegMenu;</w:t>
+      </w:r>
+    </w:p>
+    <w:p>
+      <w:pPr>
+        <w:spacing w:after="0"/>
+        <w:ind w:left="720" w:firstLine="720"/>
+      </w:pPr>
+      <w:r>
+        <w:t xml:space="preserve">        </w:t>
+      </w:r>
+      <w:r>
+        <w:t>}</w:t>
+      </w:r>
+    </w:p>
+    <w:p>
+      <w:pPr>
+        <w:spacing w:after="0"/>
+        <w:ind w:left="1440"/>
+      </w:pPr>
+      <w:r>
+        <w:t>}</w:t>
+      </w:r>
+    </w:p>
+    <w:p>
+      <w:pPr>
+        <w:pStyle w:val="ListParagraph"/>
+        <w:numPr>
+          <w:ilvl w:val="0"/>
+          <w:numId w:val="46"/>
+        </w:numPr>
+        <w:spacing w:after="0"/>
+        <w:rPr>
+          <w:b/>
+        </w:rPr>
+      </w:pPr>
+      <w:r>
+        <w:rPr>
+          <w:b/>
+        </w:rPr>
+        <w:t>Client use façade class:  </w:t>
+      </w:r>
+    </w:p>
+    <w:p>
+      <w:pPr>
+        <w:spacing w:after="0"/>
+        <w:ind w:left="1440"/>
+      </w:pPr>
+      <w:r>
+        <w:t xml:space="preserve">package </w:t>
+      </w:r>
+      <w:proofErr w:type="gramStart"/>
+      <w:r>
+        <w:t>structural.facade</w:t>
+      </w:r>
+      <w:proofErr w:type="gramEnd"/>
+      <w:r>
+        <w:t>; </w:t>
+      </w:r>
+    </w:p>
+    <w:p>
+      <w:pPr>
+        <w:spacing w:after="0"/>
+        <w:ind w:left="1440"/>
+      </w:pPr>
+      <w:r>
+        <w:t xml:space="preserve">public class </w:t>
+      </w:r>
+      <w:proofErr w:type="gramStart"/>
+      <w:r>
+        <w:t>Client{</w:t>
+      </w:r>
+      <w:proofErr w:type="gramEnd"/>
+    </w:p>
+    <w:p>
+      <w:pPr>
+        <w:spacing w:after="0"/>
+        <w:ind w:left="1440"/>
+      </w:pPr>
+      <w:r>
+        <w:t>    public stat</w:t>
+      </w:r>
+      <w:r>
+        <w:t>ic void main (</w:t>
+      </w:r>
+      <w:proofErr w:type="gramStart"/>
+      <w:r>
+        <w:t>String[</w:t>
+      </w:r>
+      <w:proofErr w:type="gramEnd"/>
+      <w:r>
+        <w:t>] args) </w:t>
+      </w:r>
+      <w:r>
+        <w:t>{</w:t>
+      </w:r>
+    </w:p>
+    <w:p>
+      <w:pPr>
+        <w:spacing w:after="0"/>
+        <w:ind w:left="1440"/>
+      </w:pPr>
+      <w:r>
+        <w:t xml:space="preserve">        HotelKeeper keeper = new </w:t>
+      </w:r>
+      <w:proofErr w:type="gramStart"/>
+      <w:r>
+        <w:t>HotelKeeper(</w:t>
+      </w:r>
+      <w:proofErr w:type="gramEnd"/>
+      <w:r>
+        <w:t>);         </w:t>
+      </w:r>
+    </w:p>
+    <w:p>
+      <w:pPr>
+        <w:spacing w:after="0"/>
+        <w:ind w:left="1440"/>
+      </w:pPr>
+      <w:r>
+        <w:t xml:space="preserve">        VegMenu v = </w:t>
+      </w:r>
+      <w:proofErr w:type="spellStart"/>
+      <w:proofErr w:type="gramStart"/>
+      <w:r>
+        <w:t>keeper.getVegMenu</w:t>
+      </w:r>
+      <w:proofErr w:type="spellEnd"/>
+      <w:proofErr w:type="gramEnd"/>
+      <w:r>
+        <w:t>();</w:t>
+      </w:r>
+    </w:p>
+    <w:p>
+      <w:pPr>
+        <w:spacing w:after="0"/>
+        <w:ind w:left="1440"/>
+      </w:pPr>
+      <w:r>
+        <w:t xml:space="preserve">        NonVegMenu </w:t>
+      </w:r>
+      <w:proofErr w:type="spellStart"/>
+      <w:r>
+        <w:t>nv</w:t>
+      </w:r>
+      <w:proofErr w:type="spellEnd"/>
+      <w:r>
+        <w:t xml:space="preserve"> = </w:t>
+      </w:r>
+      <w:proofErr w:type="spellStart"/>
+      <w:proofErr w:type="gramStart"/>
+      <w:r>
+        <w:t>keeper.getNonVegMenu</w:t>
+      </w:r>
+      <w:proofErr w:type="spellEnd"/>
+      <w:proofErr w:type="gramEnd"/>
+      <w:r>
+        <w:t>(); </w:t>
+      </w:r>
+    </w:p>
+    <w:p>
+      <w:pPr>
+        <w:spacing w:after="0"/>
+        <w:ind w:left="1440"/>
+      </w:pPr>
+      <w:r>
+        <w:t>    }</w:t>
+      </w:r>
+    </w:p>
+    <w:p>
+      <w:pPr>
+        <w:spacing w:after="0"/>
+        <w:ind w:left="1440"/>
+      </w:pPr>
+      <w:r>
+        <w:t>}</w:t>
+      </w:r>
+    </w:p>
+    <w:p>
+      <w:pPr>
+        <w:pStyle w:val="Heading1"/>
+        <w:rPr>
+          <w:sz w:val="24"/>
+          <w:szCs w:val="24"/>
+        </w:rPr>
+      </w:pPr>
+      <w:bookmarkStart w:id="0" w:name="_GoBack"/>
+      <w:bookmarkEnd w:id="0"/>
+      <w:r>
+        <w:lastRenderedPageBreak/>
+        <w:t>Dependency injection</w:t>
+      </w:r>
+    </w:p>
+    <w:p>
+      <w:pPr>
+        <w:spacing w:after="0"/>
+        <w:rPr>
+          <w:b/>
+          <w:sz w:val="26"/>
+          <w:szCs w:val="26"/>
+        </w:rPr>
+      </w:pPr>
+      <w:r>
+        <w:rPr>
+          <w:b/>
+          <w:sz w:val="26"/>
+          <w:szCs w:val="26"/>
+        </w:rPr>
+        <w:t>Dependency</w:t>
+      </w:r>
+      <w:r>
+        <w:rPr>
+          <w:b/>
+          <w:sz w:val="26"/>
+          <w:szCs w:val="26"/>
+        </w:rPr>
+        <w:t>:</w:t>
+      </w:r>
+    </w:p>
+    <w:p>
+      <w:r>
+        <w:t>Before know dependency injection we need to know what is dependency. Dependency or dependent means relying on something for support. As example, if we want to go somewhere we depend on car.</w:t>
+      </w:r>
+    </w:p>
+    <w:p>
+      <w:r>
+        <w:t>In programming we say When class A uses some functionality of class B, then it’s said that class A has a dependency of class B. if we want to use other class method, we need to create the object of that class. Without create object we cannot use method of other class. Here class A create the object of class B and then use class B method.</w:t>
+      </w:r>
+    </w:p>
+    <w:p>
+      <w:pPr>
+        <w:spacing w:after="0"/>
+        <w:ind w:left="1440"/>
+      </w:pPr>
+      <w:r>
+        <w:t>Code:</w:t>
+      </w:r>
+    </w:p>
+    <w:p>
+      <w:pPr>
+        <w:spacing w:after="0"/>
+        <w:ind w:left="2160"/>
+      </w:pPr>
+      <w:r>
+        <w:t>Class engine{</w:t>
+      </w:r>
+    </w:p>
+    <w:p>
+      <w:pPr>
+        <w:spacing w:after="0"/>
+        <w:ind w:left="2880"/>
+      </w:pPr>
+      <w:r>
+        <w:t>Function show(){</w:t>
+      </w:r>
+    </w:p>
+    <w:p>
+      <w:pPr>
+        <w:spacing w:after="0"/>
+        <w:ind w:left="3600"/>
+      </w:pPr>
+      <w:r>
+        <w:t>Count&lt;&lt;”this is goo”;</w:t>
+      </w:r>
+    </w:p>
+    <w:p>
+      <w:pPr>
+        <w:spacing w:after="0"/>
+        <w:ind w:left="2880"/>
+      </w:pPr>
+      <w:r>
+        <w:t>}</w:t>
+      </w:r>
+    </w:p>
+    <w:p>
+      <w:pPr>
+        <w:spacing w:after="0"/>
+        <w:ind w:left="2160"/>
+      </w:pPr>
+      <w:r>
+        <w:t>}</w:t>
+      </w:r>
+    </w:p>
+    <w:p>
+      <w:pPr>
+        <w:spacing w:after="0"/>
+        <w:ind w:left="2160"/>
+      </w:pPr>
+      <w:r>
+        <w:t>Class Car {</w:t>
+      </w:r>
+    </w:p>
+    <w:p>
+      <w:pPr>
+        <w:spacing w:after="0"/>
+        <w:ind w:left="2880"/>
+      </w:pPr>
+      <w:r>
+        <w:t xml:space="preserve">Car </w:t>
+      </w:r>
+      <w:proofErr w:type="spellStart"/>
+      <w:r>
+        <w:t>yahamaEngine</w:t>
+      </w:r>
+      <w:proofErr w:type="spellEnd"/>
+      <w:r>
+        <w:t xml:space="preserve"> = new Engine();</w:t>
+      </w:r>
+    </w:p>
+    <w:p>
+      <w:pPr>
+        <w:spacing w:after="0"/>
+        <w:ind w:left="2880"/>
+      </w:pPr>
+      <w:proofErr w:type="spellStart"/>
+      <w:r>
+        <w:t>YahamaEngine.show</w:t>
+      </w:r>
+      <w:proofErr w:type="spellEnd"/>
+      <w:r>
+        <w:t>();</w:t>
+      </w:r>
+    </w:p>
+    <w:p>
+      <w:pPr>
+        <w:spacing w:after="0"/>
+        <w:ind w:left="2160"/>
+      </w:pPr>
+      <w:r>
+        <w:t>}</w:t>
+      </w:r>
+    </w:p>
+    <w:p>
+      <w:r>
+        <w:t>In above,</w:t>
+      </w:r>
+      <w:r>
+        <w:t xml:space="preserve"> Car use show method by create object of Engine class. So, we called Car is dependence of engine class.</w:t>
+      </w:r>
+    </w:p>
+    <w:p>
+      <w:r>
+        <w:t xml:space="preserve">Here is some problem of </w:t>
+      </w:r>
+      <w:r>
+        <w:t xml:space="preserve">class </w:t>
+      </w:r>
+      <w:r>
+        <w:t>dependency</w:t>
+      </w:r>
+      <w:r>
+        <w:t>:</w:t>
+      </w:r>
+    </w:p>
+    <w:p>
+      <w:pPr>
+        <w:pStyle w:val="ListParagraph"/>
+        <w:numPr>
+          <w:ilvl w:val="0"/>
+          <w:numId w:val="1"/>
+        </w:numPr>
+      </w:pPr>
+      <w:r>
+        <w:t>Class is not testable</w:t>
+      </w:r>
+    </w:p>
+    <w:p>
+      <w:pPr>
+        <w:pStyle w:val="ListParagraph"/>
+        <w:numPr>
+          <w:ilvl w:val="0"/>
+          <w:numId w:val="1"/>
+        </w:numPr>
+      </w:pPr>
+      <w:r>
+        <w:t>Code is not extensible</w:t>
+      </w:r>
+    </w:p>
+    <w:p>
+      <w:pPr>
+        <w:pStyle w:val="ListParagraph"/>
+        <w:numPr>
+          <w:ilvl w:val="0"/>
+          <w:numId w:val="1"/>
+        </w:numPr>
+      </w:pPr>
+      <w:r>
+        <w:t>Single responsibility</w:t>
+      </w:r>
+    </w:p>
+    <w:p>
+      <w:pPr>
+        <w:pStyle w:val="ListParagraph"/>
+        <w:numPr>
+          <w:ilvl w:val="0"/>
+          <w:numId w:val="1"/>
+        </w:numPr>
+      </w:pPr>
+      <w:r>
+        <w:t>Lifetime of Object:</w:t>
+      </w:r>
+    </w:p>
+    <w:p/>
+    <w:p/>
+    <w:p>
+      <w:r>
+        <w:t>To solve this type of problem we use dependency injection.</w:t>
+      </w:r>
+    </w:p>
+    <w:p>
+      <w:pPr>
+        <w:spacing w:after="0"/>
+        <w:rPr>
+          <w:sz w:val="24"/>
+        </w:rPr>
+      </w:pPr>
+      <w:r>
+        <w:rPr>
+          <w:b/>
+          <w:sz w:val="26"/>
+          <w:szCs w:val="26"/>
+        </w:rPr>
         <w:t>Dependency injection:</w:t>
       </w:r>
       <w:r>
@@ -4127,6 +5313,7 @@
     </w:p>
     <w:p>
       <w:r>
+        <w:lastRenderedPageBreak/>
         <w:t>Constructor injection is the process of using the constructor to pass in the dependencies of a class.</w:t>
       </w:r>
       <w:r>
@@ -4557,6 +5744,7 @@
     </w:p>
     <w:p>
       <w:r>
+        <w:lastRenderedPageBreak/>
         <w:t xml:space="preserve">property injection is considered bad in 98% of all scenarios because it hides dependencies and there is no guarantee that the object will be injected when the class is created. </w:t>
       </w:r>
     </w:p>
@@ -5150,6 +6338,7 @@
         <w:spacing w:after="0"/>
       </w:pPr>
       <w:r>
+        <w:lastRenderedPageBreak/>
         <w:t xml:space="preserve">public class </w:t>
       </w:r>
       <w:proofErr w:type="spellStart"/>
@@ -5369,7 +6558,7 @@
 </file>
 
 <file path=word/numbering.xml><?xml version="1.0" encoding="utf-8"?>
-<w:numbering xmlns:wpc="http://schemas.microsoft.com/office/word/2010/wordprocessingCanvas" xmlns:cx="http://schemas.microsoft.com/office/drawing/2014/chartex" xmlns:cx1="http://schemas.microsoft.com/office/drawing/2015/9/8/chartex" xmlns:cx2="http://schemas.microsoft.com/office/drawing/2015/10/21/chartex" xmlns:cx3="http://schemas.microsoft.com/office/drawing/2016/5/9/chartex" xmlns:cx4="http://schemas.microsoft.com/office/drawing/2016/5/10/chartex" xmlns:cx5="http://schemas.microsoft.com/office/drawing/2016/5/11/chartex" xmlns:cx6="http://schemas.microsoft.com/office/drawing/2016/5/12/chartex" xmlns:cx7="http://schemas.microsoft.com/office/drawing/2016/5/13/chartex" xmlns:cx8="http://schemas.microsoft.com/office/drawing/2016/5/14/chartex" xmlns:mc="http://schemas.openxmlformats.org/markup-compatibility/2006" xmlns:aink="http://schemas.microsoft.com/office/drawing/2016/ink" xmlns:am3d="http://schemas.microsoft.com/office/drawing/2017/model3d" xmlns:o="urn:schemas-microsoft-com:office:office" xmlns:oel="http://schemas.microsoft.com/office/2019/extlst" xmlns:r="http://schemas.openxmlformats.org/officeDocument/2006/relationships" xmlns:m="http://schemas.openxmlformats.org/officeDocument/2006/math" xmlns:v="urn:schemas-microsoft-com:vml" xmlns:wp14="http://schemas.microsoft.com/office/word/2010/wordprocessingDrawing" xmlns:wp="http://schemas.openxmlformats.org/drawingml/2006/wordprocessingDrawing" xmlns:w10="urn:schemas-microsoft-com:office:word" xmlns:w="http://schemas.openxmlformats.org/wordprocessingml/2006/main" xmlns:w14="http://schemas.microsoft.com/office/word/2010/wordml" xmlns:w15="http://schemas.microsoft.com/office/word/2012/wordml" xmlns:w16cex="http://schemas.microsoft.com/office/word/2018/wordml/cex" xmlns:w16cid="http://schemas.microsoft.com/office/word/2016/wordml/cid" xmlns:w16="http://schemas.microsoft.com/office/word/2018/wordml" xmlns:w16sdtdh="http://schemas.microsoft.com/office/word/2020/wordml/sdtdatahash" xmlns:w16se="http://schemas.microsoft.com/office/word/2015/wordml/symex" xmlns:wpg="http://schemas.microsoft.com/office/word/2010/wordprocessingGroup" xmlns:wpi="http://schemas.microsoft.com/office/word/2010/wordprocessingInk" xmlns:wne="http://schemas.microsoft.com/office/word/2006/wordml" xmlns:wps="http://schemas.microsoft.com/office/word/2010/wordprocessingShape" mc:Ignorable="w14 w15 w16se w16cid w16 w16cex w16sdtdh wp14">
+<w:numbering xmlns:wpc="http://schemas.microsoft.com/office/word/2010/wordprocessingCanvas" xmlns:cx="http://schemas.microsoft.com/office/drawing/2014/chartex" xmlns:cx1="http://schemas.microsoft.com/office/drawing/2015/9/8/chartex" xmlns:mc="http://schemas.openxmlformats.org/markup-compatibility/2006" xmlns:o="urn:schemas-microsoft-com:office:office" xmlns:r="http://schemas.openxmlformats.org/officeDocument/2006/relationships" xmlns:m="http://schemas.openxmlformats.org/officeDocument/2006/math" xmlns:v="urn:schemas-microsoft-com:vml" xmlns:wp14="http://schemas.microsoft.com/office/word/2010/wordprocessingDrawing" xmlns:wp="http://schemas.openxmlformats.org/drawingml/2006/wordprocessingDrawing" xmlns:w10="urn:schemas-microsoft-com:office:word" xmlns:w="http://schemas.openxmlformats.org/wordprocessingml/2006/main" xmlns:w14="http://schemas.microsoft.com/office/word/2010/wordml" xmlns:w15="http://schemas.microsoft.com/office/word/2012/wordml" xmlns:w16se="http://schemas.microsoft.com/office/word/2015/wordml/symex" xmlns:wpg="http://schemas.microsoft.com/office/word/2010/wordprocessingGroup" xmlns:wpi="http://schemas.microsoft.com/office/word/2010/wordprocessingInk" xmlns:wne="http://schemas.microsoft.com/office/word/2006/wordml" xmlns:wps="http://schemas.microsoft.com/office/word/2010/wordprocessingShape" mc:Ignorable="w14 w15 w16se wp14">
   <w:abstractNum w:abstractNumId="0" w15:restartNumberingAfterBreak="0">
     <w:nsid w:val="00241970"/>
     <w:multiLevelType w:val="hybridMultilevel"/>
@@ -5457,6 +6646,155 @@
     </w:lvl>
   </w:abstractNum>
   <w:abstractNum w:abstractNumId="1" w15:restartNumberingAfterBreak="0">
+    <w:nsid w:val="031A2F5C"/>
+    <w:multiLevelType w:val="multilevel"/>
+    <w:tmpl w:val="1F347788"/>
+    <w:lvl w:ilvl="0">
+      <w:start w:val="1"/>
+      <w:numFmt w:val="bullet"/>
+      <w:lvlText w:val=""/>
+      <w:lvlJc w:val="left"/>
+      <w:pPr>
+        <w:tabs>
+          <w:tab w:val="num" w:pos="720"/>
+        </w:tabs>
+        <w:ind w:left="720" w:hanging="360"/>
+      </w:pPr>
+      <w:rPr>
+        <w:rFonts w:ascii="Symbol" w:hAnsi="Symbol" w:hint="default"/>
+        <w:sz w:val="20"/>
+      </w:rPr>
+    </w:lvl>
+    <w:lvl w:ilvl="1" w:tentative="1">
+      <w:start w:val="1"/>
+      <w:numFmt w:val="bullet"/>
+      <w:lvlText w:val="o"/>
+      <w:lvlJc w:val="left"/>
+      <w:pPr>
+        <w:tabs>
+          <w:tab w:val="num" w:pos="1440"/>
+        </w:tabs>
+        <w:ind w:left="1440" w:hanging="360"/>
+      </w:pPr>
+      <w:rPr>
+        <w:rFonts w:ascii="Courier New" w:hAnsi="Courier New" w:hint="default"/>
+        <w:sz w:val="20"/>
+      </w:rPr>
+    </w:lvl>
+    <w:lvl w:ilvl="2" w:tentative="1">
+      <w:start w:val="1"/>
+      <w:numFmt w:val="bullet"/>
+      <w:lvlText w:val=""/>
+      <w:lvlJc w:val="left"/>
+      <w:pPr>
+        <w:tabs>
+          <w:tab w:val="num" w:pos="2160"/>
+        </w:tabs>
+        <w:ind w:left="2160" w:hanging="360"/>
+      </w:pPr>
+      <w:rPr>
+        <w:rFonts w:ascii="Wingdings" w:hAnsi="Wingdings" w:hint="default"/>
+        <w:sz w:val="20"/>
+      </w:rPr>
+    </w:lvl>
+    <w:lvl w:ilvl="3" w:tentative="1">
+      <w:start w:val="1"/>
+      <w:numFmt w:val="bullet"/>
+      <w:lvlText w:val=""/>
+      <w:lvlJc w:val="left"/>
+      <w:pPr>
+        <w:tabs>
+          <w:tab w:val="num" w:pos="2880"/>
+        </w:tabs>
+        <w:ind w:left="2880" w:hanging="360"/>
+      </w:pPr>
+      <w:rPr>
+        <w:rFonts w:ascii="Wingdings" w:hAnsi="Wingdings" w:hint="default"/>
+        <w:sz w:val="20"/>
+      </w:rPr>
+    </w:lvl>
+    <w:lvl w:ilvl="4" w:tentative="1">
+      <w:start w:val="1"/>
+      <w:numFmt w:val="bullet"/>
+      <w:lvlText w:val=""/>
+      <w:lvlJc w:val="left"/>
+      <w:pPr>
+        <w:tabs>
+          <w:tab w:val="num" w:pos="3600"/>
+        </w:tabs>
+        <w:ind w:left="3600" w:hanging="360"/>
+      </w:pPr>
+      <w:rPr>
+        <w:rFonts w:ascii="Wingdings" w:hAnsi="Wingdings" w:hint="default"/>
+        <w:sz w:val="20"/>
+      </w:rPr>
+    </w:lvl>
+    <w:lvl w:ilvl="5" w:tentative="1">
+      <w:start w:val="1"/>
+      <w:numFmt w:val="bullet"/>
+      <w:lvlText w:val=""/>
+      <w:lvlJc w:val="left"/>
+      <w:pPr>
+        <w:tabs>
+          <w:tab w:val="num" w:pos="4320"/>
+        </w:tabs>
+        <w:ind w:left="4320" w:hanging="360"/>
+      </w:pPr>
+      <w:rPr>
+        <w:rFonts w:ascii="Wingdings" w:hAnsi="Wingdings" w:hint="default"/>
+        <w:sz w:val="20"/>
+      </w:rPr>
+    </w:lvl>
+    <w:lvl w:ilvl="6" w:tentative="1">
+      <w:start w:val="1"/>
+      <w:numFmt w:val="bullet"/>
+      <w:lvlText w:val=""/>
+      <w:lvlJc w:val="left"/>
+      <w:pPr>
+        <w:tabs>
+          <w:tab w:val="num" w:pos="5040"/>
+        </w:tabs>
+        <w:ind w:left="5040" w:hanging="360"/>
+      </w:pPr>
+      <w:rPr>
+        <w:rFonts w:ascii="Wingdings" w:hAnsi="Wingdings" w:hint="default"/>
+        <w:sz w:val="20"/>
+      </w:rPr>
+    </w:lvl>
+    <w:lvl w:ilvl="7" w:tentative="1">
+      <w:start w:val="1"/>
+      <w:numFmt w:val="bullet"/>
+      <w:lvlText w:val=""/>
+      <w:lvlJc w:val="left"/>
+      <w:pPr>
+        <w:tabs>
+          <w:tab w:val="num" w:pos="5760"/>
+        </w:tabs>
+        <w:ind w:left="5760" w:hanging="360"/>
+      </w:pPr>
+      <w:rPr>
+        <w:rFonts w:ascii="Wingdings" w:hAnsi="Wingdings" w:hint="default"/>
+        <w:sz w:val="20"/>
+      </w:rPr>
+    </w:lvl>
+    <w:lvl w:ilvl="8" w:tentative="1">
+      <w:start w:val="1"/>
+      <w:numFmt w:val="bullet"/>
+      <w:lvlText w:val=""/>
+      <w:lvlJc w:val="left"/>
+      <w:pPr>
+        <w:tabs>
+          <w:tab w:val="num" w:pos="6480"/>
+        </w:tabs>
+        <w:ind w:left="6480" w:hanging="360"/>
+      </w:pPr>
+      <w:rPr>
+        <w:rFonts w:ascii="Wingdings" w:hAnsi="Wingdings" w:hint="default"/>
+        <w:sz w:val="20"/>
+      </w:rPr>
+    </w:lvl>
+  </w:abstractNum>
+  <w:abstractNum w:abstractNumId="2" w15:restartNumberingAfterBreak="0">
     <w:nsid w:val="0A0C12FF"/>
     <w:multiLevelType w:val="hybridMultilevel"/>
     <w:tmpl w:val="DA7EA304"/>
@@ -5546,7 +6884,7 @@
       </w:pPr>
     </w:lvl>
   </w:abstractNum>
-  <w:abstractNum w:abstractNumId="2" w15:restartNumberingAfterBreak="0">
+  <w:abstractNum w:abstractNumId="3" w15:restartNumberingAfterBreak="0">
     <w:nsid w:val="0E7670BF"/>
     <w:multiLevelType w:val="hybridMultilevel"/>
     <w:tmpl w:val="45DC6DB2"/>
@@ -5632,7 +6970,7 @@
       </w:pPr>
     </w:lvl>
   </w:abstractNum>
-  <w:abstractNum w:abstractNumId="3" w15:restartNumberingAfterBreak="0">
+  <w:abstractNum w:abstractNumId="4" w15:restartNumberingAfterBreak="0">
     <w:nsid w:val="0EA7531C"/>
     <w:multiLevelType w:val="hybridMultilevel"/>
     <w:tmpl w:val="55949988"/>
@@ -5718,7 +7056,7 @@
       </w:pPr>
     </w:lvl>
   </w:abstractNum>
-  <w:abstractNum w:abstractNumId="4" w15:restartNumberingAfterBreak="0">
+  <w:abstractNum w:abstractNumId="5" w15:restartNumberingAfterBreak="0">
     <w:nsid w:val="0F241902"/>
     <w:multiLevelType w:val="hybridMultilevel"/>
     <w:tmpl w:val="3F540E7A"/>
@@ -5807,7 +7145,265 @@
       </w:pPr>
     </w:lvl>
   </w:abstractNum>
-  <w:abstractNum w:abstractNumId="5" w15:restartNumberingAfterBreak="0">
+  <w:abstractNum w:abstractNumId="6" w15:restartNumberingAfterBreak="0">
+    <w:nsid w:val="10327431"/>
+    <w:multiLevelType w:val="hybridMultilevel"/>
+    <w:tmpl w:val="86AA9C5C"/>
+    <w:lvl w:ilvl="0" w:tplc="0409000F">
+      <w:start w:val="1"/>
+      <w:numFmt w:val="decimal"/>
+      <w:lvlText w:val="%1."/>
+      <w:lvlJc w:val="left"/>
+      <w:pPr>
+        <w:ind w:left="3240" w:hanging="360"/>
+      </w:pPr>
+    </w:lvl>
+    <w:lvl w:ilvl="1" w:tplc="04090019" w:tentative="1">
+      <w:start w:val="1"/>
+      <w:numFmt w:val="lowerLetter"/>
+      <w:lvlText w:val="%2."/>
+      <w:lvlJc w:val="left"/>
+      <w:pPr>
+        <w:ind w:left="3960" w:hanging="360"/>
+      </w:pPr>
+    </w:lvl>
+    <w:lvl w:ilvl="2" w:tplc="0409001B" w:tentative="1">
+      <w:start w:val="1"/>
+      <w:numFmt w:val="lowerRoman"/>
+      <w:lvlText w:val="%3."/>
+      <w:lvlJc w:val="right"/>
+      <w:pPr>
+        <w:ind w:left="4680" w:hanging="180"/>
+      </w:pPr>
+    </w:lvl>
+    <w:lvl w:ilvl="3" w:tplc="0409000F" w:tentative="1">
+      <w:start w:val="1"/>
+      <w:numFmt w:val="decimal"/>
+      <w:lvlText w:val="%4."/>
+      <w:lvlJc w:val="left"/>
+      <w:pPr>
+        <w:ind w:left="5400" w:hanging="360"/>
+      </w:pPr>
+    </w:lvl>
+    <w:lvl w:ilvl="4" w:tplc="04090019" w:tentative="1">
+      <w:start w:val="1"/>
+      <w:numFmt w:val="lowerLetter"/>
+      <w:lvlText w:val="%5."/>
+      <w:lvlJc w:val="left"/>
+      <w:pPr>
+        <w:ind w:left="6120" w:hanging="360"/>
+      </w:pPr>
+    </w:lvl>
+    <w:lvl w:ilvl="5" w:tplc="0409001B" w:tentative="1">
+      <w:start w:val="1"/>
+      <w:numFmt w:val="lowerRoman"/>
+      <w:lvlText w:val="%6."/>
+      <w:lvlJc w:val="right"/>
+      <w:pPr>
+        <w:ind w:left="6840" w:hanging="180"/>
+      </w:pPr>
+    </w:lvl>
+    <w:lvl w:ilvl="6" w:tplc="0409000F" w:tentative="1">
+      <w:start w:val="1"/>
+      <w:numFmt w:val="decimal"/>
+      <w:lvlText w:val="%7."/>
+      <w:lvlJc w:val="left"/>
+      <w:pPr>
+        <w:ind w:left="7560" w:hanging="360"/>
+      </w:pPr>
+    </w:lvl>
+    <w:lvl w:ilvl="7" w:tplc="04090019" w:tentative="1">
+      <w:start w:val="1"/>
+      <w:numFmt w:val="lowerLetter"/>
+      <w:lvlText w:val="%8."/>
+      <w:lvlJc w:val="left"/>
+      <w:pPr>
+        <w:ind w:left="8280" w:hanging="360"/>
+      </w:pPr>
+    </w:lvl>
+    <w:lvl w:ilvl="8" w:tplc="0409001B" w:tentative="1">
+      <w:start w:val="1"/>
+      <w:numFmt w:val="lowerRoman"/>
+      <w:lvlText w:val="%9."/>
+      <w:lvlJc w:val="right"/>
+      <w:pPr>
+        <w:ind w:left="9000" w:hanging="180"/>
+      </w:pPr>
+    </w:lvl>
+  </w:abstractNum>
+  <w:abstractNum w:abstractNumId="7" w15:restartNumberingAfterBreak="0">
+    <w:nsid w:val="11FB7362"/>
+    <w:multiLevelType w:val="hybridMultilevel"/>
+    <w:tmpl w:val="7B6C66D8"/>
+    <w:lvl w:ilvl="0" w:tplc="0409000F">
+      <w:start w:val="1"/>
+      <w:numFmt w:val="decimal"/>
+      <w:lvlText w:val="%1."/>
+      <w:lvlJc w:val="left"/>
+      <w:pPr>
+        <w:ind w:left="3240" w:hanging="360"/>
+      </w:pPr>
+    </w:lvl>
+    <w:lvl w:ilvl="1" w:tplc="04090019" w:tentative="1">
+      <w:start w:val="1"/>
+      <w:numFmt w:val="lowerLetter"/>
+      <w:lvlText w:val="%2."/>
+      <w:lvlJc w:val="left"/>
+      <w:pPr>
+        <w:ind w:left="3960" w:hanging="360"/>
+      </w:pPr>
+    </w:lvl>
+    <w:lvl w:ilvl="2" w:tplc="0409001B" w:tentative="1">
+      <w:start w:val="1"/>
+      <w:numFmt w:val="lowerRoman"/>
+      <w:lvlText w:val="%3."/>
+      <w:lvlJc w:val="right"/>
+      <w:pPr>
+        <w:ind w:left="4680" w:hanging="180"/>
+      </w:pPr>
+    </w:lvl>
+    <w:lvl w:ilvl="3" w:tplc="0409000F" w:tentative="1">
+      <w:start w:val="1"/>
+      <w:numFmt w:val="decimal"/>
+      <w:lvlText w:val="%4."/>
+      <w:lvlJc w:val="left"/>
+      <w:pPr>
+        <w:ind w:left="5400" w:hanging="360"/>
+      </w:pPr>
+    </w:lvl>
+    <w:lvl w:ilvl="4" w:tplc="04090019" w:tentative="1">
+      <w:start w:val="1"/>
+      <w:numFmt w:val="lowerLetter"/>
+      <w:lvlText w:val="%5."/>
+      <w:lvlJc w:val="left"/>
+      <w:pPr>
+        <w:ind w:left="6120" w:hanging="360"/>
+      </w:pPr>
+    </w:lvl>
+    <w:lvl w:ilvl="5" w:tplc="0409001B" w:tentative="1">
+      <w:start w:val="1"/>
+      <w:numFmt w:val="lowerRoman"/>
+      <w:lvlText w:val="%6."/>
+      <w:lvlJc w:val="right"/>
+      <w:pPr>
+        <w:ind w:left="6840" w:hanging="180"/>
+      </w:pPr>
+    </w:lvl>
+    <w:lvl w:ilvl="6" w:tplc="0409000F" w:tentative="1">
+      <w:start w:val="1"/>
+      <w:numFmt w:val="decimal"/>
+      <w:lvlText w:val="%7."/>
+      <w:lvlJc w:val="left"/>
+      <w:pPr>
+        <w:ind w:left="7560" w:hanging="360"/>
+      </w:pPr>
+    </w:lvl>
+    <w:lvl w:ilvl="7" w:tplc="04090019" w:tentative="1">
+      <w:start w:val="1"/>
+      <w:numFmt w:val="lowerLetter"/>
+      <w:lvlText w:val="%8."/>
+      <w:lvlJc w:val="left"/>
+      <w:pPr>
+        <w:ind w:left="8280" w:hanging="360"/>
+      </w:pPr>
+    </w:lvl>
+    <w:lvl w:ilvl="8" w:tplc="0409001B" w:tentative="1">
+      <w:start w:val="1"/>
+      <w:numFmt w:val="lowerRoman"/>
+      <w:lvlText w:val="%9."/>
+      <w:lvlJc w:val="right"/>
+      <w:pPr>
+        <w:ind w:left="9000" w:hanging="180"/>
+      </w:pPr>
+    </w:lvl>
+  </w:abstractNum>
+  <w:abstractNum w:abstractNumId="8" w15:restartNumberingAfterBreak="0">
+    <w:nsid w:val="13DB7E18"/>
+    <w:multiLevelType w:val="hybridMultilevel"/>
+    <w:tmpl w:val="1DFE0806"/>
+    <w:lvl w:ilvl="0" w:tplc="04090015">
+      <w:start w:val="1"/>
+      <w:numFmt w:val="upperLetter"/>
+      <w:lvlText w:val="%1."/>
+      <w:lvlJc w:val="left"/>
+      <w:pPr>
+        <w:ind w:left="1080" w:hanging="360"/>
+      </w:pPr>
+    </w:lvl>
+    <w:lvl w:ilvl="1" w:tplc="04090019" w:tentative="1">
+      <w:start w:val="1"/>
+      <w:numFmt w:val="lowerLetter"/>
+      <w:lvlText w:val="%2."/>
+      <w:lvlJc w:val="left"/>
+      <w:pPr>
+        <w:ind w:left="1800" w:hanging="360"/>
+      </w:pPr>
+    </w:lvl>
+    <w:lvl w:ilvl="2" w:tplc="0409001B" w:tentative="1">
+      <w:start w:val="1"/>
+      <w:numFmt w:val="lowerRoman"/>
+      <w:lvlText w:val="%3."/>
+      <w:lvlJc w:val="right"/>
+      <w:pPr>
+        <w:ind w:left="2520" w:hanging="180"/>
+      </w:pPr>
+    </w:lvl>
+    <w:lvl w:ilvl="3" w:tplc="0409000F" w:tentative="1">
+      <w:start w:val="1"/>
+      <w:numFmt w:val="decimal"/>
+      <w:lvlText w:val="%4."/>
+      <w:lvlJc w:val="left"/>
+      <w:pPr>
+        <w:ind w:left="3240" w:hanging="360"/>
+      </w:pPr>
+    </w:lvl>
+    <w:lvl w:ilvl="4" w:tplc="04090019" w:tentative="1">
+      <w:start w:val="1"/>
+      <w:numFmt w:val="lowerLetter"/>
+      <w:lvlText w:val="%5."/>
+      <w:lvlJc w:val="left"/>
+      <w:pPr>
+        <w:ind w:left="3960" w:hanging="360"/>
+      </w:pPr>
+    </w:lvl>
+    <w:lvl w:ilvl="5" w:tplc="0409001B" w:tentative="1">
+      <w:start w:val="1"/>
+      <w:numFmt w:val="lowerRoman"/>
+      <w:lvlText w:val="%6."/>
+      <w:lvlJc w:val="right"/>
+      <w:pPr>
+        <w:ind w:left="4680" w:hanging="180"/>
+      </w:pPr>
+    </w:lvl>
+    <w:lvl w:ilvl="6" w:tplc="0409000F" w:tentative="1">
+      <w:start w:val="1"/>
+      <w:numFmt w:val="decimal"/>
+      <w:lvlText w:val="%7."/>
+      <w:lvlJc w:val="left"/>
+      <w:pPr>
+        <w:ind w:left="5400" w:hanging="360"/>
+      </w:pPr>
+    </w:lvl>
+    <w:lvl w:ilvl="7" w:tplc="04090019" w:tentative="1">
+      <w:start w:val="1"/>
+      <w:numFmt w:val="lowerLetter"/>
+      <w:lvlText w:val="%8."/>
+      <w:lvlJc w:val="left"/>
+      <w:pPr>
+        <w:ind w:left="6120" w:hanging="360"/>
+      </w:pPr>
+    </w:lvl>
+    <w:lvl w:ilvl="8" w:tplc="0409001B" w:tentative="1">
+      <w:start w:val="1"/>
+      <w:numFmt w:val="lowerRoman"/>
+      <w:lvlText w:val="%9."/>
+      <w:lvlJc w:val="right"/>
+      <w:pPr>
+        <w:ind w:left="6840" w:hanging="180"/>
+      </w:pPr>
+    </w:lvl>
+  </w:abstractNum>
+  <w:abstractNum w:abstractNumId="9" w15:restartNumberingAfterBreak="0">
     <w:nsid w:val="161607EF"/>
     <w:multiLevelType w:val="hybridMultilevel"/>
     <w:tmpl w:val="2D94D6B4"/>
@@ -5893,7 +7489,156 @@
       </w:pPr>
     </w:lvl>
   </w:abstractNum>
-  <w:abstractNum w:abstractNumId="6" w15:restartNumberingAfterBreak="0">
+  <w:abstractNum w:abstractNumId="10" w15:restartNumberingAfterBreak="0">
+    <w:nsid w:val="16CF2EA6"/>
+    <w:multiLevelType w:val="multilevel"/>
+    <w:tmpl w:val="912CEB6A"/>
+    <w:lvl w:ilvl="0">
+      <w:start w:val="1"/>
+      <w:numFmt w:val="bullet"/>
+      <w:lvlText w:val=""/>
+      <w:lvlJc w:val="left"/>
+      <w:pPr>
+        <w:tabs>
+          <w:tab w:val="num" w:pos="720"/>
+        </w:tabs>
+        <w:ind w:left="720" w:hanging="360"/>
+      </w:pPr>
+      <w:rPr>
+        <w:rFonts w:ascii="Symbol" w:hAnsi="Symbol" w:hint="default"/>
+        <w:sz w:val="20"/>
+      </w:rPr>
+    </w:lvl>
+    <w:lvl w:ilvl="1" w:tentative="1">
+      <w:start w:val="1"/>
+      <w:numFmt w:val="bullet"/>
+      <w:lvlText w:val="o"/>
+      <w:lvlJc w:val="left"/>
+      <w:pPr>
+        <w:tabs>
+          <w:tab w:val="num" w:pos="1440"/>
+        </w:tabs>
+        <w:ind w:left="1440" w:hanging="360"/>
+      </w:pPr>
+      <w:rPr>
+        <w:rFonts w:ascii="Courier New" w:hAnsi="Courier New" w:hint="default"/>
+        <w:sz w:val="20"/>
+      </w:rPr>
+    </w:lvl>
+    <w:lvl w:ilvl="2" w:tentative="1">
+      <w:start w:val="1"/>
+      <w:numFmt w:val="bullet"/>
+      <w:lvlText w:val=""/>
+      <w:lvlJc w:val="left"/>
+      <w:pPr>
+        <w:tabs>
+          <w:tab w:val="num" w:pos="2160"/>
+        </w:tabs>
+        <w:ind w:left="2160" w:hanging="360"/>
+      </w:pPr>
+      <w:rPr>
+        <w:rFonts w:ascii="Wingdings" w:hAnsi="Wingdings" w:hint="default"/>
+        <w:sz w:val="20"/>
+      </w:rPr>
+    </w:lvl>
+    <w:lvl w:ilvl="3" w:tentative="1">
+      <w:start w:val="1"/>
+      <w:numFmt w:val="bullet"/>
+      <w:lvlText w:val=""/>
+      <w:lvlJc w:val="left"/>
+      <w:pPr>
+        <w:tabs>
+          <w:tab w:val="num" w:pos="2880"/>
+        </w:tabs>
+        <w:ind w:left="2880" w:hanging="360"/>
+      </w:pPr>
+      <w:rPr>
+        <w:rFonts w:ascii="Wingdings" w:hAnsi="Wingdings" w:hint="default"/>
+        <w:sz w:val="20"/>
+      </w:rPr>
+    </w:lvl>
+    <w:lvl w:ilvl="4" w:tentative="1">
+      <w:start w:val="1"/>
+      <w:numFmt w:val="bullet"/>
+      <w:lvlText w:val=""/>
+      <w:lvlJc w:val="left"/>
+      <w:pPr>
+        <w:tabs>
+          <w:tab w:val="num" w:pos="3600"/>
+        </w:tabs>
+        <w:ind w:left="3600" w:hanging="360"/>
+      </w:pPr>
+      <w:rPr>
+        <w:rFonts w:ascii="Wingdings" w:hAnsi="Wingdings" w:hint="default"/>
+        <w:sz w:val="20"/>
+      </w:rPr>
+    </w:lvl>
+    <w:lvl w:ilvl="5" w:tentative="1">
+      <w:start w:val="1"/>
+      <w:numFmt w:val="bullet"/>
+      <w:lvlText w:val=""/>
+      <w:lvlJc w:val="left"/>
+      <w:pPr>
+        <w:tabs>
+          <w:tab w:val="num" w:pos="4320"/>
+        </w:tabs>
+        <w:ind w:left="4320" w:hanging="360"/>
+      </w:pPr>
+      <w:rPr>
+        <w:rFonts w:ascii="Wingdings" w:hAnsi="Wingdings" w:hint="default"/>
+        <w:sz w:val="20"/>
+      </w:rPr>
+    </w:lvl>
+    <w:lvl w:ilvl="6" w:tentative="1">
+      <w:start w:val="1"/>
+      <w:numFmt w:val="bullet"/>
+      <w:lvlText w:val=""/>
+      <w:lvlJc w:val="left"/>
+      <w:pPr>
+        <w:tabs>
+          <w:tab w:val="num" w:pos="5040"/>
+        </w:tabs>
+        <w:ind w:left="5040" w:hanging="360"/>
+      </w:pPr>
+      <w:rPr>
+        <w:rFonts w:ascii="Wingdings" w:hAnsi="Wingdings" w:hint="default"/>
+        <w:sz w:val="20"/>
+      </w:rPr>
+    </w:lvl>
+    <w:lvl w:ilvl="7" w:tentative="1">
+      <w:start w:val="1"/>
+      <w:numFmt w:val="bullet"/>
+      <w:lvlText w:val=""/>
+      <w:lvlJc w:val="left"/>
+      <w:pPr>
+        <w:tabs>
+          <w:tab w:val="num" w:pos="5760"/>
+        </w:tabs>
+        <w:ind w:left="5760" w:hanging="360"/>
+      </w:pPr>
+      <w:rPr>
+        <w:rFonts w:ascii="Wingdings" w:hAnsi="Wingdings" w:hint="default"/>
+        <w:sz w:val="20"/>
+      </w:rPr>
+    </w:lvl>
+    <w:lvl w:ilvl="8" w:tentative="1">
+      <w:start w:val="1"/>
+      <w:numFmt w:val="bullet"/>
+      <w:lvlText w:val=""/>
+      <w:lvlJc w:val="left"/>
+      <w:pPr>
+        <w:tabs>
+          <w:tab w:val="num" w:pos="6480"/>
+        </w:tabs>
+        <w:ind w:left="6480" w:hanging="360"/>
+      </w:pPr>
+      <w:rPr>
+        <w:rFonts w:ascii="Wingdings" w:hAnsi="Wingdings" w:hint="default"/>
+        <w:sz w:val="20"/>
+      </w:rPr>
+    </w:lvl>
+  </w:abstractNum>
+  <w:abstractNum w:abstractNumId="11" w15:restartNumberingAfterBreak="0">
     <w:nsid w:val="1A2E17C4"/>
     <w:multiLevelType w:val="hybridMultilevel"/>
     <w:tmpl w:val="8B2239AA"/>
@@ -5979,7 +7724,93 @@
       </w:pPr>
     </w:lvl>
   </w:abstractNum>
-  <w:abstractNum w:abstractNumId="7" w15:restartNumberingAfterBreak="0">
+  <w:abstractNum w:abstractNumId="12" w15:restartNumberingAfterBreak="0">
+    <w:nsid w:val="1B0B221A"/>
+    <w:multiLevelType w:val="hybridMultilevel"/>
+    <w:tmpl w:val="0E1E11DE"/>
+    <w:lvl w:ilvl="0" w:tplc="0409000F">
+      <w:start w:val="1"/>
+      <w:numFmt w:val="decimal"/>
+      <w:lvlText w:val="%1."/>
+      <w:lvlJc w:val="left"/>
+      <w:pPr>
+        <w:ind w:left="2520" w:hanging="360"/>
+      </w:pPr>
+    </w:lvl>
+    <w:lvl w:ilvl="1" w:tplc="04090019" w:tentative="1">
+      <w:start w:val="1"/>
+      <w:numFmt w:val="lowerLetter"/>
+      <w:lvlText w:val="%2."/>
+      <w:lvlJc w:val="left"/>
+      <w:pPr>
+        <w:ind w:left="3240" w:hanging="360"/>
+      </w:pPr>
+    </w:lvl>
+    <w:lvl w:ilvl="2" w:tplc="0409001B" w:tentative="1">
+      <w:start w:val="1"/>
+      <w:numFmt w:val="lowerRoman"/>
+      <w:lvlText w:val="%3."/>
+      <w:lvlJc w:val="right"/>
+      <w:pPr>
+        <w:ind w:left="3960" w:hanging="180"/>
+      </w:pPr>
+    </w:lvl>
+    <w:lvl w:ilvl="3" w:tplc="0409000F" w:tentative="1">
+      <w:start w:val="1"/>
+      <w:numFmt w:val="decimal"/>
+      <w:lvlText w:val="%4."/>
+      <w:lvlJc w:val="left"/>
+      <w:pPr>
+        <w:ind w:left="4680" w:hanging="360"/>
+      </w:pPr>
+    </w:lvl>
+    <w:lvl w:ilvl="4" w:tplc="04090019" w:tentative="1">
+      <w:start w:val="1"/>
+      <w:numFmt w:val="lowerLetter"/>
+      <w:lvlText w:val="%5."/>
+      <w:lvlJc w:val="left"/>
+      <w:pPr>
+        <w:ind w:left="5400" w:hanging="360"/>
+      </w:pPr>
+    </w:lvl>
+    <w:lvl w:ilvl="5" w:tplc="0409001B" w:tentative="1">
+      <w:start w:val="1"/>
+      <w:numFmt w:val="lowerRoman"/>
+      <w:lvlText w:val="%6."/>
+      <w:lvlJc w:val="right"/>
+      <w:pPr>
+        <w:ind w:left="6120" w:hanging="180"/>
+      </w:pPr>
+    </w:lvl>
+    <w:lvl w:ilvl="6" w:tplc="0409000F" w:tentative="1">
+      <w:start w:val="1"/>
+      <w:numFmt w:val="decimal"/>
+      <w:lvlText w:val="%7."/>
+      <w:lvlJc w:val="left"/>
+      <w:pPr>
+        <w:ind w:left="6840" w:hanging="360"/>
+      </w:pPr>
+    </w:lvl>
+    <w:lvl w:ilvl="7" w:tplc="04090019" w:tentative="1">
+      <w:start w:val="1"/>
+      <w:numFmt w:val="lowerLetter"/>
+      <w:lvlText w:val="%8."/>
+      <w:lvlJc w:val="left"/>
+      <w:pPr>
+        <w:ind w:left="7560" w:hanging="360"/>
+      </w:pPr>
+    </w:lvl>
+    <w:lvl w:ilvl="8" w:tplc="0409001B" w:tentative="1">
+      <w:start w:val="1"/>
+      <w:numFmt w:val="lowerRoman"/>
+      <w:lvlText w:val="%9."/>
+      <w:lvlJc w:val="right"/>
+      <w:pPr>
+        <w:ind w:left="8280" w:hanging="180"/>
+      </w:pPr>
+    </w:lvl>
+  </w:abstractNum>
+  <w:abstractNum w:abstractNumId="13" w15:restartNumberingAfterBreak="0">
     <w:nsid w:val="20B921E1"/>
     <w:multiLevelType w:val="hybridMultilevel"/>
     <w:tmpl w:val="C8281A0E"/>
@@ -6065,7 +7896,269 @@
       </w:pPr>
     </w:lvl>
   </w:abstractNum>
-  <w:abstractNum w:abstractNumId="8" w15:restartNumberingAfterBreak="0">
+  <w:abstractNum w:abstractNumId="14" w15:restartNumberingAfterBreak="0">
+    <w:nsid w:val="212704BE"/>
+    <w:multiLevelType w:val="multilevel"/>
+    <w:tmpl w:val="3734472A"/>
+    <w:lvl w:ilvl="0">
+      <w:start w:val="1"/>
+      <w:numFmt w:val="decimal"/>
+      <w:lvlText w:val="%1."/>
+      <w:lvlJc w:val="left"/>
+      <w:pPr>
+        <w:tabs>
+          <w:tab w:val="num" w:pos="720"/>
+        </w:tabs>
+        <w:ind w:left="720" w:hanging="360"/>
+      </w:pPr>
+    </w:lvl>
+    <w:lvl w:ilvl="1" w:tentative="1">
+      <w:start w:val="1"/>
+      <w:numFmt w:val="decimal"/>
+      <w:lvlText w:val="%2."/>
+      <w:lvlJc w:val="left"/>
+      <w:pPr>
+        <w:tabs>
+          <w:tab w:val="num" w:pos="1440"/>
+        </w:tabs>
+        <w:ind w:left="1440" w:hanging="360"/>
+      </w:pPr>
+    </w:lvl>
+    <w:lvl w:ilvl="2" w:tentative="1">
+      <w:start w:val="1"/>
+      <w:numFmt w:val="decimal"/>
+      <w:lvlText w:val="%3."/>
+      <w:lvlJc w:val="left"/>
+      <w:pPr>
+        <w:tabs>
+          <w:tab w:val="num" w:pos="2160"/>
+        </w:tabs>
+        <w:ind w:left="2160" w:hanging="360"/>
+      </w:pPr>
+    </w:lvl>
+    <w:lvl w:ilvl="3" w:tentative="1">
+      <w:start w:val="1"/>
+      <w:numFmt w:val="decimal"/>
+      <w:lvlText w:val="%4."/>
+      <w:lvlJc w:val="left"/>
+      <w:pPr>
+        <w:tabs>
+          <w:tab w:val="num" w:pos="2880"/>
+        </w:tabs>
+        <w:ind w:left="2880" w:hanging="360"/>
+      </w:pPr>
+    </w:lvl>
+    <w:lvl w:ilvl="4" w:tentative="1">
+      <w:start w:val="1"/>
+      <w:numFmt w:val="decimal"/>
+      <w:lvlText w:val="%5."/>
+      <w:lvlJc w:val="left"/>
+      <w:pPr>
+        <w:tabs>
+          <w:tab w:val="num" w:pos="3600"/>
+        </w:tabs>
+        <w:ind w:left="3600" w:hanging="360"/>
+      </w:pPr>
+    </w:lvl>
+    <w:lvl w:ilvl="5" w:tentative="1">
+      <w:start w:val="1"/>
+      <w:numFmt w:val="decimal"/>
+      <w:lvlText w:val="%6."/>
+      <w:lvlJc w:val="left"/>
+      <w:pPr>
+        <w:tabs>
+          <w:tab w:val="num" w:pos="4320"/>
+        </w:tabs>
+        <w:ind w:left="4320" w:hanging="360"/>
+      </w:pPr>
+    </w:lvl>
+    <w:lvl w:ilvl="6" w:tentative="1">
+      <w:start w:val="1"/>
+      <w:numFmt w:val="decimal"/>
+      <w:lvlText w:val="%7."/>
+      <w:lvlJc w:val="left"/>
+      <w:pPr>
+        <w:tabs>
+          <w:tab w:val="num" w:pos="5040"/>
+        </w:tabs>
+        <w:ind w:left="5040" w:hanging="360"/>
+      </w:pPr>
+    </w:lvl>
+    <w:lvl w:ilvl="7" w:tentative="1">
+      <w:start w:val="1"/>
+      <w:numFmt w:val="decimal"/>
+      <w:lvlText w:val="%8."/>
+      <w:lvlJc w:val="left"/>
+      <w:pPr>
+        <w:tabs>
+          <w:tab w:val="num" w:pos="5760"/>
+        </w:tabs>
+        <w:ind w:left="5760" w:hanging="360"/>
+      </w:pPr>
+    </w:lvl>
+    <w:lvl w:ilvl="8" w:tentative="1">
+      <w:start w:val="1"/>
+      <w:numFmt w:val="decimal"/>
+      <w:lvlText w:val="%9."/>
+      <w:lvlJc w:val="left"/>
+      <w:pPr>
+        <w:tabs>
+          <w:tab w:val="num" w:pos="6480"/>
+        </w:tabs>
+        <w:ind w:left="6480" w:hanging="360"/>
+      </w:pPr>
+    </w:lvl>
+  </w:abstractNum>
+  <w:abstractNum w:abstractNumId="15" w15:restartNumberingAfterBreak="0">
+    <w:nsid w:val="22F37991"/>
+    <w:multiLevelType w:val="multilevel"/>
+    <w:tmpl w:val="28B4D750"/>
+    <w:lvl w:ilvl="0">
+      <w:start w:val="1"/>
+      <w:numFmt w:val="bullet"/>
+      <w:lvlText w:val=""/>
+      <w:lvlJc w:val="left"/>
+      <w:pPr>
+        <w:tabs>
+          <w:tab w:val="num" w:pos="720"/>
+        </w:tabs>
+        <w:ind w:left="720" w:hanging="360"/>
+      </w:pPr>
+      <w:rPr>
+        <w:rFonts w:ascii="Symbol" w:hAnsi="Symbol" w:hint="default"/>
+        <w:sz w:val="20"/>
+      </w:rPr>
+    </w:lvl>
+    <w:lvl w:ilvl="1" w:tentative="1">
+      <w:start w:val="1"/>
+      <w:numFmt w:val="bullet"/>
+      <w:lvlText w:val="o"/>
+      <w:lvlJc w:val="left"/>
+      <w:pPr>
+        <w:tabs>
+          <w:tab w:val="num" w:pos="1440"/>
+        </w:tabs>
+        <w:ind w:left="1440" w:hanging="360"/>
+      </w:pPr>
+      <w:rPr>
+        <w:rFonts w:ascii="Courier New" w:hAnsi="Courier New" w:hint="default"/>
+        <w:sz w:val="20"/>
+      </w:rPr>
+    </w:lvl>
+    <w:lvl w:ilvl="2" w:tentative="1">
+      <w:start w:val="1"/>
+      <w:numFmt w:val="bullet"/>
+      <w:lvlText w:val=""/>
+      <w:lvlJc w:val="left"/>
+      <w:pPr>
+        <w:tabs>
+          <w:tab w:val="num" w:pos="2160"/>
+        </w:tabs>
+        <w:ind w:left="2160" w:hanging="360"/>
+      </w:pPr>
+      <w:rPr>
+        <w:rFonts w:ascii="Wingdings" w:hAnsi="Wingdings" w:hint="default"/>
+        <w:sz w:val="20"/>
+      </w:rPr>
+    </w:lvl>
+    <w:lvl w:ilvl="3" w:tentative="1">
+      <w:start w:val="1"/>
+      <w:numFmt w:val="bullet"/>
+      <w:lvlText w:val=""/>
+      <w:lvlJc w:val="left"/>
+      <w:pPr>
+        <w:tabs>
+          <w:tab w:val="num" w:pos="2880"/>
+        </w:tabs>
+        <w:ind w:left="2880" w:hanging="360"/>
+      </w:pPr>
+      <w:rPr>
+        <w:rFonts w:ascii="Wingdings" w:hAnsi="Wingdings" w:hint="default"/>
+        <w:sz w:val="20"/>
+      </w:rPr>
+    </w:lvl>
+    <w:lvl w:ilvl="4" w:tentative="1">
+      <w:start w:val="1"/>
+      <w:numFmt w:val="bullet"/>
+      <w:lvlText w:val=""/>
+      <w:lvlJc w:val="left"/>
+      <w:pPr>
+        <w:tabs>
+          <w:tab w:val="num" w:pos="3600"/>
+        </w:tabs>
+        <w:ind w:left="3600" w:hanging="360"/>
+      </w:pPr>
+      <w:rPr>
+        <w:rFonts w:ascii="Wingdings" w:hAnsi="Wingdings" w:hint="default"/>
+        <w:sz w:val="20"/>
+      </w:rPr>
+    </w:lvl>
+    <w:lvl w:ilvl="5" w:tentative="1">
+      <w:start w:val="1"/>
+      <w:numFmt w:val="bullet"/>
+      <w:lvlText w:val=""/>
+      <w:lvlJc w:val="left"/>
+      <w:pPr>
+        <w:tabs>
+          <w:tab w:val="num" w:pos="4320"/>
+        </w:tabs>
+        <w:ind w:left="4320" w:hanging="360"/>
+      </w:pPr>
+      <w:rPr>
+        <w:rFonts w:ascii="Wingdings" w:hAnsi="Wingdings" w:hint="default"/>
+        <w:sz w:val="20"/>
+      </w:rPr>
+    </w:lvl>
+    <w:lvl w:ilvl="6" w:tentative="1">
+      <w:start w:val="1"/>
+      <w:numFmt w:val="bullet"/>
+      <w:lvlText w:val=""/>
+      <w:lvlJc w:val="left"/>
+      <w:pPr>
+        <w:tabs>
+          <w:tab w:val="num" w:pos="5040"/>
+        </w:tabs>
+        <w:ind w:left="5040" w:hanging="360"/>
+      </w:pPr>
+      <w:rPr>
+        <w:rFonts w:ascii="Wingdings" w:hAnsi="Wingdings" w:hint="default"/>
+        <w:sz w:val="20"/>
+      </w:rPr>
+    </w:lvl>
+    <w:lvl w:ilvl="7" w:tentative="1">
+      <w:start w:val="1"/>
+      <w:numFmt w:val="bullet"/>
+      <w:lvlText w:val=""/>
+      <w:lvlJc w:val="left"/>
+      <w:pPr>
+        <w:tabs>
+          <w:tab w:val="num" w:pos="5760"/>
+        </w:tabs>
+        <w:ind w:left="5760" w:hanging="360"/>
+      </w:pPr>
+      <w:rPr>
+        <w:rFonts w:ascii="Wingdings" w:hAnsi="Wingdings" w:hint="default"/>
+        <w:sz w:val="20"/>
+      </w:rPr>
+    </w:lvl>
+    <w:lvl w:ilvl="8" w:tentative="1">
+      <w:start w:val="1"/>
+      <w:numFmt w:val="bullet"/>
+      <w:lvlText w:val=""/>
+      <w:lvlJc w:val="left"/>
+      <w:pPr>
+        <w:tabs>
+          <w:tab w:val="num" w:pos="6480"/>
+        </w:tabs>
+        <w:ind w:left="6480" w:hanging="360"/>
+      </w:pPr>
+      <w:rPr>
+        <w:rFonts w:ascii="Wingdings" w:hAnsi="Wingdings" w:hint="default"/>
+        <w:sz w:val="20"/>
+      </w:rPr>
+    </w:lvl>
+  </w:abstractNum>
+  <w:abstractNum w:abstractNumId="16" w15:restartNumberingAfterBreak="0">
     <w:nsid w:val="23F6602C"/>
     <w:multiLevelType w:val="hybridMultilevel"/>
     <w:tmpl w:val="C3923B5A"/>
@@ -6151,7 +8244,156 @@
       </w:pPr>
     </w:lvl>
   </w:abstractNum>
-  <w:abstractNum w:abstractNumId="9" w15:restartNumberingAfterBreak="0">
+  <w:abstractNum w:abstractNumId="17" w15:restartNumberingAfterBreak="0">
+    <w:nsid w:val="2D2D4EE6"/>
+    <w:multiLevelType w:val="multilevel"/>
+    <w:tmpl w:val="044AC8CE"/>
+    <w:lvl w:ilvl="0">
+      <w:start w:val="1"/>
+      <w:numFmt w:val="bullet"/>
+      <w:lvlText w:val=""/>
+      <w:lvlJc w:val="left"/>
+      <w:pPr>
+        <w:tabs>
+          <w:tab w:val="num" w:pos="720"/>
+        </w:tabs>
+        <w:ind w:left="720" w:hanging="360"/>
+      </w:pPr>
+      <w:rPr>
+        <w:rFonts w:ascii="Symbol" w:hAnsi="Symbol" w:hint="default"/>
+        <w:sz w:val="20"/>
+      </w:rPr>
+    </w:lvl>
+    <w:lvl w:ilvl="1" w:tentative="1">
+      <w:start w:val="1"/>
+      <w:numFmt w:val="bullet"/>
+      <w:lvlText w:val="o"/>
+      <w:lvlJc w:val="left"/>
+      <w:pPr>
+        <w:tabs>
+          <w:tab w:val="num" w:pos="1440"/>
+        </w:tabs>
+        <w:ind w:left="1440" w:hanging="360"/>
+      </w:pPr>
+      <w:rPr>
+        <w:rFonts w:ascii="Courier New" w:hAnsi="Courier New" w:hint="default"/>
+        <w:sz w:val="20"/>
+      </w:rPr>
+    </w:lvl>
+    <w:lvl w:ilvl="2" w:tentative="1">
+      <w:start w:val="1"/>
+      <w:numFmt w:val="bullet"/>
+      <w:lvlText w:val=""/>
+      <w:lvlJc w:val="left"/>
+      <w:pPr>
+        <w:tabs>
+          <w:tab w:val="num" w:pos="2160"/>
+        </w:tabs>
+        <w:ind w:left="2160" w:hanging="360"/>
+      </w:pPr>
+      <w:rPr>
+        <w:rFonts w:ascii="Wingdings" w:hAnsi="Wingdings" w:hint="default"/>
+        <w:sz w:val="20"/>
+      </w:rPr>
+    </w:lvl>
+    <w:lvl w:ilvl="3" w:tentative="1">
+      <w:start w:val="1"/>
+      <w:numFmt w:val="bullet"/>
+      <w:lvlText w:val=""/>
+      <w:lvlJc w:val="left"/>
+      <w:pPr>
+        <w:tabs>
+          <w:tab w:val="num" w:pos="2880"/>
+        </w:tabs>
+        <w:ind w:left="2880" w:hanging="360"/>
+      </w:pPr>
+      <w:rPr>
+        <w:rFonts w:ascii="Wingdings" w:hAnsi="Wingdings" w:hint="default"/>
+        <w:sz w:val="20"/>
+      </w:rPr>
+    </w:lvl>
+    <w:lvl w:ilvl="4" w:tentative="1">
+      <w:start w:val="1"/>
+      <w:numFmt w:val="bullet"/>
+      <w:lvlText w:val=""/>
+      <w:lvlJc w:val="left"/>
+      <w:pPr>
+        <w:tabs>
+          <w:tab w:val="num" w:pos="3600"/>
+        </w:tabs>
+        <w:ind w:left="3600" w:hanging="360"/>
+      </w:pPr>
+      <w:rPr>
+        <w:rFonts w:ascii="Wingdings" w:hAnsi="Wingdings" w:hint="default"/>
+        <w:sz w:val="20"/>
+      </w:rPr>
+    </w:lvl>
+    <w:lvl w:ilvl="5" w:tentative="1">
+      <w:start w:val="1"/>
+      <w:numFmt w:val="bullet"/>
+      <w:lvlText w:val=""/>
+      <w:lvlJc w:val="left"/>
+      <w:pPr>
+        <w:tabs>
+          <w:tab w:val="num" w:pos="4320"/>
+        </w:tabs>
+        <w:ind w:left="4320" w:hanging="360"/>
+      </w:pPr>
+      <w:rPr>
+        <w:rFonts w:ascii="Wingdings" w:hAnsi="Wingdings" w:hint="default"/>
+        <w:sz w:val="20"/>
+      </w:rPr>
+    </w:lvl>
+    <w:lvl w:ilvl="6" w:tentative="1">
+      <w:start w:val="1"/>
+      <w:numFmt w:val="bullet"/>
+      <w:lvlText w:val=""/>
+      <w:lvlJc w:val="left"/>
+      <w:pPr>
+        <w:tabs>
+          <w:tab w:val="num" w:pos="5040"/>
+        </w:tabs>
+        <w:ind w:left="5040" w:hanging="360"/>
+      </w:pPr>
+      <w:rPr>
+        <w:rFonts w:ascii="Wingdings" w:hAnsi="Wingdings" w:hint="default"/>
+        <w:sz w:val="20"/>
+      </w:rPr>
+    </w:lvl>
+    <w:lvl w:ilvl="7" w:tentative="1">
+      <w:start w:val="1"/>
+      <w:numFmt w:val="bullet"/>
+      <w:lvlText w:val=""/>
+      <w:lvlJc w:val="left"/>
+      <w:pPr>
+        <w:tabs>
+          <w:tab w:val="num" w:pos="5760"/>
+        </w:tabs>
+        <w:ind w:left="5760" w:hanging="360"/>
+      </w:pPr>
+      <w:rPr>
+        <w:rFonts w:ascii="Wingdings" w:hAnsi="Wingdings" w:hint="default"/>
+        <w:sz w:val="20"/>
+      </w:rPr>
+    </w:lvl>
+    <w:lvl w:ilvl="8" w:tentative="1">
+      <w:start w:val="1"/>
+      <w:numFmt w:val="bullet"/>
+      <w:lvlText w:val=""/>
+      <w:lvlJc w:val="left"/>
+      <w:pPr>
+        <w:tabs>
+          <w:tab w:val="num" w:pos="6480"/>
+        </w:tabs>
+        <w:ind w:left="6480" w:hanging="360"/>
+      </w:pPr>
+      <w:rPr>
+        <w:rFonts w:ascii="Wingdings" w:hAnsi="Wingdings" w:hint="default"/>
+        <w:sz w:val="20"/>
+      </w:rPr>
+    </w:lvl>
+  </w:abstractNum>
+  <w:abstractNum w:abstractNumId="18" w15:restartNumberingAfterBreak="0">
     <w:nsid w:val="34FB3D9B"/>
     <w:multiLevelType w:val="hybridMultilevel"/>
     <w:tmpl w:val="26026E46"/>
@@ -6237,7 +8479,351 @@
       </w:pPr>
     </w:lvl>
   </w:abstractNum>
-  <w:abstractNum w:abstractNumId="10" w15:restartNumberingAfterBreak="0">
+  <w:abstractNum w:abstractNumId="19" w15:restartNumberingAfterBreak="0">
+    <w:nsid w:val="36727352"/>
+    <w:multiLevelType w:val="hybridMultilevel"/>
+    <w:tmpl w:val="C4300CF6"/>
+    <w:lvl w:ilvl="0" w:tplc="0409000F">
+      <w:start w:val="1"/>
+      <w:numFmt w:val="decimal"/>
+      <w:lvlText w:val="%1."/>
+      <w:lvlJc w:val="left"/>
+      <w:pPr>
+        <w:ind w:left="2520" w:hanging="360"/>
+      </w:pPr>
+    </w:lvl>
+    <w:lvl w:ilvl="1" w:tplc="04090019" w:tentative="1">
+      <w:start w:val="1"/>
+      <w:numFmt w:val="lowerLetter"/>
+      <w:lvlText w:val="%2."/>
+      <w:lvlJc w:val="left"/>
+      <w:pPr>
+        <w:ind w:left="3240" w:hanging="360"/>
+      </w:pPr>
+    </w:lvl>
+    <w:lvl w:ilvl="2" w:tplc="0409001B" w:tentative="1">
+      <w:start w:val="1"/>
+      <w:numFmt w:val="lowerRoman"/>
+      <w:lvlText w:val="%3."/>
+      <w:lvlJc w:val="right"/>
+      <w:pPr>
+        <w:ind w:left="3960" w:hanging="180"/>
+      </w:pPr>
+    </w:lvl>
+    <w:lvl w:ilvl="3" w:tplc="0409000F" w:tentative="1">
+      <w:start w:val="1"/>
+      <w:numFmt w:val="decimal"/>
+      <w:lvlText w:val="%4."/>
+      <w:lvlJc w:val="left"/>
+      <w:pPr>
+        <w:ind w:left="4680" w:hanging="360"/>
+      </w:pPr>
+    </w:lvl>
+    <w:lvl w:ilvl="4" w:tplc="04090019" w:tentative="1">
+      <w:start w:val="1"/>
+      <w:numFmt w:val="lowerLetter"/>
+      <w:lvlText w:val="%5."/>
+      <w:lvlJc w:val="left"/>
+      <w:pPr>
+        <w:ind w:left="5400" w:hanging="360"/>
+      </w:pPr>
+    </w:lvl>
+    <w:lvl w:ilvl="5" w:tplc="0409001B" w:tentative="1">
+      <w:start w:val="1"/>
+      <w:numFmt w:val="lowerRoman"/>
+      <w:lvlText w:val="%6."/>
+      <w:lvlJc w:val="right"/>
+      <w:pPr>
+        <w:ind w:left="6120" w:hanging="180"/>
+      </w:pPr>
+    </w:lvl>
+    <w:lvl w:ilvl="6" w:tplc="0409000F" w:tentative="1">
+      <w:start w:val="1"/>
+      <w:numFmt w:val="decimal"/>
+      <w:lvlText w:val="%7."/>
+      <w:lvlJc w:val="left"/>
+      <w:pPr>
+        <w:ind w:left="6840" w:hanging="360"/>
+      </w:pPr>
+    </w:lvl>
+    <w:lvl w:ilvl="7" w:tplc="04090019" w:tentative="1">
+      <w:start w:val="1"/>
+      <w:numFmt w:val="lowerLetter"/>
+      <w:lvlText w:val="%8."/>
+      <w:lvlJc w:val="left"/>
+      <w:pPr>
+        <w:ind w:left="7560" w:hanging="360"/>
+      </w:pPr>
+    </w:lvl>
+    <w:lvl w:ilvl="8" w:tplc="0409001B" w:tentative="1">
+      <w:start w:val="1"/>
+      <w:numFmt w:val="lowerRoman"/>
+      <w:lvlText w:val="%9."/>
+      <w:lvlJc w:val="right"/>
+      <w:pPr>
+        <w:ind w:left="8280" w:hanging="180"/>
+      </w:pPr>
+    </w:lvl>
+  </w:abstractNum>
+  <w:abstractNum w:abstractNumId="20" w15:restartNumberingAfterBreak="0">
+    <w:nsid w:val="3D1F141C"/>
+    <w:multiLevelType w:val="hybridMultilevel"/>
+    <w:tmpl w:val="DC9E234E"/>
+    <w:lvl w:ilvl="0" w:tplc="0409000F">
+      <w:start w:val="1"/>
+      <w:numFmt w:val="decimal"/>
+      <w:lvlText w:val="%1."/>
+      <w:lvlJc w:val="left"/>
+      <w:pPr>
+        <w:ind w:left="3240" w:hanging="360"/>
+      </w:pPr>
+    </w:lvl>
+    <w:lvl w:ilvl="1" w:tplc="04090019" w:tentative="1">
+      <w:start w:val="1"/>
+      <w:numFmt w:val="lowerLetter"/>
+      <w:lvlText w:val="%2."/>
+      <w:lvlJc w:val="left"/>
+      <w:pPr>
+        <w:ind w:left="3960" w:hanging="360"/>
+      </w:pPr>
+    </w:lvl>
+    <w:lvl w:ilvl="2" w:tplc="0409001B" w:tentative="1">
+      <w:start w:val="1"/>
+      <w:numFmt w:val="lowerRoman"/>
+      <w:lvlText w:val="%3."/>
+      <w:lvlJc w:val="right"/>
+      <w:pPr>
+        <w:ind w:left="4680" w:hanging="180"/>
+      </w:pPr>
+    </w:lvl>
+    <w:lvl w:ilvl="3" w:tplc="0409000F" w:tentative="1">
+      <w:start w:val="1"/>
+      <w:numFmt w:val="decimal"/>
+      <w:lvlText w:val="%4."/>
+      <w:lvlJc w:val="left"/>
+      <w:pPr>
+        <w:ind w:left="5400" w:hanging="360"/>
+      </w:pPr>
+    </w:lvl>
+    <w:lvl w:ilvl="4" w:tplc="04090019" w:tentative="1">
+      <w:start w:val="1"/>
+      <w:numFmt w:val="lowerLetter"/>
+      <w:lvlText w:val="%5."/>
+      <w:lvlJc w:val="left"/>
+      <w:pPr>
+        <w:ind w:left="6120" w:hanging="360"/>
+      </w:pPr>
+    </w:lvl>
+    <w:lvl w:ilvl="5" w:tplc="0409001B" w:tentative="1">
+      <w:start w:val="1"/>
+      <w:numFmt w:val="lowerRoman"/>
+      <w:lvlText w:val="%6."/>
+      <w:lvlJc w:val="right"/>
+      <w:pPr>
+        <w:ind w:left="6840" w:hanging="180"/>
+      </w:pPr>
+    </w:lvl>
+    <w:lvl w:ilvl="6" w:tplc="0409000F" w:tentative="1">
+      <w:start w:val="1"/>
+      <w:numFmt w:val="decimal"/>
+      <w:lvlText w:val="%7."/>
+      <w:lvlJc w:val="left"/>
+      <w:pPr>
+        <w:ind w:left="7560" w:hanging="360"/>
+      </w:pPr>
+    </w:lvl>
+    <w:lvl w:ilvl="7" w:tplc="04090019" w:tentative="1">
+      <w:start w:val="1"/>
+      <w:numFmt w:val="lowerLetter"/>
+      <w:lvlText w:val="%8."/>
+      <w:lvlJc w:val="left"/>
+      <w:pPr>
+        <w:ind w:left="8280" w:hanging="360"/>
+      </w:pPr>
+    </w:lvl>
+    <w:lvl w:ilvl="8" w:tplc="0409001B" w:tentative="1">
+      <w:start w:val="1"/>
+      <w:numFmt w:val="lowerRoman"/>
+      <w:lvlText w:val="%9."/>
+      <w:lvlJc w:val="right"/>
+      <w:pPr>
+        <w:ind w:left="9000" w:hanging="180"/>
+      </w:pPr>
+    </w:lvl>
+  </w:abstractNum>
+  <w:abstractNum w:abstractNumId="21" w15:restartNumberingAfterBreak="0">
+    <w:nsid w:val="3D9F32D0"/>
+    <w:multiLevelType w:val="hybridMultilevel"/>
+    <w:tmpl w:val="1BDC20A2"/>
+    <w:lvl w:ilvl="0" w:tplc="0409000F">
+      <w:start w:val="1"/>
+      <w:numFmt w:val="decimal"/>
+      <w:lvlText w:val="%1."/>
+      <w:lvlJc w:val="left"/>
+      <w:pPr>
+        <w:ind w:left="3240" w:hanging="360"/>
+      </w:pPr>
+    </w:lvl>
+    <w:lvl w:ilvl="1" w:tplc="04090019" w:tentative="1">
+      <w:start w:val="1"/>
+      <w:numFmt w:val="lowerLetter"/>
+      <w:lvlText w:val="%2."/>
+      <w:lvlJc w:val="left"/>
+      <w:pPr>
+        <w:ind w:left="3960" w:hanging="360"/>
+      </w:pPr>
+    </w:lvl>
+    <w:lvl w:ilvl="2" w:tplc="0409001B" w:tentative="1">
+      <w:start w:val="1"/>
+      <w:numFmt w:val="lowerRoman"/>
+      <w:lvlText w:val="%3."/>
+      <w:lvlJc w:val="right"/>
+      <w:pPr>
+        <w:ind w:left="4680" w:hanging="180"/>
+      </w:pPr>
+    </w:lvl>
+    <w:lvl w:ilvl="3" w:tplc="0409000F" w:tentative="1">
+      <w:start w:val="1"/>
+      <w:numFmt w:val="decimal"/>
+      <w:lvlText w:val="%4."/>
+      <w:lvlJc w:val="left"/>
+      <w:pPr>
+        <w:ind w:left="5400" w:hanging="360"/>
+      </w:pPr>
+    </w:lvl>
+    <w:lvl w:ilvl="4" w:tplc="04090019" w:tentative="1">
+      <w:start w:val="1"/>
+      <w:numFmt w:val="lowerLetter"/>
+      <w:lvlText w:val="%5."/>
+      <w:lvlJc w:val="left"/>
+      <w:pPr>
+        <w:ind w:left="6120" w:hanging="360"/>
+      </w:pPr>
+    </w:lvl>
+    <w:lvl w:ilvl="5" w:tplc="0409001B" w:tentative="1">
+      <w:start w:val="1"/>
+      <w:numFmt w:val="lowerRoman"/>
+      <w:lvlText w:val="%6."/>
+      <w:lvlJc w:val="right"/>
+      <w:pPr>
+        <w:ind w:left="6840" w:hanging="180"/>
+      </w:pPr>
+    </w:lvl>
+    <w:lvl w:ilvl="6" w:tplc="0409000F" w:tentative="1">
+      <w:start w:val="1"/>
+      <w:numFmt w:val="decimal"/>
+      <w:lvlText w:val="%7."/>
+      <w:lvlJc w:val="left"/>
+      <w:pPr>
+        <w:ind w:left="7560" w:hanging="360"/>
+      </w:pPr>
+    </w:lvl>
+    <w:lvl w:ilvl="7" w:tplc="04090019" w:tentative="1">
+      <w:start w:val="1"/>
+      <w:numFmt w:val="lowerLetter"/>
+      <w:lvlText w:val="%8."/>
+      <w:lvlJc w:val="left"/>
+      <w:pPr>
+        <w:ind w:left="8280" w:hanging="360"/>
+      </w:pPr>
+    </w:lvl>
+    <w:lvl w:ilvl="8" w:tplc="0409001B" w:tentative="1">
+      <w:start w:val="1"/>
+      <w:numFmt w:val="lowerRoman"/>
+      <w:lvlText w:val="%9."/>
+      <w:lvlJc w:val="right"/>
+      <w:pPr>
+        <w:ind w:left="9000" w:hanging="180"/>
+      </w:pPr>
+    </w:lvl>
+  </w:abstractNum>
+  <w:abstractNum w:abstractNumId="22" w15:restartNumberingAfterBreak="0">
+    <w:nsid w:val="441E6BF6"/>
+    <w:multiLevelType w:val="hybridMultilevel"/>
+    <w:tmpl w:val="303CC10A"/>
+    <w:lvl w:ilvl="0" w:tplc="0409000F">
+      <w:start w:val="1"/>
+      <w:numFmt w:val="decimal"/>
+      <w:lvlText w:val="%1."/>
+      <w:lvlJc w:val="left"/>
+      <w:pPr>
+        <w:ind w:left="360" w:hanging="360"/>
+      </w:pPr>
+    </w:lvl>
+    <w:lvl w:ilvl="1" w:tplc="04090019" w:tentative="1">
+      <w:start w:val="1"/>
+      <w:numFmt w:val="lowerLetter"/>
+      <w:lvlText w:val="%2."/>
+      <w:lvlJc w:val="left"/>
+      <w:pPr>
+        <w:ind w:left="1080" w:hanging="360"/>
+      </w:pPr>
+    </w:lvl>
+    <w:lvl w:ilvl="2" w:tplc="0409001B" w:tentative="1">
+      <w:start w:val="1"/>
+      <w:numFmt w:val="lowerRoman"/>
+      <w:lvlText w:val="%3."/>
+      <w:lvlJc w:val="right"/>
+      <w:pPr>
+        <w:ind w:left="1800" w:hanging="180"/>
+      </w:pPr>
+    </w:lvl>
+    <w:lvl w:ilvl="3" w:tplc="0409000F" w:tentative="1">
+      <w:start w:val="1"/>
+      <w:numFmt w:val="decimal"/>
+      <w:lvlText w:val="%4."/>
+      <w:lvlJc w:val="left"/>
+      <w:pPr>
+        <w:ind w:left="2520" w:hanging="360"/>
+      </w:pPr>
+    </w:lvl>
+    <w:lvl w:ilvl="4" w:tplc="04090019" w:tentative="1">
+      <w:start w:val="1"/>
+      <w:numFmt w:val="lowerLetter"/>
+      <w:lvlText w:val="%5."/>
+      <w:lvlJc w:val="left"/>
+      <w:pPr>
+        <w:ind w:left="3240" w:hanging="360"/>
+      </w:pPr>
+    </w:lvl>
+    <w:lvl w:ilvl="5" w:tplc="0409001B" w:tentative="1">
+      <w:start w:val="1"/>
+      <w:numFmt w:val="lowerRoman"/>
+      <w:lvlText w:val="%6."/>
+      <w:lvlJc w:val="right"/>
+      <w:pPr>
+        <w:ind w:left="3960" w:hanging="180"/>
+      </w:pPr>
+    </w:lvl>
+    <w:lvl w:ilvl="6" w:tplc="0409000F" w:tentative="1">
+      <w:start w:val="1"/>
+      <w:numFmt w:val="decimal"/>
+      <w:lvlText w:val="%7."/>
+      <w:lvlJc w:val="left"/>
+      <w:pPr>
+        <w:ind w:left="4680" w:hanging="360"/>
+      </w:pPr>
+    </w:lvl>
+    <w:lvl w:ilvl="7" w:tplc="04090019" w:tentative="1">
+      <w:start w:val="1"/>
+      <w:numFmt w:val="lowerLetter"/>
+      <w:lvlText w:val="%8."/>
+      <w:lvlJc w:val="left"/>
+      <w:pPr>
+        <w:ind w:left="5400" w:hanging="360"/>
+      </w:pPr>
+    </w:lvl>
+    <w:lvl w:ilvl="8" w:tplc="0409001B" w:tentative="1">
+      <w:start w:val="1"/>
+      <w:numFmt w:val="lowerRoman"/>
+      <w:lvlText w:val="%9."/>
+      <w:lvlJc w:val="right"/>
+      <w:pPr>
+        <w:ind w:left="6120" w:hanging="180"/>
+      </w:pPr>
+    </w:lvl>
+  </w:abstractNum>
+  <w:abstractNum w:abstractNumId="23" w15:restartNumberingAfterBreak="0">
     <w:nsid w:val="4436118D"/>
     <w:multiLevelType w:val="hybridMultilevel"/>
     <w:tmpl w:val="20108060"/>
@@ -6323,7 +8909,7 @@
       </w:pPr>
     </w:lvl>
   </w:abstractNum>
-  <w:abstractNum w:abstractNumId="11" w15:restartNumberingAfterBreak="0">
+  <w:abstractNum w:abstractNumId="24" w15:restartNumberingAfterBreak="0">
     <w:nsid w:val="45D664E1"/>
     <w:multiLevelType w:val="hybridMultilevel"/>
     <w:tmpl w:val="0910F9E2"/>
@@ -6409,7 +8995,156 @@
       </w:pPr>
     </w:lvl>
   </w:abstractNum>
-  <w:abstractNum w:abstractNumId="12" w15:restartNumberingAfterBreak="0">
+  <w:abstractNum w:abstractNumId="25" w15:restartNumberingAfterBreak="0">
+    <w:nsid w:val="4B082867"/>
+    <w:multiLevelType w:val="multilevel"/>
+    <w:tmpl w:val="704A32A8"/>
+    <w:lvl w:ilvl="0">
+      <w:start w:val="1"/>
+      <w:numFmt w:val="bullet"/>
+      <w:lvlText w:val=""/>
+      <w:lvlJc w:val="left"/>
+      <w:pPr>
+        <w:tabs>
+          <w:tab w:val="num" w:pos="720"/>
+        </w:tabs>
+        <w:ind w:left="720" w:hanging="360"/>
+      </w:pPr>
+      <w:rPr>
+        <w:rFonts w:ascii="Symbol" w:hAnsi="Symbol" w:hint="default"/>
+        <w:sz w:val="20"/>
+      </w:rPr>
+    </w:lvl>
+    <w:lvl w:ilvl="1" w:tentative="1">
+      <w:start w:val="1"/>
+      <w:numFmt w:val="bullet"/>
+      <w:lvlText w:val=""/>
+      <w:lvlJc w:val="left"/>
+      <w:pPr>
+        <w:tabs>
+          <w:tab w:val="num" w:pos="1440"/>
+        </w:tabs>
+        <w:ind w:left="1440" w:hanging="360"/>
+      </w:pPr>
+      <w:rPr>
+        <w:rFonts w:ascii="Symbol" w:hAnsi="Symbol" w:hint="default"/>
+        <w:sz w:val="20"/>
+      </w:rPr>
+    </w:lvl>
+    <w:lvl w:ilvl="2" w:tentative="1">
+      <w:start w:val="1"/>
+      <w:numFmt w:val="bullet"/>
+      <w:lvlText w:val=""/>
+      <w:lvlJc w:val="left"/>
+      <w:pPr>
+        <w:tabs>
+          <w:tab w:val="num" w:pos="2160"/>
+        </w:tabs>
+        <w:ind w:left="2160" w:hanging="360"/>
+      </w:pPr>
+      <w:rPr>
+        <w:rFonts w:ascii="Symbol" w:hAnsi="Symbol" w:hint="default"/>
+        <w:sz w:val="20"/>
+      </w:rPr>
+    </w:lvl>
+    <w:lvl w:ilvl="3" w:tentative="1">
+      <w:start w:val="1"/>
+      <w:numFmt w:val="bullet"/>
+      <w:lvlText w:val=""/>
+      <w:lvlJc w:val="left"/>
+      <w:pPr>
+        <w:tabs>
+          <w:tab w:val="num" w:pos="2880"/>
+        </w:tabs>
+        <w:ind w:left="2880" w:hanging="360"/>
+      </w:pPr>
+      <w:rPr>
+        <w:rFonts w:ascii="Symbol" w:hAnsi="Symbol" w:hint="default"/>
+        <w:sz w:val="20"/>
+      </w:rPr>
+    </w:lvl>
+    <w:lvl w:ilvl="4" w:tentative="1">
+      <w:start w:val="1"/>
+      <w:numFmt w:val="bullet"/>
+      <w:lvlText w:val=""/>
+      <w:lvlJc w:val="left"/>
+      <w:pPr>
+        <w:tabs>
+          <w:tab w:val="num" w:pos="3600"/>
+        </w:tabs>
+        <w:ind w:left="3600" w:hanging="360"/>
+      </w:pPr>
+      <w:rPr>
+        <w:rFonts w:ascii="Symbol" w:hAnsi="Symbol" w:hint="default"/>
+        <w:sz w:val="20"/>
+      </w:rPr>
+    </w:lvl>
+    <w:lvl w:ilvl="5" w:tentative="1">
+      <w:start w:val="1"/>
+      <w:numFmt w:val="bullet"/>
+      <w:lvlText w:val=""/>
+      <w:lvlJc w:val="left"/>
+      <w:pPr>
+        <w:tabs>
+          <w:tab w:val="num" w:pos="4320"/>
+        </w:tabs>
+        <w:ind w:left="4320" w:hanging="360"/>
+      </w:pPr>
+      <w:rPr>
+        <w:rFonts w:ascii="Symbol" w:hAnsi="Symbol" w:hint="default"/>
+        <w:sz w:val="20"/>
+      </w:rPr>
+    </w:lvl>
+    <w:lvl w:ilvl="6" w:tentative="1">
+      <w:start w:val="1"/>
+      <w:numFmt w:val="bullet"/>
+      <w:lvlText w:val=""/>
+      <w:lvlJc w:val="left"/>
+      <w:pPr>
+        <w:tabs>
+          <w:tab w:val="num" w:pos="5040"/>
+        </w:tabs>
+        <w:ind w:left="5040" w:hanging="360"/>
+      </w:pPr>
+      <w:rPr>
+        <w:rFonts w:ascii="Symbol" w:hAnsi="Symbol" w:hint="default"/>
+        <w:sz w:val="20"/>
+      </w:rPr>
+    </w:lvl>
+    <w:lvl w:ilvl="7" w:tentative="1">
+      <w:start w:val="1"/>
+      <w:numFmt w:val="bullet"/>
+      <w:lvlText w:val=""/>
+      <w:lvlJc w:val="left"/>
+      <w:pPr>
+        <w:tabs>
+          <w:tab w:val="num" w:pos="5760"/>
+        </w:tabs>
+        <w:ind w:left="5760" w:hanging="360"/>
+      </w:pPr>
+      <w:rPr>
+        <w:rFonts w:ascii="Symbol" w:hAnsi="Symbol" w:hint="default"/>
+        <w:sz w:val="20"/>
+      </w:rPr>
+    </w:lvl>
+    <w:lvl w:ilvl="8" w:tentative="1">
+      <w:start w:val="1"/>
+      <w:numFmt w:val="bullet"/>
+      <w:lvlText w:val=""/>
+      <w:lvlJc w:val="left"/>
+      <w:pPr>
+        <w:tabs>
+          <w:tab w:val="num" w:pos="6480"/>
+        </w:tabs>
+        <w:ind w:left="6480" w:hanging="360"/>
+      </w:pPr>
+      <w:rPr>
+        <w:rFonts w:ascii="Symbol" w:hAnsi="Symbol" w:hint="default"/>
+        <w:sz w:val="20"/>
+      </w:rPr>
+    </w:lvl>
+  </w:abstractNum>
+  <w:abstractNum w:abstractNumId="26" w15:restartNumberingAfterBreak="0">
     <w:nsid w:val="4C773DA5"/>
     <w:multiLevelType w:val="hybridMultilevel"/>
     <w:tmpl w:val="4DA8957E"/>
@@ -6495,7 +9230,156 @@
       </w:pPr>
     </w:lvl>
   </w:abstractNum>
-  <w:abstractNum w:abstractNumId="13" w15:restartNumberingAfterBreak="0">
+  <w:abstractNum w:abstractNumId="27" w15:restartNumberingAfterBreak="0">
+    <w:nsid w:val="504E0AE2"/>
+    <w:multiLevelType w:val="multilevel"/>
+    <w:tmpl w:val="4B7AF7AE"/>
+    <w:lvl w:ilvl="0">
+      <w:start w:val="1"/>
+      <w:numFmt w:val="bullet"/>
+      <w:lvlText w:val=""/>
+      <w:lvlJc w:val="left"/>
+      <w:pPr>
+        <w:tabs>
+          <w:tab w:val="num" w:pos="720"/>
+        </w:tabs>
+        <w:ind w:left="720" w:hanging="360"/>
+      </w:pPr>
+      <w:rPr>
+        <w:rFonts w:ascii="Symbol" w:hAnsi="Symbol" w:hint="default"/>
+        <w:sz w:val="20"/>
+      </w:rPr>
+    </w:lvl>
+    <w:lvl w:ilvl="1" w:tentative="1">
+      <w:start w:val="1"/>
+      <w:numFmt w:val="bullet"/>
+      <w:lvlText w:val="o"/>
+      <w:lvlJc w:val="left"/>
+      <w:pPr>
+        <w:tabs>
+          <w:tab w:val="num" w:pos="1440"/>
+        </w:tabs>
+        <w:ind w:left="1440" w:hanging="360"/>
+      </w:pPr>
+      <w:rPr>
+        <w:rFonts w:ascii="Courier New" w:hAnsi="Courier New" w:hint="default"/>
+        <w:sz w:val="20"/>
+      </w:rPr>
+    </w:lvl>
+    <w:lvl w:ilvl="2" w:tentative="1">
+      <w:start w:val="1"/>
+      <w:numFmt w:val="bullet"/>
+      <w:lvlText w:val=""/>
+      <w:lvlJc w:val="left"/>
+      <w:pPr>
+        <w:tabs>
+          <w:tab w:val="num" w:pos="2160"/>
+        </w:tabs>
+        <w:ind w:left="2160" w:hanging="360"/>
+      </w:pPr>
+      <w:rPr>
+        <w:rFonts w:ascii="Wingdings" w:hAnsi="Wingdings" w:hint="default"/>
+        <w:sz w:val="20"/>
+      </w:rPr>
+    </w:lvl>
+    <w:lvl w:ilvl="3" w:tentative="1">
+      <w:start w:val="1"/>
+      <w:numFmt w:val="bullet"/>
+      <w:lvlText w:val=""/>
+      <w:lvlJc w:val="left"/>
+      <w:pPr>
+        <w:tabs>
+          <w:tab w:val="num" w:pos="2880"/>
+        </w:tabs>
+        <w:ind w:left="2880" w:hanging="360"/>
+      </w:pPr>
+      <w:rPr>
+        <w:rFonts w:ascii="Wingdings" w:hAnsi="Wingdings" w:hint="default"/>
+        <w:sz w:val="20"/>
+      </w:rPr>
+    </w:lvl>
+    <w:lvl w:ilvl="4" w:tentative="1">
+      <w:start w:val="1"/>
+      <w:numFmt w:val="bullet"/>
+      <w:lvlText w:val=""/>
+      <w:lvlJc w:val="left"/>
+      <w:pPr>
+        <w:tabs>
+          <w:tab w:val="num" w:pos="3600"/>
+        </w:tabs>
+        <w:ind w:left="3600" w:hanging="360"/>
+      </w:pPr>
+      <w:rPr>
+        <w:rFonts w:ascii="Wingdings" w:hAnsi="Wingdings" w:hint="default"/>
+        <w:sz w:val="20"/>
+      </w:rPr>
+    </w:lvl>
+    <w:lvl w:ilvl="5" w:tentative="1">
+      <w:start w:val="1"/>
+      <w:numFmt w:val="bullet"/>
+      <w:lvlText w:val=""/>
+      <w:lvlJc w:val="left"/>
+      <w:pPr>
+        <w:tabs>
+          <w:tab w:val="num" w:pos="4320"/>
+        </w:tabs>
+        <w:ind w:left="4320" w:hanging="360"/>
+      </w:pPr>
+      <w:rPr>
+        <w:rFonts w:ascii="Wingdings" w:hAnsi="Wingdings" w:hint="default"/>
+        <w:sz w:val="20"/>
+      </w:rPr>
+    </w:lvl>
+    <w:lvl w:ilvl="6" w:tentative="1">
+      <w:start w:val="1"/>
+      <w:numFmt w:val="bullet"/>
+      <w:lvlText w:val=""/>
+      <w:lvlJc w:val="left"/>
+      <w:pPr>
+        <w:tabs>
+          <w:tab w:val="num" w:pos="5040"/>
+        </w:tabs>
+        <w:ind w:left="5040" w:hanging="360"/>
+      </w:pPr>
+      <w:rPr>
+        <w:rFonts w:ascii="Wingdings" w:hAnsi="Wingdings" w:hint="default"/>
+        <w:sz w:val="20"/>
+      </w:rPr>
+    </w:lvl>
+    <w:lvl w:ilvl="7" w:tentative="1">
+      <w:start w:val="1"/>
+      <w:numFmt w:val="bullet"/>
+      <w:lvlText w:val=""/>
+      <w:lvlJc w:val="left"/>
+      <w:pPr>
+        <w:tabs>
+          <w:tab w:val="num" w:pos="5760"/>
+        </w:tabs>
+        <w:ind w:left="5760" w:hanging="360"/>
+      </w:pPr>
+      <w:rPr>
+        <w:rFonts w:ascii="Wingdings" w:hAnsi="Wingdings" w:hint="default"/>
+        <w:sz w:val="20"/>
+      </w:rPr>
+    </w:lvl>
+    <w:lvl w:ilvl="8" w:tentative="1">
+      <w:start w:val="1"/>
+      <w:numFmt w:val="bullet"/>
+      <w:lvlText w:val=""/>
+      <w:lvlJc w:val="left"/>
+      <w:pPr>
+        <w:tabs>
+          <w:tab w:val="num" w:pos="6480"/>
+        </w:tabs>
+        <w:ind w:left="6480" w:hanging="360"/>
+      </w:pPr>
+      <w:rPr>
+        <w:rFonts w:ascii="Wingdings" w:hAnsi="Wingdings" w:hint="default"/>
+        <w:sz w:val="20"/>
+      </w:rPr>
+    </w:lvl>
+  </w:abstractNum>
+  <w:abstractNum w:abstractNumId="28" w15:restartNumberingAfterBreak="0">
     <w:nsid w:val="511E254A"/>
     <w:multiLevelType w:val="hybridMultilevel"/>
     <w:tmpl w:val="FD461D0A"/>
@@ -6581,7 +9465,7 @@
       </w:pPr>
     </w:lvl>
   </w:abstractNum>
-  <w:abstractNum w:abstractNumId="14" w15:restartNumberingAfterBreak="0">
+  <w:abstractNum w:abstractNumId="29" w15:restartNumberingAfterBreak="0">
     <w:nsid w:val="521E1017"/>
     <w:multiLevelType w:val="hybridMultilevel"/>
     <w:tmpl w:val="143E07A6"/>
@@ -6672,7 +9556,328 @@
       </w:pPr>
     </w:lvl>
   </w:abstractNum>
-  <w:abstractNum w:abstractNumId="15" w15:restartNumberingAfterBreak="0">
+  <w:abstractNum w:abstractNumId="30" w15:restartNumberingAfterBreak="0">
+    <w:nsid w:val="552838B5"/>
+    <w:multiLevelType w:val="multilevel"/>
+    <w:tmpl w:val="568A7FD2"/>
+    <w:lvl w:ilvl="0">
+      <w:start w:val="1"/>
+      <w:numFmt w:val="bullet"/>
+      <w:lvlText w:val=""/>
+      <w:lvlJc w:val="left"/>
+      <w:pPr>
+        <w:tabs>
+          <w:tab w:val="num" w:pos="720"/>
+        </w:tabs>
+        <w:ind w:left="720" w:hanging="360"/>
+      </w:pPr>
+      <w:rPr>
+        <w:rFonts w:ascii="Symbol" w:hAnsi="Symbol" w:hint="default"/>
+        <w:sz w:val="20"/>
+      </w:rPr>
+    </w:lvl>
+    <w:lvl w:ilvl="1" w:tentative="1">
+      <w:start w:val="1"/>
+      <w:numFmt w:val="bullet"/>
+      <w:lvlText w:val="o"/>
+      <w:lvlJc w:val="left"/>
+      <w:pPr>
+        <w:tabs>
+          <w:tab w:val="num" w:pos="1440"/>
+        </w:tabs>
+        <w:ind w:left="1440" w:hanging="360"/>
+      </w:pPr>
+      <w:rPr>
+        <w:rFonts w:ascii="Courier New" w:hAnsi="Courier New" w:hint="default"/>
+        <w:sz w:val="20"/>
+      </w:rPr>
+    </w:lvl>
+    <w:lvl w:ilvl="2" w:tentative="1">
+      <w:start w:val="1"/>
+      <w:numFmt w:val="bullet"/>
+      <w:lvlText w:val=""/>
+      <w:lvlJc w:val="left"/>
+      <w:pPr>
+        <w:tabs>
+          <w:tab w:val="num" w:pos="2160"/>
+        </w:tabs>
+        <w:ind w:left="2160" w:hanging="360"/>
+      </w:pPr>
+      <w:rPr>
+        <w:rFonts w:ascii="Wingdings" w:hAnsi="Wingdings" w:hint="default"/>
+        <w:sz w:val="20"/>
+      </w:rPr>
+    </w:lvl>
+    <w:lvl w:ilvl="3" w:tentative="1">
+      <w:start w:val="1"/>
+      <w:numFmt w:val="bullet"/>
+      <w:lvlText w:val=""/>
+      <w:lvlJc w:val="left"/>
+      <w:pPr>
+        <w:tabs>
+          <w:tab w:val="num" w:pos="2880"/>
+        </w:tabs>
+        <w:ind w:left="2880" w:hanging="360"/>
+      </w:pPr>
+      <w:rPr>
+        <w:rFonts w:ascii="Wingdings" w:hAnsi="Wingdings" w:hint="default"/>
+        <w:sz w:val="20"/>
+      </w:rPr>
+    </w:lvl>
+    <w:lvl w:ilvl="4" w:tentative="1">
+      <w:start w:val="1"/>
+      <w:numFmt w:val="bullet"/>
+      <w:lvlText w:val=""/>
+      <w:lvlJc w:val="left"/>
+      <w:pPr>
+        <w:tabs>
+          <w:tab w:val="num" w:pos="3600"/>
+        </w:tabs>
+        <w:ind w:left="3600" w:hanging="360"/>
+      </w:pPr>
+      <w:rPr>
+        <w:rFonts w:ascii="Wingdings" w:hAnsi="Wingdings" w:hint="default"/>
+        <w:sz w:val="20"/>
+      </w:rPr>
+    </w:lvl>
+    <w:lvl w:ilvl="5" w:tentative="1">
+      <w:start w:val="1"/>
+      <w:numFmt w:val="bullet"/>
+      <w:lvlText w:val=""/>
+      <w:lvlJc w:val="left"/>
+      <w:pPr>
+        <w:tabs>
+          <w:tab w:val="num" w:pos="4320"/>
+        </w:tabs>
+        <w:ind w:left="4320" w:hanging="360"/>
+      </w:pPr>
+      <w:rPr>
+        <w:rFonts w:ascii="Wingdings" w:hAnsi="Wingdings" w:hint="default"/>
+        <w:sz w:val="20"/>
+      </w:rPr>
+    </w:lvl>
+    <w:lvl w:ilvl="6" w:tentative="1">
+      <w:start w:val="1"/>
+      <w:numFmt w:val="bullet"/>
+      <w:lvlText w:val=""/>
+      <w:lvlJc w:val="left"/>
+      <w:pPr>
+        <w:tabs>
+          <w:tab w:val="num" w:pos="5040"/>
+        </w:tabs>
+        <w:ind w:left="5040" w:hanging="360"/>
+      </w:pPr>
+      <w:rPr>
+        <w:rFonts w:ascii="Wingdings" w:hAnsi="Wingdings" w:hint="default"/>
+        <w:sz w:val="20"/>
+      </w:rPr>
+    </w:lvl>
+    <w:lvl w:ilvl="7" w:tentative="1">
+      <w:start w:val="1"/>
+      <w:numFmt w:val="bullet"/>
+      <w:lvlText w:val=""/>
+      <w:lvlJc w:val="left"/>
+      <w:pPr>
+        <w:tabs>
+          <w:tab w:val="num" w:pos="5760"/>
+        </w:tabs>
+        <w:ind w:left="5760" w:hanging="360"/>
+      </w:pPr>
+      <w:rPr>
+        <w:rFonts w:ascii="Wingdings" w:hAnsi="Wingdings" w:hint="default"/>
+        <w:sz w:val="20"/>
+      </w:rPr>
+    </w:lvl>
+    <w:lvl w:ilvl="8" w:tentative="1">
+      <w:start w:val="1"/>
+      <w:numFmt w:val="bullet"/>
+      <w:lvlText w:val=""/>
+      <w:lvlJc w:val="left"/>
+      <w:pPr>
+        <w:tabs>
+          <w:tab w:val="num" w:pos="6480"/>
+        </w:tabs>
+        <w:ind w:left="6480" w:hanging="360"/>
+      </w:pPr>
+      <w:rPr>
+        <w:rFonts w:ascii="Wingdings" w:hAnsi="Wingdings" w:hint="default"/>
+        <w:sz w:val="20"/>
+      </w:rPr>
+    </w:lvl>
+  </w:abstractNum>
+  <w:abstractNum w:abstractNumId="31" w15:restartNumberingAfterBreak="0">
+    <w:nsid w:val="55AB4E44"/>
+    <w:multiLevelType w:val="hybridMultilevel"/>
+    <w:tmpl w:val="B8E6EA00"/>
+    <w:lvl w:ilvl="0" w:tplc="0409000F">
+      <w:start w:val="1"/>
+      <w:numFmt w:val="decimal"/>
+      <w:lvlText w:val="%1."/>
+      <w:lvlJc w:val="left"/>
+      <w:pPr>
+        <w:ind w:left="720" w:hanging="360"/>
+      </w:pPr>
+    </w:lvl>
+    <w:lvl w:ilvl="1" w:tplc="04090019" w:tentative="1">
+      <w:start w:val="1"/>
+      <w:numFmt w:val="lowerLetter"/>
+      <w:lvlText w:val="%2."/>
+      <w:lvlJc w:val="left"/>
+      <w:pPr>
+        <w:ind w:left="1440" w:hanging="360"/>
+      </w:pPr>
+    </w:lvl>
+    <w:lvl w:ilvl="2" w:tplc="0409001B" w:tentative="1">
+      <w:start w:val="1"/>
+      <w:numFmt w:val="lowerRoman"/>
+      <w:lvlText w:val="%3."/>
+      <w:lvlJc w:val="right"/>
+      <w:pPr>
+        <w:ind w:left="2160" w:hanging="180"/>
+      </w:pPr>
+    </w:lvl>
+    <w:lvl w:ilvl="3" w:tplc="0409000F" w:tentative="1">
+      <w:start w:val="1"/>
+      <w:numFmt w:val="decimal"/>
+      <w:lvlText w:val="%4."/>
+      <w:lvlJc w:val="left"/>
+      <w:pPr>
+        <w:ind w:left="2880" w:hanging="360"/>
+      </w:pPr>
+    </w:lvl>
+    <w:lvl w:ilvl="4" w:tplc="04090019" w:tentative="1">
+      <w:start w:val="1"/>
+      <w:numFmt w:val="lowerLetter"/>
+      <w:lvlText w:val="%5."/>
+      <w:lvlJc w:val="left"/>
+      <w:pPr>
+        <w:ind w:left="3600" w:hanging="360"/>
+      </w:pPr>
+    </w:lvl>
+    <w:lvl w:ilvl="5" w:tplc="0409001B" w:tentative="1">
+      <w:start w:val="1"/>
+      <w:numFmt w:val="lowerRoman"/>
+      <w:lvlText w:val="%6."/>
+      <w:lvlJc w:val="right"/>
+      <w:pPr>
+        <w:ind w:left="4320" w:hanging="180"/>
+      </w:pPr>
+    </w:lvl>
+    <w:lvl w:ilvl="6" w:tplc="0409000F" w:tentative="1">
+      <w:start w:val="1"/>
+      <w:numFmt w:val="decimal"/>
+      <w:lvlText w:val="%7."/>
+      <w:lvlJc w:val="left"/>
+      <w:pPr>
+        <w:ind w:left="5040" w:hanging="360"/>
+      </w:pPr>
+    </w:lvl>
+    <w:lvl w:ilvl="7" w:tplc="04090019" w:tentative="1">
+      <w:start w:val="1"/>
+      <w:numFmt w:val="lowerLetter"/>
+      <w:lvlText w:val="%8."/>
+      <w:lvlJc w:val="left"/>
+      <w:pPr>
+        <w:ind w:left="5760" w:hanging="360"/>
+      </w:pPr>
+    </w:lvl>
+    <w:lvl w:ilvl="8" w:tplc="0409001B" w:tentative="1">
+      <w:start w:val="1"/>
+      <w:numFmt w:val="lowerRoman"/>
+      <w:lvlText w:val="%9."/>
+      <w:lvlJc w:val="right"/>
+      <w:pPr>
+        <w:ind w:left="6480" w:hanging="180"/>
+      </w:pPr>
+    </w:lvl>
+  </w:abstractNum>
+  <w:abstractNum w:abstractNumId="32" w15:restartNumberingAfterBreak="0">
+    <w:nsid w:val="562F087C"/>
+    <w:multiLevelType w:val="hybridMultilevel"/>
+    <w:tmpl w:val="4838DC52"/>
+    <w:lvl w:ilvl="0" w:tplc="04090015">
+      <w:start w:val="1"/>
+      <w:numFmt w:val="upperLetter"/>
+      <w:lvlText w:val="%1."/>
+      <w:lvlJc w:val="left"/>
+      <w:pPr>
+        <w:ind w:left="1080" w:hanging="360"/>
+      </w:pPr>
+    </w:lvl>
+    <w:lvl w:ilvl="1" w:tplc="04090019" w:tentative="1">
+      <w:start w:val="1"/>
+      <w:numFmt w:val="lowerLetter"/>
+      <w:lvlText w:val="%2."/>
+      <w:lvlJc w:val="left"/>
+      <w:pPr>
+        <w:ind w:left="1800" w:hanging="360"/>
+      </w:pPr>
+    </w:lvl>
+    <w:lvl w:ilvl="2" w:tplc="0409001B" w:tentative="1">
+      <w:start w:val="1"/>
+      <w:numFmt w:val="lowerRoman"/>
+      <w:lvlText w:val="%3."/>
+      <w:lvlJc w:val="right"/>
+      <w:pPr>
+        <w:ind w:left="2520" w:hanging="180"/>
+      </w:pPr>
+    </w:lvl>
+    <w:lvl w:ilvl="3" w:tplc="0409000F" w:tentative="1">
+      <w:start w:val="1"/>
+      <w:numFmt w:val="decimal"/>
+      <w:lvlText w:val="%4."/>
+      <w:lvlJc w:val="left"/>
+      <w:pPr>
+        <w:ind w:left="3240" w:hanging="360"/>
+      </w:pPr>
+    </w:lvl>
+    <w:lvl w:ilvl="4" w:tplc="04090019" w:tentative="1">
+      <w:start w:val="1"/>
+      <w:numFmt w:val="lowerLetter"/>
+      <w:lvlText w:val="%5."/>
+      <w:lvlJc w:val="left"/>
+      <w:pPr>
+        <w:ind w:left="3960" w:hanging="360"/>
+      </w:pPr>
+    </w:lvl>
+    <w:lvl w:ilvl="5" w:tplc="0409001B" w:tentative="1">
+      <w:start w:val="1"/>
+      <w:numFmt w:val="lowerRoman"/>
+      <w:lvlText w:val="%6."/>
+      <w:lvlJc w:val="right"/>
+      <w:pPr>
+        <w:ind w:left="4680" w:hanging="180"/>
+      </w:pPr>
+    </w:lvl>
+    <w:lvl w:ilvl="6" w:tplc="0409000F" w:tentative="1">
+      <w:start w:val="1"/>
+      <w:numFmt w:val="decimal"/>
+      <w:lvlText w:val="%7."/>
+      <w:lvlJc w:val="left"/>
+      <w:pPr>
+        <w:ind w:left="5400" w:hanging="360"/>
+      </w:pPr>
+    </w:lvl>
+    <w:lvl w:ilvl="7" w:tplc="04090019" w:tentative="1">
+      <w:start w:val="1"/>
+      <w:numFmt w:val="lowerLetter"/>
+      <w:lvlText w:val="%8."/>
+      <w:lvlJc w:val="left"/>
+      <w:pPr>
+        <w:ind w:left="6120" w:hanging="360"/>
+      </w:pPr>
+    </w:lvl>
+    <w:lvl w:ilvl="8" w:tplc="0409001B" w:tentative="1">
+      <w:start w:val="1"/>
+      <w:numFmt w:val="lowerRoman"/>
+      <w:lvlText w:val="%9."/>
+      <w:lvlJc w:val="right"/>
+      <w:pPr>
+        <w:ind w:left="6840" w:hanging="180"/>
+      </w:pPr>
+    </w:lvl>
+  </w:abstractNum>
+  <w:abstractNum w:abstractNumId="33" w15:restartNumberingAfterBreak="0">
     <w:nsid w:val="5E367EEF"/>
     <w:multiLevelType w:val="hybridMultilevel"/>
     <w:tmpl w:val="D9529778"/>
@@ -6758,7 +9963,7 @@
       </w:pPr>
     </w:lvl>
   </w:abstractNum>
-  <w:abstractNum w:abstractNumId="16" w15:restartNumberingAfterBreak="0">
+  <w:abstractNum w:abstractNumId="34" w15:restartNumberingAfterBreak="0">
     <w:nsid w:val="66F220C9"/>
     <w:multiLevelType w:val="hybridMultilevel"/>
     <w:tmpl w:val="727091BE"/>
@@ -6847,7 +10052,7 @@
       </w:pPr>
     </w:lvl>
   </w:abstractNum>
-  <w:abstractNum w:abstractNumId="17" w15:restartNumberingAfterBreak="0">
+  <w:abstractNum w:abstractNumId="35" w15:restartNumberingAfterBreak="0">
     <w:nsid w:val="6FFD1543"/>
     <w:multiLevelType w:val="hybridMultilevel"/>
     <w:tmpl w:val="1382B21C"/>
@@ -6936,7 +10141,242 @@
       </w:pPr>
     </w:lvl>
   </w:abstractNum>
-  <w:abstractNum w:abstractNumId="18" w15:restartNumberingAfterBreak="0">
+  <w:abstractNum w:abstractNumId="36" w15:restartNumberingAfterBreak="0">
+    <w:nsid w:val="70681F44"/>
+    <w:multiLevelType w:val="multilevel"/>
+    <w:tmpl w:val="7BDAC2BE"/>
+    <w:lvl w:ilvl="0">
+      <w:start w:val="1"/>
+      <w:numFmt w:val="bullet"/>
+      <w:lvlText w:val=""/>
+      <w:lvlJc w:val="left"/>
+      <w:pPr>
+        <w:tabs>
+          <w:tab w:val="num" w:pos="720"/>
+        </w:tabs>
+        <w:ind w:left="720" w:hanging="360"/>
+      </w:pPr>
+      <w:rPr>
+        <w:rFonts w:ascii="Symbol" w:hAnsi="Symbol" w:hint="default"/>
+        <w:sz w:val="20"/>
+      </w:rPr>
+    </w:lvl>
+    <w:lvl w:ilvl="1" w:tentative="1">
+      <w:start w:val="1"/>
+      <w:numFmt w:val="bullet"/>
+      <w:lvlText w:val="o"/>
+      <w:lvlJc w:val="left"/>
+      <w:pPr>
+        <w:tabs>
+          <w:tab w:val="num" w:pos="1440"/>
+        </w:tabs>
+        <w:ind w:left="1440" w:hanging="360"/>
+      </w:pPr>
+      <w:rPr>
+        <w:rFonts w:ascii="Courier New" w:hAnsi="Courier New" w:hint="default"/>
+        <w:sz w:val="20"/>
+      </w:rPr>
+    </w:lvl>
+    <w:lvl w:ilvl="2" w:tentative="1">
+      <w:start w:val="1"/>
+      <w:numFmt w:val="bullet"/>
+      <w:lvlText w:val=""/>
+      <w:lvlJc w:val="left"/>
+      <w:pPr>
+        <w:tabs>
+          <w:tab w:val="num" w:pos="2160"/>
+        </w:tabs>
+        <w:ind w:left="2160" w:hanging="360"/>
+      </w:pPr>
+      <w:rPr>
+        <w:rFonts w:ascii="Wingdings" w:hAnsi="Wingdings" w:hint="default"/>
+        <w:sz w:val="20"/>
+      </w:rPr>
+    </w:lvl>
+    <w:lvl w:ilvl="3" w:tentative="1">
+      <w:start w:val="1"/>
+      <w:numFmt w:val="bullet"/>
+      <w:lvlText w:val=""/>
+      <w:lvlJc w:val="left"/>
+      <w:pPr>
+        <w:tabs>
+          <w:tab w:val="num" w:pos="2880"/>
+        </w:tabs>
+        <w:ind w:left="2880" w:hanging="360"/>
+      </w:pPr>
+      <w:rPr>
+        <w:rFonts w:ascii="Wingdings" w:hAnsi="Wingdings" w:hint="default"/>
+        <w:sz w:val="20"/>
+      </w:rPr>
+    </w:lvl>
+    <w:lvl w:ilvl="4" w:tentative="1">
+      <w:start w:val="1"/>
+      <w:numFmt w:val="bullet"/>
+      <w:lvlText w:val=""/>
+      <w:lvlJc w:val="left"/>
+      <w:pPr>
+        <w:tabs>
+          <w:tab w:val="num" w:pos="3600"/>
+        </w:tabs>
+        <w:ind w:left="3600" w:hanging="360"/>
+      </w:pPr>
+      <w:rPr>
+        <w:rFonts w:ascii="Wingdings" w:hAnsi="Wingdings" w:hint="default"/>
+        <w:sz w:val="20"/>
+      </w:rPr>
+    </w:lvl>
+    <w:lvl w:ilvl="5" w:tentative="1">
+      <w:start w:val="1"/>
+      <w:numFmt w:val="bullet"/>
+      <w:lvlText w:val=""/>
+      <w:lvlJc w:val="left"/>
+      <w:pPr>
+        <w:tabs>
+          <w:tab w:val="num" w:pos="4320"/>
+        </w:tabs>
+        <w:ind w:left="4320" w:hanging="360"/>
+      </w:pPr>
+      <w:rPr>
+        <w:rFonts w:ascii="Wingdings" w:hAnsi="Wingdings" w:hint="default"/>
+        <w:sz w:val="20"/>
+      </w:rPr>
+    </w:lvl>
+    <w:lvl w:ilvl="6" w:tentative="1">
+      <w:start w:val="1"/>
+      <w:numFmt w:val="bullet"/>
+      <w:lvlText w:val=""/>
+      <w:lvlJc w:val="left"/>
+      <w:pPr>
+        <w:tabs>
+          <w:tab w:val="num" w:pos="5040"/>
+        </w:tabs>
+        <w:ind w:left="5040" w:hanging="360"/>
+      </w:pPr>
+      <w:rPr>
+        <w:rFonts w:ascii="Wingdings" w:hAnsi="Wingdings" w:hint="default"/>
+        <w:sz w:val="20"/>
+      </w:rPr>
+    </w:lvl>
+    <w:lvl w:ilvl="7" w:tentative="1">
+      <w:start w:val="1"/>
+      <w:numFmt w:val="bullet"/>
+      <w:lvlText w:val=""/>
+      <w:lvlJc w:val="left"/>
+      <w:pPr>
+        <w:tabs>
+          <w:tab w:val="num" w:pos="5760"/>
+        </w:tabs>
+        <w:ind w:left="5760" w:hanging="360"/>
+      </w:pPr>
+      <w:rPr>
+        <w:rFonts w:ascii="Wingdings" w:hAnsi="Wingdings" w:hint="default"/>
+        <w:sz w:val="20"/>
+      </w:rPr>
+    </w:lvl>
+    <w:lvl w:ilvl="8" w:tentative="1">
+      <w:start w:val="1"/>
+      <w:numFmt w:val="bullet"/>
+      <w:lvlText w:val=""/>
+      <w:lvlJc w:val="left"/>
+      <w:pPr>
+        <w:tabs>
+          <w:tab w:val="num" w:pos="6480"/>
+        </w:tabs>
+        <w:ind w:left="6480" w:hanging="360"/>
+      </w:pPr>
+      <w:rPr>
+        <w:rFonts w:ascii="Wingdings" w:hAnsi="Wingdings" w:hint="default"/>
+        <w:sz w:val="20"/>
+      </w:rPr>
+    </w:lvl>
+  </w:abstractNum>
+  <w:abstractNum w:abstractNumId="37" w15:restartNumberingAfterBreak="0">
+    <w:nsid w:val="74077276"/>
+    <w:multiLevelType w:val="hybridMultilevel"/>
+    <w:tmpl w:val="B6CAFDE4"/>
+    <w:lvl w:ilvl="0" w:tplc="0409000F">
+      <w:start w:val="1"/>
+      <w:numFmt w:val="decimal"/>
+      <w:lvlText w:val="%1."/>
+      <w:lvlJc w:val="left"/>
+      <w:pPr>
+        <w:ind w:left="3240" w:hanging="360"/>
+      </w:pPr>
+    </w:lvl>
+    <w:lvl w:ilvl="1" w:tplc="04090019" w:tentative="1">
+      <w:start w:val="1"/>
+      <w:numFmt w:val="lowerLetter"/>
+      <w:lvlText w:val="%2."/>
+      <w:lvlJc w:val="left"/>
+      <w:pPr>
+        <w:ind w:left="3960" w:hanging="360"/>
+      </w:pPr>
+    </w:lvl>
+    <w:lvl w:ilvl="2" w:tplc="0409001B" w:tentative="1">
+      <w:start w:val="1"/>
+      <w:numFmt w:val="lowerRoman"/>
+      <w:lvlText w:val="%3."/>
+      <w:lvlJc w:val="right"/>
+      <w:pPr>
+        <w:ind w:left="4680" w:hanging="180"/>
+      </w:pPr>
+    </w:lvl>
+    <w:lvl w:ilvl="3" w:tplc="0409000F" w:tentative="1">
+      <w:start w:val="1"/>
+      <w:numFmt w:val="decimal"/>
+      <w:lvlText w:val="%4."/>
+      <w:lvlJc w:val="left"/>
+      <w:pPr>
+        <w:ind w:left="5400" w:hanging="360"/>
+      </w:pPr>
+    </w:lvl>
+    <w:lvl w:ilvl="4" w:tplc="04090019" w:tentative="1">
+      <w:start w:val="1"/>
+      <w:numFmt w:val="lowerLetter"/>
+      <w:lvlText w:val="%5."/>
+      <w:lvlJc w:val="left"/>
+      <w:pPr>
+        <w:ind w:left="6120" w:hanging="360"/>
+      </w:pPr>
+    </w:lvl>
+    <w:lvl w:ilvl="5" w:tplc="0409001B" w:tentative="1">
+      <w:start w:val="1"/>
+      <w:numFmt w:val="lowerRoman"/>
+      <w:lvlText w:val="%6."/>
+      <w:lvlJc w:val="right"/>
+      <w:pPr>
+        <w:ind w:left="6840" w:hanging="180"/>
+      </w:pPr>
+    </w:lvl>
+    <w:lvl w:ilvl="6" w:tplc="0409000F" w:tentative="1">
+      <w:start w:val="1"/>
+      <w:numFmt w:val="decimal"/>
+      <w:lvlText w:val="%7."/>
+      <w:lvlJc w:val="left"/>
+      <w:pPr>
+        <w:ind w:left="7560" w:hanging="360"/>
+      </w:pPr>
+    </w:lvl>
+    <w:lvl w:ilvl="7" w:tplc="04090019" w:tentative="1">
+      <w:start w:val="1"/>
+      <w:numFmt w:val="lowerLetter"/>
+      <w:lvlText w:val="%8."/>
+      <w:lvlJc w:val="left"/>
+      <w:pPr>
+        <w:ind w:left="8280" w:hanging="360"/>
+      </w:pPr>
+    </w:lvl>
+    <w:lvl w:ilvl="8" w:tplc="0409001B" w:tentative="1">
+      <w:start w:val="1"/>
+      <w:numFmt w:val="lowerRoman"/>
+      <w:lvlText w:val="%9."/>
+      <w:lvlJc w:val="right"/>
+      <w:pPr>
+        <w:ind w:left="9000" w:hanging="180"/>
+      </w:pPr>
+    </w:lvl>
+  </w:abstractNum>
+  <w:abstractNum w:abstractNumId="38" w15:restartNumberingAfterBreak="0">
     <w:nsid w:val="74662C96"/>
     <w:multiLevelType w:val="hybridMultilevel"/>
     <w:tmpl w:val="2B3AD1D8"/>
@@ -7022,10 +10462,10 @@
       </w:pPr>
     </w:lvl>
   </w:abstractNum>
-  <w:abstractNum w:abstractNumId="19" w15:restartNumberingAfterBreak="0">
+  <w:abstractNum w:abstractNumId="39" w15:restartNumberingAfterBreak="0">
     <w:nsid w:val="761B30E5"/>
     <w:multiLevelType w:val="hybridMultilevel"/>
-    <w:tmpl w:val="022E1C92"/>
+    <w:tmpl w:val="53903E78"/>
     <w:lvl w:ilvl="0" w:tplc="0409000F">
       <w:start w:val="1"/>
       <w:numFmt w:val="decimal"/>
@@ -7108,7 +10548,93 @@
       </w:pPr>
     </w:lvl>
   </w:abstractNum>
-  <w:abstractNum w:abstractNumId="20" w15:restartNumberingAfterBreak="0">
+  <w:abstractNum w:abstractNumId="40" w15:restartNumberingAfterBreak="0">
+    <w:nsid w:val="76EE5793"/>
+    <w:multiLevelType w:val="hybridMultilevel"/>
+    <w:tmpl w:val="E0E8CDA2"/>
+    <w:lvl w:ilvl="0" w:tplc="04090015">
+      <w:start w:val="1"/>
+      <w:numFmt w:val="upperLetter"/>
+      <w:lvlText w:val="%1."/>
+      <w:lvlJc w:val="left"/>
+      <w:pPr>
+        <w:ind w:left="1080" w:hanging="360"/>
+      </w:pPr>
+    </w:lvl>
+    <w:lvl w:ilvl="1" w:tplc="04090019" w:tentative="1">
+      <w:start w:val="1"/>
+      <w:numFmt w:val="lowerLetter"/>
+      <w:lvlText w:val="%2."/>
+      <w:lvlJc w:val="left"/>
+      <w:pPr>
+        <w:ind w:left="1800" w:hanging="360"/>
+      </w:pPr>
+    </w:lvl>
+    <w:lvl w:ilvl="2" w:tplc="0409001B" w:tentative="1">
+      <w:start w:val="1"/>
+      <w:numFmt w:val="lowerRoman"/>
+      <w:lvlText w:val="%3."/>
+      <w:lvlJc w:val="right"/>
+      <w:pPr>
+        <w:ind w:left="2520" w:hanging="180"/>
+      </w:pPr>
+    </w:lvl>
+    <w:lvl w:ilvl="3" w:tplc="0409000F" w:tentative="1">
+      <w:start w:val="1"/>
+      <w:numFmt w:val="decimal"/>
+      <w:lvlText w:val="%4."/>
+      <w:lvlJc w:val="left"/>
+      <w:pPr>
+        <w:ind w:left="3240" w:hanging="360"/>
+      </w:pPr>
+    </w:lvl>
+    <w:lvl w:ilvl="4" w:tplc="04090019" w:tentative="1">
+      <w:start w:val="1"/>
+      <w:numFmt w:val="lowerLetter"/>
+      <w:lvlText w:val="%5."/>
+      <w:lvlJc w:val="left"/>
+      <w:pPr>
+        <w:ind w:left="3960" w:hanging="360"/>
+      </w:pPr>
+    </w:lvl>
+    <w:lvl w:ilvl="5" w:tplc="0409001B" w:tentative="1">
+      <w:start w:val="1"/>
+      <w:numFmt w:val="lowerRoman"/>
+      <w:lvlText w:val="%6."/>
+      <w:lvlJc w:val="right"/>
+      <w:pPr>
+        <w:ind w:left="4680" w:hanging="180"/>
+      </w:pPr>
+    </w:lvl>
+    <w:lvl w:ilvl="6" w:tplc="0409000F" w:tentative="1">
+      <w:start w:val="1"/>
+      <w:numFmt w:val="decimal"/>
+      <w:lvlText w:val="%7."/>
+      <w:lvlJc w:val="left"/>
+      <w:pPr>
+        <w:ind w:left="5400" w:hanging="360"/>
+      </w:pPr>
+    </w:lvl>
+    <w:lvl w:ilvl="7" w:tplc="04090019" w:tentative="1">
+      <w:start w:val="1"/>
+      <w:numFmt w:val="lowerLetter"/>
+      <w:lvlText w:val="%8."/>
+      <w:lvlJc w:val="left"/>
+      <w:pPr>
+        <w:ind w:left="6120" w:hanging="360"/>
+      </w:pPr>
+    </w:lvl>
+    <w:lvl w:ilvl="8" w:tplc="0409001B" w:tentative="1">
+      <w:start w:val="1"/>
+      <w:numFmt w:val="lowerRoman"/>
+      <w:lvlText w:val="%9."/>
+      <w:lvlJc w:val="right"/>
+      <w:pPr>
+        <w:ind w:left="6840" w:hanging="180"/>
+      </w:pPr>
+    </w:lvl>
+  </w:abstractNum>
+  <w:abstractNum w:abstractNumId="41" w15:restartNumberingAfterBreak="0">
     <w:nsid w:val="77623496"/>
     <w:multiLevelType w:val="hybridMultilevel"/>
     <w:tmpl w:val="1BB8B3F8"/>
@@ -7194,7 +10720,206 @@
       </w:pPr>
     </w:lvl>
   </w:abstractNum>
-  <w:abstractNum w:abstractNumId="21" w15:restartNumberingAfterBreak="0">
+  <w:abstractNum w:abstractNumId="42" w15:restartNumberingAfterBreak="0">
+    <w:nsid w:val="78356AF5"/>
+    <w:multiLevelType w:val="hybridMultilevel"/>
+    <w:tmpl w:val="17B85F68"/>
+    <w:lvl w:ilvl="0" w:tplc="0409000F">
+      <w:start w:val="1"/>
+      <w:numFmt w:val="decimal"/>
+      <w:lvlText w:val="%1."/>
+      <w:lvlJc w:val="left"/>
+      <w:pPr>
+        <w:ind w:left="2520" w:hanging="360"/>
+      </w:pPr>
+    </w:lvl>
+    <w:lvl w:ilvl="1" w:tplc="04090019" w:tentative="1">
+      <w:start w:val="1"/>
+      <w:numFmt w:val="lowerLetter"/>
+      <w:lvlText w:val="%2."/>
+      <w:lvlJc w:val="left"/>
+      <w:pPr>
+        <w:ind w:left="3240" w:hanging="360"/>
+      </w:pPr>
+    </w:lvl>
+    <w:lvl w:ilvl="2" w:tplc="0409001B" w:tentative="1">
+      <w:start w:val="1"/>
+      <w:numFmt w:val="lowerRoman"/>
+      <w:lvlText w:val="%3."/>
+      <w:lvlJc w:val="right"/>
+      <w:pPr>
+        <w:ind w:left="3960" w:hanging="180"/>
+      </w:pPr>
+    </w:lvl>
+    <w:lvl w:ilvl="3" w:tplc="0409000F" w:tentative="1">
+      <w:start w:val="1"/>
+      <w:numFmt w:val="decimal"/>
+      <w:lvlText w:val="%4."/>
+      <w:lvlJc w:val="left"/>
+      <w:pPr>
+        <w:ind w:left="4680" w:hanging="360"/>
+      </w:pPr>
+    </w:lvl>
+    <w:lvl w:ilvl="4" w:tplc="04090019" w:tentative="1">
+      <w:start w:val="1"/>
+      <w:numFmt w:val="lowerLetter"/>
+      <w:lvlText w:val="%5."/>
+      <w:lvlJc w:val="left"/>
+      <w:pPr>
+        <w:ind w:left="5400" w:hanging="360"/>
+      </w:pPr>
+    </w:lvl>
+    <w:lvl w:ilvl="5" w:tplc="0409001B" w:tentative="1">
+      <w:start w:val="1"/>
+      <w:numFmt w:val="lowerRoman"/>
+      <w:lvlText w:val="%6."/>
+      <w:lvlJc w:val="right"/>
+      <w:pPr>
+        <w:ind w:left="6120" w:hanging="180"/>
+      </w:pPr>
+    </w:lvl>
+    <w:lvl w:ilvl="6" w:tplc="0409000F" w:tentative="1">
+      <w:start w:val="1"/>
+      <w:numFmt w:val="decimal"/>
+      <w:lvlText w:val="%7."/>
+      <w:lvlJc w:val="left"/>
+      <w:pPr>
+        <w:ind w:left="6840" w:hanging="360"/>
+      </w:pPr>
+    </w:lvl>
+    <w:lvl w:ilvl="7" w:tplc="04090019" w:tentative="1">
+      <w:start w:val="1"/>
+      <w:numFmt w:val="lowerLetter"/>
+      <w:lvlText w:val="%8."/>
+      <w:lvlJc w:val="left"/>
+      <w:pPr>
+        <w:ind w:left="7560" w:hanging="360"/>
+      </w:pPr>
+    </w:lvl>
+    <w:lvl w:ilvl="8" w:tplc="0409001B" w:tentative="1">
+      <w:start w:val="1"/>
+      <w:numFmt w:val="lowerRoman"/>
+      <w:lvlText w:val="%9."/>
+      <w:lvlJc w:val="right"/>
+      <w:pPr>
+        <w:ind w:left="8280" w:hanging="180"/>
+      </w:pPr>
+    </w:lvl>
+  </w:abstractNum>
+  <w:abstractNum w:abstractNumId="43" w15:restartNumberingAfterBreak="0">
+    <w:nsid w:val="79800525"/>
+    <w:multiLevelType w:val="multilevel"/>
+    <w:tmpl w:val="0388E53E"/>
+    <w:lvl w:ilvl="0">
+      <w:start w:val="1"/>
+      <w:numFmt w:val="decimal"/>
+      <w:lvlText w:val="%1."/>
+      <w:lvlJc w:val="left"/>
+      <w:pPr>
+        <w:tabs>
+          <w:tab w:val="num" w:pos="720"/>
+        </w:tabs>
+        <w:ind w:left="720" w:hanging="360"/>
+      </w:pPr>
+    </w:lvl>
+    <w:lvl w:ilvl="1" w:tentative="1">
+      <w:start w:val="1"/>
+      <w:numFmt w:val="decimal"/>
+      <w:lvlText w:val="%2."/>
+      <w:lvlJc w:val="left"/>
+      <w:pPr>
+        <w:tabs>
+          <w:tab w:val="num" w:pos="1440"/>
+        </w:tabs>
+        <w:ind w:left="1440" w:hanging="360"/>
+      </w:pPr>
+    </w:lvl>
+    <w:lvl w:ilvl="2" w:tentative="1">
+      <w:start w:val="1"/>
+      <w:numFmt w:val="decimal"/>
+      <w:lvlText w:val="%3."/>
+      <w:lvlJc w:val="left"/>
+      <w:pPr>
+        <w:tabs>
+          <w:tab w:val="num" w:pos="2160"/>
+        </w:tabs>
+        <w:ind w:left="2160" w:hanging="360"/>
+      </w:pPr>
+    </w:lvl>
+    <w:lvl w:ilvl="3" w:tentative="1">
+      <w:start w:val="1"/>
+      <w:numFmt w:val="decimal"/>
+      <w:lvlText w:val="%4."/>
+      <w:lvlJc w:val="left"/>
+      <w:pPr>
+        <w:tabs>
+          <w:tab w:val="num" w:pos="2880"/>
+        </w:tabs>
+        <w:ind w:left="2880" w:hanging="360"/>
+      </w:pPr>
+    </w:lvl>
+    <w:lvl w:ilvl="4" w:tentative="1">
+      <w:start w:val="1"/>
+      <w:numFmt w:val="decimal"/>
+      <w:lvlText w:val="%5."/>
+      <w:lvlJc w:val="left"/>
+      <w:pPr>
+        <w:tabs>
+          <w:tab w:val="num" w:pos="3600"/>
+        </w:tabs>
+        <w:ind w:left="3600" w:hanging="360"/>
+      </w:pPr>
+    </w:lvl>
+    <w:lvl w:ilvl="5" w:tentative="1">
+      <w:start w:val="1"/>
+      <w:numFmt w:val="decimal"/>
+      <w:lvlText w:val="%6."/>
+      <w:lvlJc w:val="left"/>
+      <w:pPr>
+        <w:tabs>
+          <w:tab w:val="num" w:pos="4320"/>
+        </w:tabs>
+        <w:ind w:left="4320" w:hanging="360"/>
+      </w:pPr>
+    </w:lvl>
+    <w:lvl w:ilvl="6" w:tentative="1">
+      <w:start w:val="1"/>
+      <w:numFmt w:val="decimal"/>
+      <w:lvlText w:val="%7."/>
+      <w:lvlJc w:val="left"/>
+      <w:pPr>
+        <w:tabs>
+          <w:tab w:val="num" w:pos="5040"/>
+        </w:tabs>
+        <w:ind w:left="5040" w:hanging="360"/>
+      </w:pPr>
+    </w:lvl>
+    <w:lvl w:ilvl="7" w:tentative="1">
+      <w:start w:val="1"/>
+      <w:numFmt w:val="decimal"/>
+      <w:lvlText w:val="%8."/>
+      <w:lvlJc w:val="left"/>
+      <w:pPr>
+        <w:tabs>
+          <w:tab w:val="num" w:pos="5760"/>
+        </w:tabs>
+        <w:ind w:left="5760" w:hanging="360"/>
+      </w:pPr>
+    </w:lvl>
+    <w:lvl w:ilvl="8" w:tentative="1">
+      <w:start w:val="1"/>
+      <w:numFmt w:val="decimal"/>
+      <w:lvlText w:val="%9."/>
+      <w:lvlJc w:val="left"/>
+      <w:pPr>
+        <w:tabs>
+          <w:tab w:val="num" w:pos="6480"/>
+        </w:tabs>
+        <w:ind w:left="6480" w:hanging="360"/>
+      </w:pPr>
+    </w:lvl>
+  </w:abstractNum>
+  <w:abstractNum w:abstractNumId="44" w15:restartNumberingAfterBreak="0">
     <w:nsid w:val="7998010E"/>
     <w:multiLevelType w:val="hybridMultilevel"/>
     <w:tmpl w:val="571AFFA2"/>
@@ -7280,7 +11005,7 @@
       </w:pPr>
     </w:lvl>
   </w:abstractNum>
-  <w:abstractNum w:abstractNumId="22" w15:restartNumberingAfterBreak="0">
+  <w:abstractNum w:abstractNumId="45" w15:restartNumberingAfterBreak="0">
     <w:nsid w:val="79E16FA3"/>
     <w:multiLevelType w:val="hybridMultilevel"/>
     <w:tmpl w:val="3D08D206"/>
@@ -7366,7 +11091,7 @@
       </w:pPr>
     </w:lvl>
   </w:abstractNum>
-  <w:abstractNum w:abstractNumId="23" w15:restartNumberingAfterBreak="0">
+  <w:abstractNum w:abstractNumId="46" w15:restartNumberingAfterBreak="0">
     <w:nsid w:val="7BF419EA"/>
     <w:multiLevelType w:val="hybridMultilevel"/>
     <w:tmpl w:val="8EEA11D2"/>
@@ -7452,84 +11177,153 @@
       </w:pPr>
     </w:lvl>
   </w:abstractNum>
-  <w:num w:numId="1" w16cid:durableId="343016271">
+  <w:num w:numId="1">
+    <w:abstractNumId w:val="23"/>
+  </w:num>
+  <w:num w:numId="2">
+    <w:abstractNumId w:val="4"/>
+  </w:num>
+  <w:num w:numId="3">
+    <w:abstractNumId w:val="33"/>
+  </w:num>
+  <w:num w:numId="4">
+    <w:abstractNumId w:val="13"/>
+  </w:num>
+  <w:num w:numId="5">
+    <w:abstractNumId w:val="41"/>
+  </w:num>
+  <w:num w:numId="6">
+    <w:abstractNumId w:val="39"/>
+  </w:num>
+  <w:num w:numId="7">
+    <w:abstractNumId w:val="28"/>
+  </w:num>
+  <w:num w:numId="8">
+    <w:abstractNumId w:val="24"/>
+  </w:num>
+  <w:num w:numId="9">
+    <w:abstractNumId w:val="9"/>
+  </w:num>
+  <w:num w:numId="10">
+    <w:abstractNumId w:val="46"/>
+  </w:num>
+  <w:num w:numId="11">
+    <w:abstractNumId w:val="11"/>
+  </w:num>
+  <w:num w:numId="12">
+    <w:abstractNumId w:val="44"/>
+  </w:num>
+  <w:num w:numId="13">
+    <w:abstractNumId w:val="38"/>
+  </w:num>
+  <w:num w:numId="14">
+    <w:abstractNumId w:val="2"/>
+  </w:num>
+  <w:num w:numId="15">
+    <w:abstractNumId w:val="3"/>
+  </w:num>
+  <w:num w:numId="16">
+    <w:abstractNumId w:val="26"/>
+  </w:num>
+  <w:num w:numId="17">
+    <w:abstractNumId w:val="0"/>
+  </w:num>
+  <w:num w:numId="18">
+    <w:abstractNumId w:val="45"/>
+  </w:num>
+  <w:num w:numId="19">
+    <w:abstractNumId w:val="29"/>
+  </w:num>
+  <w:num w:numId="20">
+    <w:abstractNumId w:val="16"/>
+  </w:num>
+  <w:num w:numId="21">
+    <w:abstractNumId w:val="34"/>
+  </w:num>
+  <w:num w:numId="22">
+    <w:abstractNumId w:val="35"/>
+  </w:num>
+  <w:num w:numId="23">
+    <w:abstractNumId w:val="5"/>
+  </w:num>
+  <w:num w:numId="24">
+    <w:abstractNumId w:val="18"/>
+  </w:num>
+  <w:num w:numId="25">
+    <w:abstractNumId w:val="31"/>
+  </w:num>
+  <w:num w:numId="26">
+    <w:abstractNumId w:val="7"/>
+  </w:num>
+  <w:num w:numId="27">
+    <w:abstractNumId w:val="40"/>
+  </w:num>
+  <w:num w:numId="28">
+    <w:abstractNumId w:val="6"/>
+  </w:num>
+  <w:num w:numId="29">
+    <w:abstractNumId w:val="20"/>
+  </w:num>
+  <w:num w:numId="30">
+    <w:abstractNumId w:val="37"/>
+  </w:num>
+  <w:num w:numId="31">
+    <w:abstractNumId w:val="12"/>
+  </w:num>
+  <w:num w:numId="32">
+    <w:abstractNumId w:val="42"/>
+  </w:num>
+  <w:num w:numId="33">
+    <w:abstractNumId w:val="19"/>
+  </w:num>
+  <w:num w:numId="34">
+    <w:abstractNumId w:val="43"/>
+  </w:num>
+  <w:num w:numId="35">
+    <w:abstractNumId w:val="14"/>
+  </w:num>
+  <w:num w:numId="36">
+    <w:abstractNumId w:val="21"/>
+  </w:num>
+  <w:num w:numId="37">
+    <w:abstractNumId w:val="25"/>
+  </w:num>
+  <w:num w:numId="38">
+    <w:abstractNumId w:val="22"/>
+  </w:num>
+  <w:num w:numId="39">
+    <w:abstractNumId w:val="17"/>
+  </w:num>
+  <w:num w:numId="40">
+    <w:abstractNumId w:val="1"/>
+  </w:num>
+  <w:num w:numId="41">
     <w:abstractNumId w:val="10"/>
   </w:num>
-  <w:num w:numId="2" w16cid:durableId="666784922">
-    <w:abstractNumId w:val="3"/>
-  </w:num>
-  <w:num w:numId="3" w16cid:durableId="1400904924">
+  <w:num w:numId="42">
     <w:abstractNumId w:val="15"/>
   </w:num>
-  <w:num w:numId="4" w16cid:durableId="1209221598">
-    <w:abstractNumId w:val="7"/>
+  <w:num w:numId="43">
+    <w:abstractNumId w:val="36"/>
   </w:num>
-  <w:num w:numId="5" w16cid:durableId="403451309">
-    <w:abstractNumId w:val="20"/>
+  <w:num w:numId="44">
+    <w:abstractNumId w:val="30"/>
   </w:num>
-  <w:num w:numId="6" w16cid:durableId="1884832084">
-    <w:abstractNumId w:val="19"/>
+  <w:num w:numId="45">
+    <w:abstractNumId w:val="27"/>
   </w:num>
-  <w:num w:numId="7" w16cid:durableId="2128087263">
-    <w:abstractNumId w:val="13"/>
+  <w:num w:numId="46">
+    <w:abstractNumId w:val="32"/>
   </w:num>
-  <w:num w:numId="8" w16cid:durableId="141429500">
-    <w:abstractNumId w:val="11"/>
-  </w:num>
-  <w:num w:numId="9" w16cid:durableId="78138020">
-    <w:abstractNumId w:val="5"/>
-  </w:num>
-  <w:num w:numId="10" w16cid:durableId="857279831">
-    <w:abstractNumId w:val="23"/>
-  </w:num>
-  <w:num w:numId="11" w16cid:durableId="1855222793">
-    <w:abstractNumId w:val="6"/>
-  </w:num>
-  <w:num w:numId="12" w16cid:durableId="1023677007">
-    <w:abstractNumId w:val="21"/>
-  </w:num>
-  <w:num w:numId="13" w16cid:durableId="403257649">
-    <w:abstractNumId w:val="18"/>
-  </w:num>
-  <w:num w:numId="14" w16cid:durableId="1136218076">
-    <w:abstractNumId w:val="1"/>
-  </w:num>
-  <w:num w:numId="15" w16cid:durableId="2052026646">
-    <w:abstractNumId w:val="2"/>
-  </w:num>
-  <w:num w:numId="16" w16cid:durableId="966008261">
-    <w:abstractNumId w:val="12"/>
-  </w:num>
-  <w:num w:numId="17" w16cid:durableId="1008950016">
-    <w:abstractNumId w:val="0"/>
-  </w:num>
-  <w:num w:numId="18" w16cid:durableId="1444879281">
-    <w:abstractNumId w:val="22"/>
-  </w:num>
-  <w:num w:numId="19" w16cid:durableId="1463500295">
-    <w:abstractNumId w:val="14"/>
-  </w:num>
-  <w:num w:numId="20" w16cid:durableId="1569343563">
+  <w:num w:numId="47">
     <w:abstractNumId w:val="8"/>
-  </w:num>
-  <w:num w:numId="21" w16cid:durableId="1769039960">
-    <w:abstractNumId w:val="16"/>
-  </w:num>
-  <w:num w:numId="22" w16cid:durableId="1766073719">
-    <w:abstractNumId w:val="17"/>
-  </w:num>
-  <w:num w:numId="23" w16cid:durableId="704140404">
-    <w:abstractNumId w:val="4"/>
-  </w:num>
-  <w:num w:numId="24" w16cid:durableId="740255616">
-    <w:abstractNumId w:val="9"/>
   </w:num>
   <w:numIdMacAtCleanup w:val="24"/>
 </w:numbering>
 </file>
 
 <file path=word/styles.xml><?xml version="1.0" encoding="utf-8"?>
-<w:styles xmlns:mc="http://schemas.openxmlformats.org/markup-compatibility/2006" xmlns:r="http://schemas.openxmlformats.org/officeDocument/2006/relationships" xmlns:w="http://schemas.openxmlformats.org/wordprocessingml/2006/main" xmlns:w14="http://schemas.microsoft.com/office/word/2010/wordml" xmlns:w15="http://schemas.microsoft.com/office/word/2012/wordml" xmlns:w16cex="http://schemas.microsoft.com/office/word/2018/wordml/cex" xmlns:w16cid="http://schemas.microsoft.com/office/word/2016/wordml/cid" xmlns:w16="http://schemas.microsoft.com/office/word/2018/wordml" xmlns:w16sdtdh="http://schemas.microsoft.com/office/word/2020/wordml/sdtdatahash" xmlns:w16se="http://schemas.microsoft.com/office/word/2015/wordml/symex" mc:Ignorable="w14 w15 w16se w16cid w16 w16cex w16sdtdh">
+<w:styles xmlns:mc="http://schemas.openxmlformats.org/markup-compatibility/2006" xmlns:r="http://schemas.openxmlformats.org/officeDocument/2006/relationships" xmlns:w="http://schemas.openxmlformats.org/wordprocessingml/2006/main" xmlns:w14="http://schemas.microsoft.com/office/word/2010/wordml" xmlns:w15="http://schemas.microsoft.com/office/word/2012/wordml" xmlns:w16se="http://schemas.microsoft.com/office/word/2015/wordml/symex" mc:Ignorable="w14 w15 w16se">
   <w:docDefaults>
     <w:rPrDefault>
       <w:rPr>
@@ -7545,7 +11339,7 @@
       </w:pPr>
     </w:pPrDefault>
   </w:docDefaults>
-  <w:latentStyles w:defLockedState="0" w:defUIPriority="99" w:defSemiHidden="0" w:defUnhideWhenUsed="0" w:defQFormat="0" w:count="376">
+  <w:latentStyles w:defLockedState="0" w:defUIPriority="99" w:defSemiHidden="0" w:defUnhideWhenUsed="0" w:defQFormat="0" w:count="371">
     <w:lsdException w:name="Normal" w:uiPriority="0" w:qFormat="1"/>
     <w:lsdException w:name="heading 1" w:uiPriority="9" w:qFormat="1"/>
     <w:lsdException w:name="heading 2" w:semiHidden="1" w:uiPriority="9" w:unhideWhenUsed="1" w:qFormat="1"/>
@@ -7917,11 +11711,6 @@
     <w:lsdException w:name="List Table 5 Dark Accent 6" w:uiPriority="50"/>
     <w:lsdException w:name="List Table 6 Colorful Accent 6" w:uiPriority="51"/>
     <w:lsdException w:name="List Table 7 Colorful Accent 6" w:uiPriority="52"/>
-    <w:lsdException w:name="Mention" w:semiHidden="1" w:unhideWhenUsed="1"/>
-    <w:lsdException w:name="Smart Hyperlink" w:semiHidden="1" w:unhideWhenUsed="1"/>
-    <w:lsdException w:name="Hashtag" w:semiHidden="1" w:unhideWhenUsed="1"/>
-    <w:lsdException w:name="Unresolved Mention" w:semiHidden="1" w:unhideWhenUsed="1"/>
-    <w:lsdException w:name="Smart Link" w:semiHidden="1" w:unhideWhenUsed="1"/>
   </w:latentStyles>
   <w:style w:type="paragraph" w:default="1" w:styleId="Normal">
     <w:name w:val="Normal"/>
@@ -7957,10 +11746,9 @@
     <w:next w:val="Normal"/>
     <w:link w:val="Heading2Char"/>
     <w:uiPriority w:val="9"/>
-    <w:semiHidden/>
     <w:unhideWhenUsed/>
     <w:qFormat/>
-    <w:rsid w:val="00F86832"/>
+    <w:rsid w:val="00C64559"/>
     <w:pPr>
       <w:keepNext/>
       <w:keepLines/>
@@ -7968,8 +11756,8 @@
       <w:outlineLvl w:val="1"/>
     </w:pPr>
     <w:rPr>
-      <w:rFonts w:asciiTheme="majorHAnsi" w:eastAsiaTheme="majorEastAsia" w:hAnsiTheme="majorHAnsi" w:cstheme="majorBidi"/>
-      <w:color w:val="2F5496" w:themeColor="accent1" w:themeShade="BF"/>
+      <w:rFonts w:eastAsiaTheme="majorEastAsia" w:cstheme="minorHAnsi"/>
+      <w:b/>
       <w:sz w:val="32"/>
       <w:szCs w:val="32"/>
     </w:rPr>
@@ -7980,7 +11768,6 @@
     <w:next w:val="Normal"/>
     <w:link w:val="Heading3Char"/>
     <w:uiPriority w:val="9"/>
-    <w:semiHidden/>
     <w:unhideWhenUsed/>
     <w:qFormat/>
     <w:rsid w:val="00F86832"/>
@@ -8194,11 +11981,10 @@
     <w:basedOn w:val="DefaultParagraphFont"/>
     <w:link w:val="Heading2"/>
     <w:uiPriority w:val="9"/>
-    <w:semiHidden/>
-    <w:rsid w:val="00F86832"/>
+    <w:rsid w:val="00C64559"/>
     <w:rPr>
-      <w:rFonts w:asciiTheme="majorHAnsi" w:eastAsiaTheme="majorEastAsia" w:hAnsiTheme="majorHAnsi" w:cstheme="majorBidi"/>
-      <w:color w:val="2F5496" w:themeColor="accent1" w:themeShade="BF"/>
+      <w:rFonts w:eastAsiaTheme="majorEastAsia" w:cstheme="minorHAnsi"/>
+      <w:b/>
       <w:sz w:val="32"/>
       <w:szCs w:val="32"/>
     </w:rPr>
@@ -8325,7 +12111,6 @@
     <w:basedOn w:val="DefaultParagraphFont"/>
     <w:link w:val="Heading3"/>
     <w:uiPriority w:val="9"/>
-    <w:semiHidden/>
     <w:rsid w:val="00F86832"/>
     <w:rPr>
       <w:rFonts w:asciiTheme="majorHAnsi" w:eastAsiaTheme="majorEastAsia" w:hAnsiTheme="majorHAnsi" w:cstheme="majorBidi"/>

--- a/Basic Programming Topic/Basic.docx
+++ b/Basic Programming Topic/Basic.docx
@@ -8,6 +8,103 @@
       </w:pPr>
       <w:r>
         <w:t>Programming</w:t>
+      </w:r>
+      <w:bookmarkStart w:id="0" w:name="_GoBack"/>
+      <w:bookmarkEnd w:id="0"/>
+    </w:p>
+    <w:p>
+      <w:pPr>
+        <w:jc w:val="center"/>
+        <w:rPr>
+          <w:b/>
+          <w:bCs/>
+          <w:sz w:val="28"/>
+          <w:szCs w:val="28"/>
+        </w:rPr>
+      </w:pPr>
+    </w:p>
+    <w:p>
+      <w:pPr>
+        <w:jc w:val="center"/>
+        <w:rPr>
+          <w:sz w:val="36"/>
+        </w:rPr>
+      </w:pPr>
+      <w:r>
+        <w:rPr>
+          <w:sz w:val="36"/>
+        </w:rPr>
+        <w:t>Design patterns and design principles</w:t>
+      </w:r>
+    </w:p>
+    <w:p>
+      <w:r>
+        <w:br/>
+        <w:t>Design patterns and design principles, specifically the SOLID principles, are two different concepts in software development, but they are related and complementary to each other.</w:t>
+      </w:r>
+    </w:p>
+    <w:p>
+      <w:r>
+        <w:t>Design Principles (SOLID): SOLID is an acronym that represents a set of five design principles for writing maintainable and scalable software. These principles were introduced by Robert C. Martin (Uncle Bob) and have become widely adopted in the industry. Each letter in SOLID stands for a specific principle:</w:t>
+      </w:r>
+    </w:p>
+    <w:p>
+      <w:r>
+        <w:t>Single Responsibility Principle (SRP): A class should have only one reason to change, meaning it should have only one responsibility or purpose.</w:t>
+      </w:r>
+    </w:p>
+    <w:p>
+      <w:r>
+        <w:t>Open/Closed Principle (OCP): Software entities (classes, modules, functions, etc.) should be open for extension but closed for modification. In other words, you should be able to add new functionality without modifying existing code.</w:t>
+      </w:r>
+    </w:p>
+    <w:p>
+      <w:proofErr w:type="spellStart"/>
+      <w:r>
+        <w:t>Liskov</w:t>
+      </w:r>
+      <w:proofErr w:type="spellEnd"/>
+      <w:r>
+        <w:t xml:space="preserve"> Substitution Principle (LSP): Objects of a superclass should be replaceable with objects of its subclasses without affecting the correctness of the program.</w:t>
+      </w:r>
+    </w:p>
+    <w:p>
+      <w:r>
+        <w:t>Interface Segregation Principle (ISP): Clients should not be forced to depend on interfaces they do not use. This principle promotes the idea of small, cohesive interfaces.</w:t>
+      </w:r>
+    </w:p>
+    <w:p>
+      <w:r>
+        <w:t>Dependency Inversion Principle (DIP): High-level modules should not depend on low-level modules. Both should depend on abstractions. Abstractions should not depend on details; details should depend on abstractions.</w:t>
+      </w:r>
+    </w:p>
+    <w:p>
+      <w:r>
+        <w:t>These principles guide developers in writing code that is modular, flexible, and easy to maintain and extend over time.</w:t>
+      </w:r>
+    </w:p>
+    <w:p>
+      <w:r>
+        <w:t>Design Patterns: Design patterns are reusable solutions to common software design problems. They provide templates or blueprints for solving specific design issues in a structured and proven way. Design patterns capture best practices and design principles that have been discovered and refined over time. They help in achieving better code organization, separation of concerns, and code reuse.</w:t>
+      </w:r>
+    </w:p>
+    <w:p>
+      <w:r>
+        <w:t>Design patterns are classified into several categories, including creational patterns, structural patterns, and behavioral patterns. Examples of design patterns include the Singleton pattern, Factory pattern, Observer pattern, and many more.</w:t>
+      </w:r>
+    </w:p>
+    <w:p>
+      <w:r>
+        <w:t>Design patterns can be used to implement the SOLID principles and make the design of a software system more robust and maintainable. By using design patterns, developers can leverage proven solutions to design problems rather than reinventing the wheel.</w:t>
+      </w:r>
+    </w:p>
+    <w:p>
+      <w:r>
+        <w:t xml:space="preserve">In summary, design principles (SOLID) provide guidelines for writing clean and maintainable code, while design patterns offer reusable solutions to common design problems. Design patterns can be applied to </w:t>
+      </w:r>
+      <w:r>
+        <w:lastRenderedPageBreak/>
+        <w:t>implement the principles effectively and create well-designed software systems. Both concepts are essential for professional software development.</w:t>
       </w:r>
     </w:p>
     <w:p>
@@ -589,10 +686,18 @@
         <w:ind w:left="1440"/>
       </w:pPr>
       <w:r>
-        <w:t>        System.out.println("</w:t>
+        <w:t>        </w:t>
       </w:r>
       <w:proofErr w:type="spellStart"/>
       <w:r>
+        <w:t>System.out.println</w:t>
+      </w:r>
+      <w:proofErr w:type="spellEnd"/>
+      <w:r>
+        <w:t>("</w:t>
+      </w:r>
+      <w:proofErr w:type="spellStart"/>
+      <w:r>
         <w:t>GfG</w:t>
       </w:r>
       <w:proofErr w:type="spellEnd"/>
@@ -659,10 +764,18 @@
         <w:ind w:left="1440"/>
       </w:pPr>
       <w:r>
-        <w:t xml:space="preserve">    int </w:t>
+        <w:t>    </w:t>
       </w:r>
       <w:proofErr w:type="spellStart"/>
       <w:r>
+        <w:t>int</w:t>
+      </w:r>
+      <w:proofErr w:type="spellEnd"/>
+      <w:r>
+        <w:t xml:space="preserve"> </w:t>
+      </w:r>
+      <w:proofErr w:type="spellStart"/>
+      <w:r>
         <w:t>userid</w:t>
       </w:r>
       <w:proofErr w:type="spellEnd"/>
@@ -729,15 +842,23 @@
         <w:ind w:left="1440"/>
       </w:pPr>
       <w:r>
-        <w:t xml:space="preserve">    public void </w:t>
+        <w:t>    </w:t>
       </w:r>
       <w:proofErr w:type="gramStart"/>
       <w:r>
-        <w:t>create(</w:t>
+        <w:t>public</w:t>
       </w:r>
       <w:proofErr w:type="gramEnd"/>
       <w:r>
-        <w:t xml:space="preserve">int </w:t>
+        <w:t xml:space="preserve"> void create(</w:t>
+      </w:r>
+      <w:proofErr w:type="spellStart"/>
+      <w:r>
+        <w:t>int</w:t>
+      </w:r>
+      <w:proofErr w:type="spellEnd"/>
+      <w:r>
+        <w:t xml:space="preserve"> </w:t>
       </w:r>
       <w:proofErr w:type="spellStart"/>
       <w:r>
@@ -977,15 +1098,7 @@
         <w:t>doing</w:t>
       </w:r>
       <w:r>
-        <w:t xml:space="preserve">. It just declares the result we want rather how it has </w:t>
-      </w:r>
-      <w:proofErr w:type="gramStart"/>
-      <w:r>
-        <w:t>be</w:t>
-      </w:r>
-      <w:proofErr w:type="gramEnd"/>
-      <w:r>
-        <w:t xml:space="preserve"> produced. This is the only difference between imperative (how to do) and declarative (what to do) programming paradigms. Getting into deeper we would see logic, functional and database.</w:t>
+        <w:t>. It just declares the result we want rather how it has be produced. This is the only difference between imperative (how to do) and declarative (what to do) programming paradigms. Getting into deeper we would see logic, functional and database.</w:t>
       </w:r>
     </w:p>
     <w:p>
@@ -1139,15 +1252,7 @@
         <w:t>functions. The</w:t>
       </w:r>
       <w:r>
-        <w:t xml:space="preserve"> function </w:t>
-      </w:r>
-      <w:proofErr w:type="gramStart"/>
-      <w:r>
-        <w:t>hide</w:t>
-      </w:r>
-      <w:proofErr w:type="gramEnd"/>
-      <w:r>
-        <w:t xml:space="preserve"> their implementation. Function can be replaced with their values without changing the meaning of the program. Some of the languages like </w:t>
+        <w:t xml:space="preserve"> function hide their implementation. Function can be replaced with their values without changing the meaning of the program. Some of the languages like </w:t>
       </w:r>
       <w:r>
         <w:t>Perl</w:t>
@@ -1182,15 +1287,7 @@
       </w:r>
       <w:r>
         <w:br/>
-        <w:t xml:space="preserve">This programming methodology is based on data and its movement. Program statements are defined by data rather than hard-coding a series of steps. A database program is the heart of a business information system and provides file creation, data entry, update, query and reporting functions. There are several programming languages that are developed mostly for database application. For </w:t>
-      </w:r>
-      <w:proofErr w:type="gramStart"/>
-      <w:r>
-        <w:t>example</w:t>
-      </w:r>
-      <w:proofErr w:type="gramEnd"/>
-      <w:r>
-        <w:t xml:space="preserve"> SQL. It is applied to streams of structured data, for filtering, transforming, aggregating (such as computing statistics), or calling other programs. So it has its own wide application.</w:t>
+        <w:t>This programming methodology is based on data and its movement. Program statements are defined by data rather than hard-coding a series of steps. A database program is the heart of a business information system and provides file creation, data entry, update, query and reporting functions. There are several programming languages that are developed mostly for database application. For example SQL. It is applied to streams of structured data, for filtering, transforming, aggregating (such as computing statistics), or calling other programs. So it has its own wide application.</w:t>
       </w:r>
     </w:p>
     <w:p>
@@ -1241,7 +1338,15 @@
       </w:r>
       <w:proofErr w:type="spellEnd"/>
       <w:r>
-        <w:t xml:space="preserve"> int,</w:t>
+        <w:t xml:space="preserve"> </w:t>
+      </w:r>
+      <w:proofErr w:type="spellStart"/>
+      <w:r>
+        <w:t>int</w:t>
+      </w:r>
+      <w:proofErr w:type="spellEnd"/>
+      <w:r>
+        <w:t>,</w:t>
       </w:r>
     </w:p>
     <w:p>
@@ -2515,6 +2620,7 @@
         <w:ind w:left="1440"/>
       </w:pPr>
       <w:r>
+        <w:lastRenderedPageBreak/>
         <w:tab/>
       </w:r>
       <w:r>
@@ -2749,7 +2855,14 @@
       </w:pPr>
       <w:r>
         <w:tab/>
-        <w:t xml:space="preserve">Const trim = </w:t>
+      </w:r>
+      <w:proofErr w:type="spellStart"/>
+      <w:r>
+        <w:t>Const</w:t>
+      </w:r>
+      <w:proofErr w:type="spellEnd"/>
+      <w:r>
+        <w:t xml:space="preserve"> trim = </w:t>
       </w:r>
       <w:proofErr w:type="spellStart"/>
       <w:r>
@@ -2876,6 +2989,7 @@
         </w:numPr>
       </w:pPr>
       <w:r>
+        <w:lastRenderedPageBreak/>
         <w:t>Another critical difference is mutability: OOP uses mutable data while FP uses immutable data. You can alter (or mutate) mutable objects after creation, whereas you can’t for immutable objects. In FP, you’ll need to make a copy of the object and use that copy to write the rest of your code. </w:t>
       </w:r>
     </w:p>
@@ -2921,7 +3035,6 @@
     </w:p>
     <w:p>
       <w:r>
-        <w:lastRenderedPageBreak/>
         <w:t>Object-oriented design patterns typically show relationships and interactions between classes or objects, without specifying the final application classes or objects that are involved. Patterns that imply mutable state may be unsuited for functional programming languages. Some patterns can be rendered unnecessary in languages that have built-in support for solving the problem they are trying to solve, and object-oriented patterns are not necessarily suitable for non-object-oriented languages.</w:t>
       </w:r>
     </w:p>
@@ -3128,6 +3241,7 @@
         </w:numPr>
       </w:pPr>
       <w:r>
+        <w:lastRenderedPageBreak/>
         <w:t>Composite</w:t>
       </w:r>
     </w:p>
@@ -3432,7 +3546,6 @@
         <w:pStyle w:val="Heading1"/>
       </w:pPr>
       <w:r>
-        <w:lastRenderedPageBreak/>
         <w:t xml:space="preserve">Design pattern in Java </w:t>
       </w:r>
     </w:p>
@@ -3704,6 +3817,7 @@
           <w:sz w:val="24"/>
           <w:szCs w:val="24"/>
         </w:rPr>
+        <w:lastRenderedPageBreak/>
         <w:t>Behavioral patterns</w:t>
       </w:r>
     </w:p>
@@ -3955,7 +4069,6 @@
         <w:pStyle w:val="Heading1"/>
       </w:pPr>
       <w:r>
-        <w:lastRenderedPageBreak/>
         <w:t>Singleton design pattern in Java</w:t>
       </w:r>
       <w:r>
@@ -4143,6 +4256,7 @@
         <w:pStyle w:val="Heading1"/>
       </w:pPr>
       <w:r>
+        <w:lastRenderedPageBreak/>
         <w:t>Facade Design Pattern</w:t>
       </w:r>
     </w:p>
@@ -4217,17 +4331,250 @@
       <w:r>
         <w:t xml:space="preserve">  </w:t>
       </w:r>
-      <w:r>
-        <w:t xml:space="preserve">public Menus </w:t>
+      <w:proofErr w:type="gramStart"/>
+      <w:r>
+        <w:t>public</w:t>
+      </w:r>
+      <w:proofErr w:type="gramEnd"/>
+      <w:r>
+        <w:t xml:space="preserve"> Menus </w:t>
+      </w:r>
+      <w:proofErr w:type="spellStart"/>
+      <w:r>
+        <w:t>getMenus</w:t>
+      </w:r>
+      <w:proofErr w:type="spellEnd"/>
+      <w:r>
+        <w:t>();</w:t>
+      </w:r>
+    </w:p>
+    <w:p>
+      <w:pPr>
+        <w:spacing w:after="0"/>
+        <w:ind w:left="2160"/>
+      </w:pPr>
+      <w:r>
+        <w:t>}</w:t>
+      </w:r>
+    </w:p>
+    <w:p>
+      <w:pPr>
+        <w:pStyle w:val="ListParagraph"/>
+        <w:numPr>
+          <w:ilvl w:val="0"/>
+          <w:numId w:val="46"/>
+        </w:numPr>
+        <w:spacing w:after="0"/>
+        <w:rPr>
+          <w:b/>
+        </w:rPr>
+      </w:pPr>
+      <w:r>
+        <w:rPr>
+          <w:b/>
+        </w:rPr>
+        <w:t>NonVegRestaurant.java:</w:t>
+      </w:r>
+    </w:p>
+    <w:p>
+      <w:pPr>
+        <w:spacing w:after="0"/>
+        <w:ind w:left="2160"/>
+      </w:pPr>
+      <w:r>
+        <w:t>package structural.facade;</w:t>
+      </w:r>
+    </w:p>
+    <w:p>
+      <w:pPr>
+        <w:spacing w:after="0"/>
+        <w:ind w:left="2160"/>
+      </w:pPr>
+      <w:r>
+        <w:t> public class NonVegRestaurant implements Hotel {</w:t>
+      </w:r>
+    </w:p>
+    <w:p>
+      <w:pPr>
+        <w:spacing w:after="0"/>
+        <w:ind w:left="2160"/>
+      </w:pPr>
+      <w:r>
+        <w:t>     </w:t>
+      </w:r>
+      <w:proofErr w:type="gramStart"/>
+      <w:r>
+        <w:t>public</w:t>
+      </w:r>
+      <w:proofErr w:type="gramEnd"/>
+      <w:r>
+        <w:t xml:space="preserve"> Menus </w:t>
+      </w:r>
+      <w:proofErr w:type="spellStart"/>
+      <w:r>
+        <w:t>getMenus</w:t>
+      </w:r>
+      <w:proofErr w:type="spellEnd"/>
+      <w:r>
+        <w:t>() {</w:t>
+      </w:r>
+    </w:p>
+    <w:p>
+      <w:pPr>
+        <w:spacing w:after="0"/>
+        <w:ind w:left="2160"/>
+      </w:pPr>
+      <w:r>
+        <w:t>        </w:t>
+      </w:r>
+      <w:proofErr w:type="spellStart"/>
+      <w:r>
+        <w:t>NonVegMenu</w:t>
+      </w:r>
+      <w:proofErr w:type="spellEnd"/>
+      <w:r>
+        <w:t xml:space="preserve"> </w:t>
+      </w:r>
+      <w:proofErr w:type="spellStart"/>
+      <w:r>
+        <w:t>nv</w:t>
+      </w:r>
+      <w:proofErr w:type="spellEnd"/>
+      <w:r>
+        <w:t xml:space="preserve"> = new </w:t>
       </w:r>
       <w:proofErr w:type="spellStart"/>
       <w:proofErr w:type="gramStart"/>
       <w:r>
+        <w:t>NonVegMenu</w:t>
+      </w:r>
+      <w:proofErr w:type="spellEnd"/>
+      <w:r>
+        <w:t>(</w:t>
+      </w:r>
+      <w:proofErr w:type="gramEnd"/>
+      <w:r>
+        <w:t>);</w:t>
+      </w:r>
+    </w:p>
+    <w:p>
+      <w:pPr>
+        <w:spacing w:after="0"/>
+        <w:ind w:left="2160"/>
+      </w:pPr>
+      <w:r>
+        <w:t xml:space="preserve">        return </w:t>
+      </w:r>
+      <w:proofErr w:type="spellStart"/>
+      <w:r>
+        <w:t>nv</w:t>
+      </w:r>
+      <w:proofErr w:type="spellEnd"/>
+      <w:r>
+        <w:t>;</w:t>
+      </w:r>
+    </w:p>
+    <w:p>
+      <w:pPr>
+        <w:spacing w:after="0"/>
+        <w:ind w:left="2160"/>
+      </w:pPr>
+      <w:r>
+        <w:t>    }</w:t>
+      </w:r>
+    </w:p>
+    <w:p>
+      <w:pPr>
+        <w:spacing w:after="0"/>
+        <w:ind w:left="1440" w:firstLine="720"/>
+      </w:pPr>
+      <w:r>
+        <w:t>}</w:t>
+      </w:r>
+    </w:p>
+    <w:p>
+      <w:pPr>
+        <w:pStyle w:val="ListParagraph"/>
+        <w:numPr>
+          <w:ilvl w:val="0"/>
+          <w:numId w:val="46"/>
+        </w:numPr>
+        <w:rPr>
+          <w:b/>
+        </w:rPr>
+      </w:pPr>
+      <w:r>
+        <w:rPr>
+          <w:b/>
+        </w:rPr>
+        <w:t>VegRestaurant.java </w:t>
+      </w:r>
+    </w:p>
+    <w:p>
+      <w:pPr>
+        <w:spacing w:after="0"/>
+        <w:ind w:left="2160"/>
+      </w:pPr>
+      <w:proofErr w:type="gramStart"/>
+      <w:r>
+        <w:t>package</w:t>
+      </w:r>
+      <w:proofErr w:type="gramEnd"/>
+      <w:r>
+        <w:t xml:space="preserve"> </w:t>
+      </w:r>
+      <w:r>
+        <w:t>structural.</w:t>
+      </w:r>
+      <w:r>
+        <w:t>facade;</w:t>
+      </w:r>
+    </w:p>
+    <w:p>
+      <w:pPr>
+        <w:spacing w:after="0"/>
+        <w:ind w:left="2160"/>
+      </w:pPr>
+      <w:r>
+        <w:t> public class VegRestaurant implements Hotel {</w:t>
+      </w:r>
+    </w:p>
+    <w:p>
+      <w:pPr>
+        <w:spacing w:after="0"/>
+        <w:ind w:left="2160"/>
+      </w:pPr>
+      <w:r>
+        <w:t>     </w:t>
+      </w:r>
+      <w:proofErr w:type="gramStart"/>
+      <w:r>
+        <w:t>public</w:t>
+      </w:r>
+      <w:proofErr w:type="gramEnd"/>
+      <w:r>
+        <w:t xml:space="preserve"> Menus </w:t>
+      </w:r>
+      <w:proofErr w:type="spellStart"/>
+      <w:r>
         <w:t>getMenus</w:t>
       </w:r>
       <w:proofErr w:type="spellEnd"/>
       <w:r>
-        <w:t>(</w:t>
+        <w:t>()  {</w:t>
+      </w:r>
+    </w:p>
+    <w:p>
+      <w:pPr>
+        <w:spacing w:after="0"/>
+        <w:ind w:left="2160"/>
+      </w:pPr>
+      <w:r>
+        <w:t xml:space="preserve">        VegMenu v = new </w:t>
+      </w:r>
+      <w:proofErr w:type="gramStart"/>
+      <w:r>
+        <w:t>VegMenu(</w:t>
       </w:r>
       <w:proofErr w:type="gramEnd"/>
       <w:r>
@@ -4240,6 +4587,24 @@
         <w:ind w:left="2160"/>
       </w:pPr>
       <w:r>
+        <w:t>        return v;</w:t>
+      </w:r>
+    </w:p>
+    <w:p>
+      <w:pPr>
+        <w:spacing w:after="0"/>
+        <w:ind w:left="2160"/>
+      </w:pPr>
+      <w:r>
+        <w:t>    }</w:t>
+      </w:r>
+    </w:p>
+    <w:p>
+      <w:pPr>
+        <w:spacing w:after="0"/>
+        <w:ind w:left="2160"/>
+      </w:pPr>
+      <w:r>
         <w:t>}</w:t>
       </w:r>
     </w:p>
@@ -4259,7 +4624,7 @@
         <w:rPr>
           <w:b/>
         </w:rPr>
-        <w:t>NonVegRestaurant.java:</w:t>
+        <w:t>HotelKeeper.java </w:t>
       </w:r>
     </w:p>
     <w:p>
@@ -4267,8 +4632,13 @@
         <w:spacing w:after="0"/>
         <w:ind w:left="2160"/>
       </w:pPr>
-      <w:r>
-        <w:t>package structural.facade;</w:t>
+      <w:proofErr w:type="gramStart"/>
+      <w:r>
+        <w:t>package</w:t>
+      </w:r>
+      <w:proofErr w:type="gramEnd"/>
+      <w:r>
+        <w:t xml:space="preserve"> structural.facade;</w:t>
       </w:r>
     </w:p>
     <w:p>
@@ -4277,7 +4647,7 @@
         <w:ind w:left="2160"/>
       </w:pPr>
       <w:r>
-        <w:t> public class NonVegRestaurant implements Hotel {</w:t>
+        <w:t> public interface HotelKeeper {</w:t>
       </w:r>
     </w:p>
     <w:p>
@@ -4286,13 +4656,433 @@
         <w:ind w:left="2160"/>
       </w:pPr>
       <w:r>
+        <w:t xml:space="preserve">     </w:t>
+      </w:r>
+      <w:proofErr w:type="gramStart"/>
+      <w:r>
+        <w:t>public</w:t>
+      </w:r>
+      <w:proofErr w:type="gramEnd"/>
+      <w:r>
+        <w:t xml:space="preserve"> VegMenu getVegMenu();</w:t>
+      </w:r>
+    </w:p>
+    <w:p>
+      <w:pPr>
+        <w:spacing w:after="0"/>
+        <w:ind w:left="2160"/>
+      </w:pPr>
+      <w:r>
+        <w:t>  </w:t>
+      </w:r>
+      <w:r>
+        <w:t xml:space="preserve">   </w:t>
+      </w:r>
+      <w:proofErr w:type="gramStart"/>
+      <w:r>
+        <w:t>public</w:t>
+      </w:r>
+      <w:proofErr w:type="gramEnd"/>
+      <w:r>
+        <w:t xml:space="preserve"> NonVegMenu getNonVegMenu();</w:t>
+      </w:r>
+    </w:p>
+    <w:p>
+      <w:pPr>
+        <w:spacing w:after="0"/>
+        <w:ind w:left="2160"/>
+      </w:pPr>
+      <w:r>
+        <w:t>  </w:t>
+      </w:r>
+      <w:r>
+        <w:t xml:space="preserve">   </w:t>
+      </w:r>
+      <w:proofErr w:type="gramStart"/>
+      <w:r>
+        <w:t>public</w:t>
+      </w:r>
+      <w:proofErr w:type="gramEnd"/>
+      <w:r>
+        <w:t xml:space="preserve"> Both </w:t>
+      </w:r>
+      <w:proofErr w:type="spellStart"/>
+      <w:r>
+        <w:t>getVegNonMenu</w:t>
+      </w:r>
+      <w:proofErr w:type="spellEnd"/>
+      <w:r>
+        <w:t>();</w:t>
+      </w:r>
+    </w:p>
+    <w:p>
+      <w:pPr>
+        <w:spacing w:after="0"/>
+        <w:ind w:left="2160"/>
+      </w:pPr>
+      <w:r>
+        <w:t> </w:t>
+      </w:r>
+    </w:p>
+    <w:p>
+      <w:pPr>
+        <w:spacing w:after="0"/>
+        <w:ind w:left="2160"/>
+      </w:pPr>
+      <w:r>
+        <w:t>}</w:t>
+      </w:r>
+    </w:p>
+    <w:p>
+      <w:pPr>
+        <w:pStyle w:val="ListParagraph"/>
+        <w:numPr>
+          <w:ilvl w:val="0"/>
+          <w:numId w:val="46"/>
+        </w:numPr>
+        <w:spacing w:after="0"/>
+        <w:rPr>
+          <w:b/>
+        </w:rPr>
+      </w:pPr>
+      <w:r>
+        <w:rPr>
+          <w:b/>
+        </w:rPr>
+        <w:t>HotelKeeperImplementation.java</w:t>
+      </w:r>
+    </w:p>
+    <w:p>
+      <w:pPr>
+        <w:spacing w:after="0"/>
+        <w:ind w:left="1440"/>
+      </w:pPr>
+      <w:proofErr w:type="gramStart"/>
+      <w:r>
+        <w:t>package</w:t>
+      </w:r>
+      <w:proofErr w:type="gramEnd"/>
+      <w:r>
+        <w:t xml:space="preserve"> structural.facade;</w:t>
+      </w:r>
+    </w:p>
+    <w:p>
+      <w:pPr>
+        <w:spacing w:after="0"/>
+        <w:ind w:left="1440"/>
+      </w:pPr>
+      <w:r>
         <w:lastRenderedPageBreak/>
-        <w:t xml:space="preserve">     public Menus </w:t>
+        <w:t>public class HotelKeeperImplementation implements HotelKeeper {</w:t>
+      </w:r>
+    </w:p>
+    <w:p>
+      <w:pPr>
+        <w:spacing w:after="0"/>
+        <w:ind w:left="1440"/>
+      </w:pPr>
+      <w:r>
+        <w:t xml:space="preserve">        </w:t>
+      </w:r>
+      <w:proofErr w:type="gramStart"/>
+      <w:r>
+        <w:t>public</w:t>
+      </w:r>
+      <w:proofErr w:type="gramEnd"/>
+      <w:r>
+        <w:t xml:space="preserve"> VegMenu getVegMenu()</w:t>
+      </w:r>
+      <w:r>
+        <w:t>{</w:t>
+      </w:r>
+    </w:p>
+    <w:p>
+      <w:pPr>
+        <w:spacing w:after="0"/>
+        <w:ind w:left="2160"/>
+      </w:pPr>
+      <w:r>
+        <w:t xml:space="preserve">        VegRestaurant v = new </w:t>
+      </w:r>
+      <w:proofErr w:type="gramStart"/>
+      <w:r>
+        <w:t>VegRestaurant(</w:t>
+      </w:r>
+      <w:proofErr w:type="gramEnd"/>
+      <w:r>
+        <w:t>);</w:t>
+      </w:r>
+    </w:p>
+    <w:p>
+      <w:pPr>
+        <w:spacing w:after="0"/>
+        <w:ind w:left="2160"/>
+      </w:pPr>
+      <w:r>
+        <w:t>        </w:t>
+      </w:r>
+      <w:proofErr w:type="spellStart"/>
+      <w:r>
+        <w:t>VegMenu</w:t>
+      </w:r>
+      <w:proofErr w:type="spellEnd"/>
+      <w:r>
+        <w:t xml:space="preserve"> </w:t>
+      </w:r>
+      <w:proofErr w:type="spellStart"/>
+      <w:r>
+        <w:t>vegMenu</w:t>
+      </w:r>
+      <w:proofErr w:type="spellEnd"/>
+      <w:r>
+        <w:t xml:space="preserve"> = (</w:t>
+      </w:r>
+      <w:proofErr w:type="spellStart"/>
+      <w:r>
+        <w:t>VegMenu</w:t>
+      </w:r>
+      <w:proofErr w:type="spellEnd"/>
+      <w:proofErr w:type="gramStart"/>
+      <w:r>
+        <w:t>)</w:t>
+      </w:r>
+      <w:proofErr w:type="spellStart"/>
+      <w:r>
+        <w:t>v.getMenus</w:t>
+      </w:r>
+      <w:proofErr w:type="spellEnd"/>
+      <w:proofErr w:type="gramEnd"/>
+      <w:r>
+        <w:t>();</w:t>
+      </w:r>
+    </w:p>
+    <w:p>
+      <w:pPr>
+        <w:spacing w:after="0"/>
+        <w:ind w:left="2160"/>
+      </w:pPr>
+      <w:r>
+        <w:t>        return vegMenu;</w:t>
+      </w:r>
+    </w:p>
+    <w:p>
+      <w:pPr>
+        <w:spacing w:after="0"/>
+        <w:ind w:left="720" w:firstLine="720"/>
+      </w:pPr>
+      <w:r>
+        <w:t xml:space="preserve">       </w:t>
+      </w:r>
+      <w:r>
+        <w:t> }</w:t>
+      </w:r>
+    </w:p>
+    <w:p>
+      <w:pPr>
+        <w:spacing w:after="0"/>
+        <w:ind w:left="720" w:firstLine="720"/>
+      </w:pPr>
+      <w:r>
+        <w:t xml:space="preserve">        </w:t>
+      </w:r>
+      <w:proofErr w:type="gramStart"/>
+      <w:r>
+        <w:t>public</w:t>
+      </w:r>
+      <w:proofErr w:type="gramEnd"/>
+      <w:r>
+        <w:t xml:space="preserve"> NonVegMenu getNonVegMenu()    {</w:t>
+      </w:r>
+    </w:p>
+    <w:p>
+      <w:pPr>
+        <w:spacing w:after="0"/>
+        <w:ind w:left="2160"/>
+      </w:pPr>
+      <w:r>
+        <w:t xml:space="preserve">        NonVegRestaurant v = new </w:t>
+      </w:r>
+      <w:proofErr w:type="gramStart"/>
+      <w:r>
+        <w:t>NonVegRestaurant(</w:t>
+      </w:r>
+      <w:proofErr w:type="gramEnd"/>
+      <w:r>
+        <w:t>);</w:t>
+      </w:r>
+    </w:p>
+    <w:p>
+      <w:pPr>
+        <w:spacing w:after="0"/>
+        <w:ind w:left="2160"/>
+      </w:pPr>
+      <w:r>
+        <w:t xml:space="preserve">        NonVegMenu </w:t>
+      </w:r>
+      <w:proofErr w:type="spellStart"/>
+      <w:r>
+        <w:t>NonvegMenu</w:t>
+      </w:r>
+      <w:proofErr w:type="spellEnd"/>
+      <w:r>
+        <w:t xml:space="preserve"> = (</w:t>
+      </w:r>
+      <w:proofErr w:type="spellStart"/>
+      <w:r>
+        <w:t>NonVegMenu</w:t>
+      </w:r>
+      <w:proofErr w:type="spellEnd"/>
+      <w:proofErr w:type="gramStart"/>
+      <w:r>
+        <w:t>)</w:t>
+      </w:r>
+      <w:proofErr w:type="spellStart"/>
+      <w:r>
+        <w:t>v.getMenus</w:t>
+      </w:r>
+      <w:proofErr w:type="spellEnd"/>
+      <w:proofErr w:type="gramEnd"/>
+      <w:r>
+        <w:t>();</w:t>
+      </w:r>
+    </w:p>
+    <w:p>
+      <w:pPr>
+        <w:spacing w:after="0"/>
+        <w:ind w:left="2160"/>
+      </w:pPr>
+      <w:r>
+        <w:t>        return NonvegMenu;</w:t>
+      </w:r>
+    </w:p>
+    <w:p>
+      <w:pPr>
+        <w:spacing w:after="0"/>
+        <w:ind w:left="720" w:firstLine="720"/>
+      </w:pPr>
+      <w:r>
+        <w:t xml:space="preserve">        </w:t>
+      </w:r>
+      <w:r>
+        <w:t>}</w:t>
+      </w:r>
+    </w:p>
+    <w:p>
+      <w:pPr>
+        <w:spacing w:after="0"/>
+        <w:ind w:left="1440"/>
+      </w:pPr>
+      <w:r>
+        <w:t>}</w:t>
+      </w:r>
+    </w:p>
+    <w:p>
+      <w:pPr>
+        <w:pStyle w:val="ListParagraph"/>
+        <w:numPr>
+          <w:ilvl w:val="0"/>
+          <w:numId w:val="46"/>
+        </w:numPr>
+        <w:spacing w:after="0"/>
+        <w:rPr>
+          <w:b/>
+        </w:rPr>
+      </w:pPr>
+      <w:r>
+        <w:rPr>
+          <w:b/>
+        </w:rPr>
+        <w:t>Client use façade class:  </w:t>
+      </w:r>
+    </w:p>
+    <w:p>
+      <w:pPr>
+        <w:spacing w:after="0"/>
+        <w:ind w:left="1440"/>
+      </w:pPr>
+      <w:proofErr w:type="gramStart"/>
+      <w:r>
+        <w:t>package</w:t>
+      </w:r>
+      <w:proofErr w:type="gramEnd"/>
+      <w:r>
+        <w:t xml:space="preserve"> structural.facade; </w:t>
+      </w:r>
+    </w:p>
+    <w:p>
+      <w:pPr>
+        <w:spacing w:after="0"/>
+        <w:ind w:left="1440"/>
+      </w:pPr>
+      <w:proofErr w:type="gramStart"/>
+      <w:r>
+        <w:t>public</w:t>
+      </w:r>
+      <w:proofErr w:type="gramEnd"/>
+      <w:r>
+        <w:t xml:space="preserve"> class Client{</w:t>
+      </w:r>
+    </w:p>
+    <w:p>
+      <w:pPr>
+        <w:spacing w:after="0"/>
+        <w:ind w:left="1440"/>
+      </w:pPr>
+      <w:r>
+        <w:t>    </w:t>
+      </w:r>
+      <w:proofErr w:type="gramStart"/>
+      <w:r>
+        <w:t>public</w:t>
+      </w:r>
+      <w:proofErr w:type="gramEnd"/>
+      <w:r>
+        <w:t xml:space="preserve"> stat</w:t>
+      </w:r>
+      <w:r>
+        <w:t>ic void main (String[] args) </w:t>
+      </w:r>
+      <w:r>
+        <w:t>{</w:t>
+      </w:r>
+    </w:p>
+    <w:p>
+      <w:pPr>
+        <w:spacing w:after="0"/>
+        <w:ind w:left="1440"/>
+      </w:pPr>
+      <w:r>
+        <w:t xml:space="preserve">        HotelKeeper keeper = new </w:t>
+      </w:r>
+      <w:proofErr w:type="gramStart"/>
+      <w:r>
+        <w:t>HotelKeeper(</w:t>
+      </w:r>
+      <w:proofErr w:type="gramEnd"/>
+      <w:r>
+        <w:t>);         </w:t>
+      </w:r>
+    </w:p>
+    <w:p>
+      <w:pPr>
+        <w:spacing w:after="0"/>
+        <w:ind w:left="1440"/>
+      </w:pPr>
+      <w:r>
+        <w:t>        </w:t>
+      </w:r>
+      <w:proofErr w:type="spellStart"/>
+      <w:r>
+        <w:t>VegMenu</w:t>
+      </w:r>
+      <w:proofErr w:type="spellEnd"/>
+      <w:r>
+        <w:t xml:space="preserve"> v = </w:t>
       </w:r>
       <w:proofErr w:type="spellStart"/>
       <w:proofErr w:type="gramStart"/>
       <w:r>
-        <w:t>getMenus</w:t>
+        <w:t>keeper.getVegMenu</w:t>
       </w:r>
       <w:proofErr w:type="spellEnd"/>
       <w:r>
@@ -4300,128 +5090,37 @@
       </w:r>
       <w:proofErr w:type="gramEnd"/>
       <w:r>
-        <w:t>) {</w:t>
-      </w:r>
-    </w:p>
-    <w:p>
-      <w:pPr>
-        <w:spacing w:after="0"/>
-        <w:ind w:left="2160"/>
-      </w:pPr>
-      <w:r>
-        <w:t xml:space="preserve">        NonVegMenu </w:t>
+        <w:t>);</w:t>
+      </w:r>
+    </w:p>
+    <w:p>
+      <w:pPr>
+        <w:spacing w:after="0"/>
+        <w:ind w:left="1440"/>
+      </w:pPr>
+      <w:r>
+        <w:t>        </w:t>
       </w:r>
       <w:proofErr w:type="spellStart"/>
       <w:r>
+        <w:t>NonVegMenu</w:t>
+      </w:r>
+      <w:proofErr w:type="spellEnd"/>
+      <w:r>
+        <w:t xml:space="preserve"> </w:t>
+      </w:r>
+      <w:proofErr w:type="spellStart"/>
+      <w:r>
         <w:t>nv</w:t>
       </w:r>
       <w:proofErr w:type="spellEnd"/>
       <w:r>
-        <w:t xml:space="preserve"> = new </w:t>
-      </w:r>
-      <w:proofErr w:type="gramStart"/>
-      <w:r>
-        <w:t>NonVegMenu(</w:t>
-      </w:r>
-      <w:proofErr w:type="gramEnd"/>
-      <w:r>
-        <w:t>);</w:t>
-      </w:r>
-    </w:p>
-    <w:p>
-      <w:pPr>
-        <w:spacing w:after="0"/>
-        <w:ind w:left="2160"/>
-      </w:pPr>
-      <w:r>
-        <w:t xml:space="preserve">        return </w:t>
-      </w:r>
-      <w:proofErr w:type="spellStart"/>
-      <w:r>
-        <w:t>nv</w:t>
-      </w:r>
-      <w:proofErr w:type="spellEnd"/>
-      <w:r>
-        <w:t>;</w:t>
-      </w:r>
-    </w:p>
-    <w:p>
-      <w:pPr>
-        <w:spacing w:after="0"/>
-        <w:ind w:left="2160"/>
-      </w:pPr>
-      <w:r>
-        <w:t>    }</w:t>
-      </w:r>
-    </w:p>
-    <w:p>
-      <w:pPr>
-        <w:spacing w:after="0"/>
-        <w:ind w:left="1440" w:firstLine="720"/>
-      </w:pPr>
-      <w:r>
-        <w:t>}</w:t>
-      </w:r>
-    </w:p>
-    <w:p>
-      <w:pPr>
-        <w:pStyle w:val="ListParagraph"/>
-        <w:numPr>
-          <w:ilvl w:val="0"/>
-          <w:numId w:val="46"/>
-        </w:numPr>
-        <w:rPr>
-          <w:b/>
-        </w:rPr>
-      </w:pPr>
-      <w:r>
-        <w:rPr>
-          <w:b/>
-        </w:rPr>
-        <w:t>VegRestaurant.java </w:t>
-      </w:r>
-    </w:p>
-    <w:p>
-      <w:pPr>
-        <w:spacing w:after="0"/>
-        <w:ind w:left="2160"/>
-      </w:pPr>
-      <w:r>
-        <w:t xml:space="preserve">package </w:t>
-      </w:r>
-      <w:proofErr w:type="gramStart"/>
-      <w:r>
-        <w:t>structural.</w:t>
-      </w:r>
-      <w:r>
-        <w:t>facade</w:t>
-      </w:r>
-      <w:proofErr w:type="gramEnd"/>
-      <w:r>
-        <w:t>;</w:t>
-      </w:r>
-    </w:p>
-    <w:p>
-      <w:pPr>
-        <w:spacing w:after="0"/>
-        <w:ind w:left="2160"/>
-      </w:pPr>
-      <w:r>
-        <w:t> public class VegRestaurant implements Hotel {</w:t>
-      </w:r>
-    </w:p>
-    <w:p>
-      <w:pPr>
-        <w:spacing w:after="0"/>
-        <w:ind w:left="2160"/>
-      </w:pPr>
-      <w:r>
-        <w:t xml:space="preserve">     public Menus </w:t>
+        <w:t xml:space="preserve"> = </w:t>
       </w:r>
       <w:proofErr w:type="spellStart"/>
       <w:proofErr w:type="gramStart"/>
       <w:r>
-        <w:t>getMenus</w:t>
+        <w:t>keeper.getNonVegMenu</w:t>
       </w:r>
       <w:proofErr w:type="spellEnd"/>
       <w:r>
@@ -4429,540 +5128,7 @@
       </w:r>
       <w:proofErr w:type="gramEnd"/>
       <w:r>
-        <w:t>)  {</w:t>
-      </w:r>
-    </w:p>
-    <w:p>
-      <w:pPr>
-        <w:spacing w:after="0"/>
-        <w:ind w:left="2160"/>
-      </w:pPr>
-      <w:r>
-        <w:t xml:space="preserve">        VegMenu v = new </w:t>
-      </w:r>
-      <w:proofErr w:type="gramStart"/>
-      <w:r>
-        <w:t>VegMenu(</w:t>
-      </w:r>
-      <w:proofErr w:type="gramEnd"/>
-      <w:r>
-        <w:t>);</w:t>
-      </w:r>
-    </w:p>
-    <w:p>
-      <w:pPr>
-        <w:spacing w:after="0"/>
-        <w:ind w:left="2160"/>
-      </w:pPr>
-      <w:r>
-        <w:t>        return v;</w:t>
-      </w:r>
-    </w:p>
-    <w:p>
-      <w:pPr>
-        <w:spacing w:after="0"/>
-        <w:ind w:left="2160"/>
-      </w:pPr>
-      <w:r>
-        <w:t>    }</w:t>
-      </w:r>
-    </w:p>
-    <w:p>
-      <w:pPr>
-        <w:spacing w:after="0"/>
-        <w:ind w:left="2160"/>
-      </w:pPr>
-      <w:r>
-        <w:t>}</w:t>
-      </w:r>
-    </w:p>
-    <w:p>
-      <w:pPr>
-        <w:pStyle w:val="ListParagraph"/>
-        <w:numPr>
-          <w:ilvl w:val="0"/>
-          <w:numId w:val="46"/>
-        </w:numPr>
-        <w:spacing w:after="0"/>
-        <w:rPr>
-          <w:b/>
-        </w:rPr>
-      </w:pPr>
-      <w:r>
-        <w:rPr>
-          <w:b/>
-        </w:rPr>
-        <w:t>HotelKeeper.java </w:t>
-      </w:r>
-    </w:p>
-    <w:p>
-      <w:pPr>
-        <w:spacing w:after="0"/>
-        <w:ind w:left="2160"/>
-      </w:pPr>
-      <w:r>
-        <w:t xml:space="preserve">package </w:t>
-      </w:r>
-      <w:proofErr w:type="gramStart"/>
-      <w:r>
-        <w:t>structural.facade</w:t>
-      </w:r>
-      <w:proofErr w:type="gramEnd"/>
-      <w:r>
-        <w:t>;</w:t>
-      </w:r>
-    </w:p>
-    <w:p>
-      <w:pPr>
-        <w:spacing w:after="0"/>
-        <w:ind w:left="2160"/>
-      </w:pPr>
-      <w:r>
-        <w:t> public interface HotelKeeper {</w:t>
-      </w:r>
-    </w:p>
-    <w:p>
-      <w:pPr>
-        <w:spacing w:after="0"/>
-        <w:ind w:left="2160"/>
-      </w:pPr>
-      <w:r>
-        <w:t xml:space="preserve">     </w:t>
-      </w:r>
-      <w:r>
-        <w:t xml:space="preserve">public VegMenu </w:t>
-      </w:r>
-      <w:proofErr w:type="gramStart"/>
-      <w:r>
-        <w:t>getVegMenu(</w:t>
-      </w:r>
-      <w:proofErr w:type="gramEnd"/>
-      <w:r>
-        <w:t>);</w:t>
-      </w:r>
-    </w:p>
-    <w:p>
-      <w:pPr>
-        <w:spacing w:after="0"/>
-        <w:ind w:left="2160"/>
-      </w:pPr>
-      <w:r>
-        <w:t>  </w:t>
-      </w:r>
-      <w:r>
-        <w:t xml:space="preserve">   </w:t>
-      </w:r>
-      <w:r>
-        <w:t xml:space="preserve">public NonVegMenu </w:t>
-      </w:r>
-      <w:proofErr w:type="gramStart"/>
-      <w:r>
-        <w:t>getNonVegMenu(</w:t>
-      </w:r>
-      <w:proofErr w:type="gramEnd"/>
-      <w:r>
-        <w:t>);</w:t>
-      </w:r>
-    </w:p>
-    <w:p>
-      <w:pPr>
-        <w:spacing w:after="0"/>
-        <w:ind w:left="2160"/>
-      </w:pPr>
-      <w:r>
-        <w:t>  </w:t>
-      </w:r>
-      <w:r>
-        <w:t xml:space="preserve">   </w:t>
-      </w:r>
-      <w:r>
-        <w:t xml:space="preserve">public Both </w:t>
-      </w:r>
-      <w:proofErr w:type="spellStart"/>
-      <w:proofErr w:type="gramStart"/>
-      <w:r>
-        <w:t>getVegNonMenu</w:t>
-      </w:r>
-      <w:proofErr w:type="spellEnd"/>
-      <w:r>
-        <w:t>(</w:t>
-      </w:r>
-      <w:proofErr w:type="gramEnd"/>
-      <w:r>
-        <w:t>);</w:t>
-      </w:r>
-    </w:p>
-    <w:p>
-      <w:pPr>
-        <w:spacing w:after="0"/>
-        <w:ind w:left="2160"/>
-      </w:pPr>
-      <w:r>
-        <w:t> </w:t>
-      </w:r>
-    </w:p>
-    <w:p>
-      <w:pPr>
-        <w:spacing w:after="0"/>
-        <w:ind w:left="2160"/>
-      </w:pPr>
-      <w:r>
-        <w:t>}</w:t>
-      </w:r>
-    </w:p>
-    <w:p>
-      <w:pPr>
-        <w:pStyle w:val="ListParagraph"/>
-        <w:numPr>
-          <w:ilvl w:val="0"/>
-          <w:numId w:val="46"/>
-        </w:numPr>
-        <w:spacing w:after="0"/>
-        <w:rPr>
-          <w:b/>
-        </w:rPr>
-      </w:pPr>
-      <w:r>
-        <w:rPr>
-          <w:b/>
-        </w:rPr>
-        <w:t>HotelKeeperImplementation.java</w:t>
-      </w:r>
-    </w:p>
-    <w:p>
-      <w:pPr>
-        <w:spacing w:after="0"/>
-        <w:ind w:left="1440"/>
-      </w:pPr>
-      <w:r>
-        <w:t xml:space="preserve">package </w:t>
-      </w:r>
-      <w:proofErr w:type="gramStart"/>
-      <w:r>
-        <w:t>structural.facade</w:t>
-      </w:r>
-      <w:proofErr w:type="gramEnd"/>
-      <w:r>
-        <w:t>;</w:t>
-      </w:r>
-    </w:p>
-    <w:p>
-      <w:pPr>
-        <w:spacing w:after="0"/>
-        <w:ind w:left="1440"/>
-      </w:pPr>
-      <w:r>
-        <w:t>public class HotelKeeperImplementation implements HotelKeeper {</w:t>
-      </w:r>
-    </w:p>
-    <w:p>
-      <w:pPr>
-        <w:spacing w:after="0"/>
-        <w:ind w:left="1440"/>
-      </w:pPr>
-      <w:r>
-        <w:t xml:space="preserve">        </w:t>
-      </w:r>
-      <w:r>
-        <w:t xml:space="preserve">public VegMenu </w:t>
-      </w:r>
-      <w:proofErr w:type="gramStart"/>
-      <w:r>
-        <w:t>getVegMenu(</w:t>
-      </w:r>
-      <w:proofErr w:type="gramEnd"/>
-      <w:r>
-        <w:t>)</w:t>
-      </w:r>
-      <w:r>
-        <w:t>{</w:t>
-      </w:r>
-    </w:p>
-    <w:p>
-      <w:pPr>
-        <w:spacing w:after="0"/>
-        <w:ind w:left="2160"/>
-      </w:pPr>
-      <w:r>
-        <w:t xml:space="preserve">        VegRestaurant v = new </w:t>
-      </w:r>
-      <w:proofErr w:type="gramStart"/>
-      <w:r>
-        <w:t>VegRestaurant(</w:t>
-      </w:r>
-      <w:proofErr w:type="gramEnd"/>
-      <w:r>
-        <w:t>);</w:t>
-      </w:r>
-    </w:p>
-    <w:p>
-      <w:pPr>
-        <w:spacing w:after="0"/>
-        <w:ind w:left="2160"/>
-      </w:pPr>
-      <w:r>
-        <w:t xml:space="preserve">        VegMenu </w:t>
-      </w:r>
-      <w:proofErr w:type="spellStart"/>
-      <w:r>
-        <w:t>vegMenu</w:t>
-      </w:r>
-      <w:proofErr w:type="spellEnd"/>
-      <w:r>
-        <w:t xml:space="preserve"> = (VegMenu)</w:t>
-      </w:r>
-      <w:proofErr w:type="spellStart"/>
-      <w:proofErr w:type="gramStart"/>
-      <w:r>
-        <w:t>v.getMenus</w:t>
-      </w:r>
-      <w:proofErr w:type="spellEnd"/>
-      <w:proofErr w:type="gramEnd"/>
-      <w:r>
-        <w:t>();</w:t>
-      </w:r>
-    </w:p>
-    <w:p>
-      <w:pPr>
-        <w:spacing w:after="0"/>
-        <w:ind w:left="2160"/>
-      </w:pPr>
-      <w:r>
-        <w:t>        return vegMenu;</w:t>
-      </w:r>
-    </w:p>
-    <w:p>
-      <w:pPr>
-        <w:spacing w:after="0"/>
-        <w:ind w:left="720" w:firstLine="720"/>
-      </w:pPr>
-      <w:r>
-        <w:t xml:space="preserve">       </w:t>
-      </w:r>
-      <w:r>
-        <w:t> }</w:t>
-      </w:r>
-    </w:p>
-    <w:p>
-      <w:pPr>
-        <w:spacing w:after="0"/>
-        <w:ind w:left="720" w:firstLine="720"/>
-      </w:pPr>
-      <w:r>
-        <w:t xml:space="preserve">        </w:t>
-      </w:r>
-      <w:r>
-        <w:t xml:space="preserve">public NonVegMenu </w:t>
-      </w:r>
-      <w:proofErr w:type="gramStart"/>
-      <w:r>
-        <w:t>getNonVegMenu(</w:t>
-      </w:r>
-      <w:proofErr w:type="gramEnd"/>
-      <w:r>
-        <w:t>)    {</w:t>
-      </w:r>
-    </w:p>
-    <w:p>
-      <w:pPr>
-        <w:spacing w:after="0"/>
-        <w:ind w:left="2160"/>
-      </w:pPr>
-      <w:r>
-        <w:t xml:space="preserve">        NonVegRestaurant v = new </w:t>
-      </w:r>
-      <w:proofErr w:type="gramStart"/>
-      <w:r>
-        <w:t>NonVegRestaurant(</w:t>
-      </w:r>
-      <w:proofErr w:type="gramEnd"/>
-      <w:r>
-        <w:t>);</w:t>
-      </w:r>
-    </w:p>
-    <w:p>
-      <w:pPr>
-        <w:spacing w:after="0"/>
-        <w:ind w:left="2160"/>
-      </w:pPr>
-      <w:r>
-        <w:t>        NonVegMenu NonvegMenu = (NonVegMenu)</w:t>
-      </w:r>
-      <w:proofErr w:type="spellStart"/>
-      <w:proofErr w:type="gramStart"/>
-      <w:r>
-        <w:t>v.getMenus</w:t>
-      </w:r>
-      <w:proofErr w:type="spellEnd"/>
-      <w:proofErr w:type="gramEnd"/>
-      <w:r>
-        <w:t>();</w:t>
-      </w:r>
-    </w:p>
-    <w:p>
-      <w:pPr>
-        <w:spacing w:after="0"/>
-        <w:ind w:left="2160"/>
-      </w:pPr>
-      <w:r>
-        <w:t>        return NonvegMenu;</w:t>
-      </w:r>
-    </w:p>
-    <w:p>
-      <w:pPr>
-        <w:spacing w:after="0"/>
-        <w:ind w:left="720" w:firstLine="720"/>
-      </w:pPr>
-      <w:r>
-        <w:t xml:space="preserve">        </w:t>
-      </w:r>
-      <w:r>
-        <w:t>}</w:t>
-      </w:r>
-    </w:p>
-    <w:p>
-      <w:pPr>
-        <w:spacing w:after="0"/>
-        <w:ind w:left="1440"/>
-      </w:pPr>
-      <w:r>
-        <w:t>}</w:t>
-      </w:r>
-    </w:p>
-    <w:p>
-      <w:pPr>
-        <w:pStyle w:val="ListParagraph"/>
-        <w:numPr>
-          <w:ilvl w:val="0"/>
-          <w:numId w:val="46"/>
-        </w:numPr>
-        <w:spacing w:after="0"/>
-        <w:rPr>
-          <w:b/>
-        </w:rPr>
-      </w:pPr>
-      <w:r>
-        <w:rPr>
-          <w:b/>
-        </w:rPr>
-        <w:t>Client use façade class:  </w:t>
-      </w:r>
-    </w:p>
-    <w:p>
-      <w:pPr>
-        <w:spacing w:after="0"/>
-        <w:ind w:left="1440"/>
-      </w:pPr>
-      <w:r>
-        <w:t xml:space="preserve">package </w:t>
-      </w:r>
-      <w:proofErr w:type="gramStart"/>
-      <w:r>
-        <w:t>structural.facade</w:t>
-      </w:r>
-      <w:proofErr w:type="gramEnd"/>
-      <w:r>
-        <w:t>; </w:t>
-      </w:r>
-    </w:p>
-    <w:p>
-      <w:pPr>
-        <w:spacing w:after="0"/>
-        <w:ind w:left="1440"/>
-      </w:pPr>
-      <w:r>
-        <w:t xml:space="preserve">public class </w:t>
-      </w:r>
-      <w:proofErr w:type="gramStart"/>
-      <w:r>
-        <w:t>Client{</w:t>
-      </w:r>
-      <w:proofErr w:type="gramEnd"/>
-    </w:p>
-    <w:p>
-      <w:pPr>
-        <w:spacing w:after="0"/>
-        <w:ind w:left="1440"/>
-      </w:pPr>
-      <w:r>
-        <w:t>    public stat</w:t>
-      </w:r>
-      <w:r>
-        <w:t>ic void main (</w:t>
-      </w:r>
-      <w:proofErr w:type="gramStart"/>
-      <w:r>
-        <w:t>String[</w:t>
-      </w:r>
-      <w:proofErr w:type="gramEnd"/>
-      <w:r>
-        <w:t>] args) </w:t>
-      </w:r>
-      <w:r>
-        <w:t>{</w:t>
-      </w:r>
-    </w:p>
-    <w:p>
-      <w:pPr>
-        <w:spacing w:after="0"/>
-        <w:ind w:left="1440"/>
-      </w:pPr>
-      <w:r>
-        <w:t xml:space="preserve">        HotelKeeper keeper = new </w:t>
-      </w:r>
-      <w:proofErr w:type="gramStart"/>
-      <w:r>
-        <w:t>HotelKeeper(</w:t>
-      </w:r>
-      <w:proofErr w:type="gramEnd"/>
-      <w:r>
-        <w:t>);         </w:t>
-      </w:r>
-    </w:p>
-    <w:p>
-      <w:pPr>
-        <w:spacing w:after="0"/>
-        <w:ind w:left="1440"/>
-      </w:pPr>
-      <w:r>
-        <w:t xml:space="preserve">        VegMenu v = </w:t>
-      </w:r>
-      <w:proofErr w:type="spellStart"/>
-      <w:proofErr w:type="gramStart"/>
-      <w:r>
-        <w:t>keeper.getVegMenu</w:t>
-      </w:r>
-      <w:proofErr w:type="spellEnd"/>
-      <w:proofErr w:type="gramEnd"/>
-      <w:r>
-        <w:t>();</w:t>
-      </w:r>
-    </w:p>
-    <w:p>
-      <w:pPr>
-        <w:spacing w:after="0"/>
-        <w:ind w:left="1440"/>
-      </w:pPr>
-      <w:r>
-        <w:t xml:space="preserve">        NonVegMenu </w:t>
-      </w:r>
-      <w:proofErr w:type="spellStart"/>
-      <w:r>
-        <w:t>nv</w:t>
-      </w:r>
-      <w:proofErr w:type="spellEnd"/>
-      <w:r>
-        <w:t xml:space="preserve"> = </w:t>
-      </w:r>
-      <w:proofErr w:type="spellStart"/>
-      <w:proofErr w:type="gramStart"/>
-      <w:r>
-        <w:t>keeper.getNonVegMenu</w:t>
-      </w:r>
-      <w:proofErr w:type="spellEnd"/>
-      <w:proofErr w:type="gramEnd"/>
-      <w:r>
-        <w:t>(); </w:t>
+        <w:t>); </w:t>
       </w:r>
     </w:p>
     <w:p>
@@ -4991,10 +5157,7 @@
           <w:szCs w:val="24"/>
         </w:rPr>
       </w:pPr>
-      <w:bookmarkStart w:id="0" w:name="_GoBack"/>
-      <w:bookmarkEnd w:id="0"/>
-      <w:r>
-        <w:lastRenderedPageBreak/>
+      <w:r>
         <w:t>Dependency injection</w:t>
       </w:r>
     </w:p>
@@ -5147,6 +5310,7 @@
     </w:p>
     <w:p>
       <w:r>
+        <w:lastRenderedPageBreak/>
         <w:t xml:space="preserve">Here is some problem of </w:t>
       </w:r>
       <w:r>
@@ -5313,46 +5477,322 @@
     </w:p>
     <w:p>
       <w:r>
+        <w:t>Constructor injection is the process of using the constructor to pass in the dependencies of a class.</w:t>
+      </w:r>
+      <w:r>
+        <w:t xml:space="preserve"> </w:t>
+      </w:r>
+      <w:r>
+        <w:t>You should use constructor injection when your class has a dependency that the class requires in order to work properly.</w:t>
+      </w:r>
+    </w:p>
+    <w:p>
+      <w:r>
+        <w:t>If your class cannot work without a dependency, then inject it via the constructor.</w:t>
+      </w:r>
+    </w:p>
+    <w:p>
+      <w:r>
+        <w:t>you should use constructor injection when the dependency in question has a lifetime longer than a single method. Dependencies passed into the constructor should be useful to the class in a general way, with its use spanning multiple methods in the class. If a dependency is used in only one spot, method injection</w:t>
+      </w:r>
+    </w:p>
+    <w:p>
+      <w:r>
+        <w:t>Checking for null is necessary and is boilerplate code. Protecting against null being passed as a parameter is called the guard pattern</w:t>
+      </w:r>
+    </w:p>
+    <w:p/>
+    <w:p>
+      <w:pPr>
+        <w:spacing w:after="0"/>
+        <w:ind w:left="720"/>
+      </w:pPr>
+      <w:r>
+        <w:t xml:space="preserve">public class </w:t>
+      </w:r>
+      <w:proofErr w:type="spellStart"/>
+      <w:r>
+        <w:t>CustomerBusinessLogic</w:t>
+      </w:r>
+      <w:proofErr w:type="spellEnd"/>
+      <w:r>
+        <w:t>{</w:t>
+      </w:r>
+    </w:p>
+    <w:p>
+      <w:pPr>
+        <w:spacing w:after="0"/>
+        <w:ind w:left="1440"/>
+      </w:pPr>
+      <w:proofErr w:type="spellStart"/>
+      <w:r>
+        <w:t>ICustomerDataAccess</w:t>
+      </w:r>
+      <w:proofErr w:type="spellEnd"/>
+      <w:r>
+        <w:t xml:space="preserve"> _</w:t>
+      </w:r>
+      <w:proofErr w:type="spellStart"/>
+      <w:r>
+        <w:t>dataAccess</w:t>
+      </w:r>
+      <w:proofErr w:type="spellEnd"/>
+      <w:r>
+        <w:t>;</w:t>
+      </w:r>
+    </w:p>
+    <w:p>
+      <w:pPr>
+        <w:spacing w:after="0"/>
+        <w:ind w:left="1440"/>
+      </w:pPr>
+      <w:r>
+        <w:t xml:space="preserve">public </w:t>
+      </w:r>
+      <w:proofErr w:type="spellStart"/>
+      <w:r>
+        <w:t>CustomerBusinessLogic</w:t>
+      </w:r>
+      <w:proofErr w:type="spellEnd"/>
+      <w:r>
+        <w:t>(</w:t>
+      </w:r>
+      <w:proofErr w:type="spellStart"/>
+      <w:r>
+        <w:t>ICustomerDataAccess</w:t>
+      </w:r>
+      <w:proofErr w:type="spellEnd"/>
+      <w:r>
+        <w:t xml:space="preserve"> </w:t>
+      </w:r>
+      <w:proofErr w:type="spellStart"/>
+      <w:r>
+        <w:t>custDataAccess</w:t>
+      </w:r>
+      <w:proofErr w:type="spellEnd"/>
+      <w:r>
+        <w:t>){</w:t>
+      </w:r>
+    </w:p>
+    <w:p>
+      <w:pPr>
+        <w:spacing w:after="0"/>
+        <w:ind w:left="2160"/>
+      </w:pPr>
+      <w:r>
+        <w:t>_</w:t>
+      </w:r>
+      <w:proofErr w:type="spellStart"/>
+      <w:r>
+        <w:t>dataAccess</w:t>
+      </w:r>
+      <w:proofErr w:type="spellEnd"/>
+      <w:r>
+        <w:t xml:space="preserve"> = </w:t>
+      </w:r>
+      <w:proofErr w:type="spellStart"/>
+      <w:r>
+        <w:t>custDataAccess</w:t>
+      </w:r>
+      <w:proofErr w:type="spellEnd"/>
+      <w:r>
+        <w:t>;</w:t>
+      </w:r>
+    </w:p>
+    <w:p>
+      <w:pPr>
+        <w:spacing w:after="0"/>
+        <w:ind w:left="1440"/>
+      </w:pPr>
+      <w:r>
+        <w:t>}</w:t>
+      </w:r>
+    </w:p>
+    <w:p>
+      <w:pPr>
+        <w:spacing w:after="0"/>
+        <w:ind w:left="1440"/>
+      </w:pPr>
+      <w:r>
+        <w:t xml:space="preserve">public </w:t>
+      </w:r>
+      <w:proofErr w:type="spellStart"/>
+      <w:r>
+        <w:t>CustomerBusinessLogic</w:t>
+      </w:r>
+      <w:proofErr w:type="spellEnd"/>
+      <w:r>
+        <w:t>(){</w:t>
+      </w:r>
+    </w:p>
+    <w:p>
+      <w:pPr>
+        <w:spacing w:after="0"/>
+        <w:ind w:left="2160"/>
+      </w:pPr>
+      <w:r>
+        <w:t>_</w:t>
+      </w:r>
+      <w:proofErr w:type="spellStart"/>
+      <w:r>
+        <w:t>dataAccess</w:t>
+      </w:r>
+      <w:proofErr w:type="spellEnd"/>
+      <w:r>
+        <w:t xml:space="preserve"> = new </w:t>
+      </w:r>
+      <w:proofErr w:type="spellStart"/>
+      <w:r>
+        <w:t>CustomerDataAccess</w:t>
+      </w:r>
+      <w:proofErr w:type="spellEnd"/>
+      <w:r>
+        <w:t>();</w:t>
+      </w:r>
+    </w:p>
+    <w:p>
+      <w:pPr>
+        <w:spacing w:after="0"/>
+        <w:ind w:left="1440"/>
+      </w:pPr>
+      <w:r>
+        <w:t>}</w:t>
+      </w:r>
+    </w:p>
+    <w:p>
+      <w:pPr>
+        <w:spacing w:after="0"/>
+        <w:ind w:left="1440"/>
+      </w:pPr>
+      <w:r>
+        <w:t xml:space="preserve">public string </w:t>
+      </w:r>
+      <w:proofErr w:type="spellStart"/>
+      <w:r>
+        <w:t>ProcessCustomerData</w:t>
+      </w:r>
+      <w:proofErr w:type="spellEnd"/>
+      <w:r>
+        <w:t>(</w:t>
+      </w:r>
+      <w:proofErr w:type="spellStart"/>
+      <w:r>
+        <w:t>int</w:t>
+      </w:r>
+      <w:proofErr w:type="spellEnd"/>
+      <w:r>
+        <w:t xml:space="preserve"> id){</w:t>
+      </w:r>
+    </w:p>
+    <w:p>
+      <w:pPr>
+        <w:spacing w:after="0"/>
+        <w:ind w:left="2160"/>
+      </w:pPr>
+      <w:r>
+        <w:t>return _</w:t>
+      </w:r>
+      <w:proofErr w:type="spellStart"/>
+      <w:r>
+        <w:t>dataAccess.GetCustomerName</w:t>
+      </w:r>
+      <w:proofErr w:type="spellEnd"/>
+      <w:r>
+        <w:t>(id);</w:t>
+      </w:r>
+    </w:p>
+    <w:p>
+      <w:pPr>
+        <w:spacing w:after="0"/>
+        <w:ind w:left="1440"/>
+      </w:pPr>
+      <w:r>
         <w:lastRenderedPageBreak/>
-        <w:t>Constructor injection is the process of using the constructor to pass in the dependencies of a class.</w:t>
-      </w:r>
-      <w:r>
-        <w:t xml:space="preserve"> </w:t>
-      </w:r>
-      <w:r>
-        <w:t>You should use constructor injection when your class has a dependency that the class requires in order to work properly.</w:t>
-      </w:r>
-    </w:p>
-    <w:p>
-      <w:r>
-        <w:t>If your class cannot work without a dependency, then inject it via the constructor.</w:t>
-      </w:r>
-    </w:p>
-    <w:p>
-      <w:r>
-        <w:t>you should use constructor injection when the dependency in question has a lifetime longer than a single method. Dependencies passed into the constructor should be useful to the class in a general way, with its use spanning multiple methods in the class. If a dependency is used in only one spot, method injection</w:t>
-      </w:r>
-    </w:p>
-    <w:p>
-      <w:r>
-        <w:t>Checking for null is necessary and is boilerplate code. Protecting against null being passed as a parameter is called the guard pattern</w:t>
-      </w:r>
-    </w:p>
-    <w:p/>
+        <w:t>}</w:t>
+      </w:r>
+    </w:p>
     <w:p>
       <w:pPr>
         <w:spacing w:after="0"/>
         <w:ind w:left="720"/>
       </w:pPr>
       <w:r>
+        <w:t>}</w:t>
+      </w:r>
+    </w:p>
+    <w:p>
+      <w:pPr>
+        <w:spacing w:after="0"/>
+        <w:ind w:left="720"/>
+      </w:pPr>
+      <w:r>
+        <w:t xml:space="preserve">public interface </w:t>
+      </w:r>
+      <w:proofErr w:type="spellStart"/>
+      <w:r>
+        <w:t>ICustomerDataAccess</w:t>
+      </w:r>
+      <w:proofErr w:type="spellEnd"/>
+      <w:r>
+        <w:t>{</w:t>
+      </w:r>
+    </w:p>
+    <w:p>
+      <w:pPr>
+        <w:spacing w:after="0"/>
+        <w:ind w:left="1440"/>
+      </w:pPr>
+      <w:r>
+        <w:t xml:space="preserve">string </w:t>
+      </w:r>
+      <w:proofErr w:type="spellStart"/>
+      <w:r>
+        <w:t>GetCustomerName</w:t>
+      </w:r>
+      <w:proofErr w:type="spellEnd"/>
+      <w:r>
+        <w:t>(</w:t>
+      </w:r>
+      <w:proofErr w:type="spellStart"/>
+      <w:r>
+        <w:t>int</w:t>
+      </w:r>
+      <w:proofErr w:type="spellEnd"/>
+      <w:r>
+        <w:t xml:space="preserve"> id);</w:t>
+      </w:r>
+    </w:p>
+    <w:p>
+      <w:pPr>
+        <w:spacing w:after="0"/>
+        <w:ind w:left="720"/>
+      </w:pPr>
+      <w:r>
+        <w:t>}</w:t>
+      </w:r>
+    </w:p>
+    <w:p>
+      <w:pPr>
+        <w:spacing w:after="0"/>
+        <w:ind w:left="720"/>
+      </w:pPr>
+      <w:r>
         <w:t xml:space="preserve">public class </w:t>
       </w:r>
       <w:proofErr w:type="spellStart"/>
       <w:r>
-        <w:t>CustomerBusinessLogic</w:t>
+        <w:t>CustomerDataAccess</w:t>
       </w:r>
       <w:proofErr w:type="spellEnd"/>
       <w:r>
+        <w:t xml:space="preserve">: </w:t>
+      </w:r>
+      <w:proofErr w:type="spellStart"/>
+      <w:r>
+        <w:t>ICustomerDataAccess</w:t>
+      </w:r>
+      <w:proofErr w:type="spellEnd"/>
+      <w:r>
         <w:t>{</w:t>
       </w:r>
     </w:p>
@@ -5361,302 +5801,50 @@
         <w:spacing w:after="0"/>
         <w:ind w:left="1440"/>
       </w:pPr>
+      <w:r>
+        <w:t xml:space="preserve">public </w:t>
+      </w:r>
       <w:proofErr w:type="spellStart"/>
       <w:r>
-        <w:t>ICustomerDataAccess</w:t>
+        <w:t>CustomerDataAccess</w:t>
       </w:r>
       <w:proofErr w:type="spellEnd"/>
       <w:r>
-        <w:t xml:space="preserve"> _</w:t>
+        <w:t>(){</w:t>
+      </w:r>
+    </w:p>
+    <w:p>
+      <w:pPr>
+        <w:spacing w:after="0"/>
+        <w:ind w:left="1440"/>
+      </w:pPr>
+      <w:r>
+        <w:t>}</w:t>
+      </w:r>
+    </w:p>
+    <w:p>
+      <w:pPr>
+        <w:spacing w:after="0"/>
+        <w:ind w:left="1440"/>
+      </w:pPr>
+      <w:r>
+        <w:t xml:space="preserve">public string </w:t>
       </w:r>
       <w:proofErr w:type="spellStart"/>
       <w:r>
-        <w:t>dataAccess</w:t>
+        <w:t>GetCustomerName</w:t>
       </w:r>
       <w:proofErr w:type="spellEnd"/>
       <w:r>
-        <w:t>;</w:t>
-      </w:r>
-    </w:p>
-    <w:p>
-      <w:pPr>
-        <w:spacing w:after="0"/>
-        <w:ind w:left="1440"/>
-      </w:pPr>
-      <w:r>
-        <w:t xml:space="preserve">public </w:t>
+        <w:t>(</w:t>
       </w:r>
       <w:proofErr w:type="spellStart"/>
       <w:r>
-        <w:t>CustomerBusinessLogic</w:t>
+        <w:t>int</w:t>
       </w:r>
       <w:proofErr w:type="spellEnd"/>
       <w:r>
-        <w:t>(</w:t>
-      </w:r>
-      <w:proofErr w:type="spellStart"/>
-      <w:r>
-        <w:t>ICustomerDataAccess</w:t>
-      </w:r>
-      <w:proofErr w:type="spellEnd"/>
-      <w:r>
-        <w:t xml:space="preserve"> </w:t>
-      </w:r>
-      <w:proofErr w:type="spellStart"/>
-      <w:r>
-        <w:t>custDataAccess</w:t>
-      </w:r>
-      <w:proofErr w:type="spellEnd"/>
-      <w:r>
-        <w:t>){</w:t>
-      </w:r>
-    </w:p>
-    <w:p>
-      <w:pPr>
-        <w:spacing w:after="0"/>
-        <w:ind w:left="2160"/>
-      </w:pPr>
-      <w:r>
-        <w:t>_</w:t>
-      </w:r>
-      <w:proofErr w:type="spellStart"/>
-      <w:r>
-        <w:t>dataAccess</w:t>
-      </w:r>
-      <w:proofErr w:type="spellEnd"/>
-      <w:r>
-        <w:t xml:space="preserve"> = </w:t>
-      </w:r>
-      <w:proofErr w:type="spellStart"/>
-      <w:r>
-        <w:t>custDataAccess</w:t>
-      </w:r>
-      <w:proofErr w:type="spellEnd"/>
-      <w:r>
-        <w:t>;</w:t>
-      </w:r>
-    </w:p>
-    <w:p>
-      <w:pPr>
-        <w:spacing w:after="0"/>
-        <w:ind w:left="1440"/>
-      </w:pPr>
-      <w:r>
-        <w:t>}</w:t>
-      </w:r>
-    </w:p>
-    <w:p>
-      <w:pPr>
-        <w:spacing w:after="0"/>
-        <w:ind w:left="1440"/>
-      </w:pPr>
-      <w:r>
-        <w:t xml:space="preserve">public </w:t>
-      </w:r>
-      <w:proofErr w:type="spellStart"/>
-      <w:r>
-        <w:t>CustomerBusinessLogic</w:t>
-      </w:r>
-      <w:proofErr w:type="spellEnd"/>
-      <w:r>
-        <w:t>(){</w:t>
-      </w:r>
-    </w:p>
-    <w:p>
-      <w:pPr>
-        <w:spacing w:after="0"/>
-        <w:ind w:left="2160"/>
-      </w:pPr>
-      <w:r>
-        <w:t>_</w:t>
-      </w:r>
-      <w:proofErr w:type="spellStart"/>
-      <w:r>
-        <w:t>dataAccess</w:t>
-      </w:r>
-      <w:proofErr w:type="spellEnd"/>
-      <w:r>
-        <w:t xml:space="preserve"> = new </w:t>
-      </w:r>
-      <w:proofErr w:type="spellStart"/>
-      <w:r>
-        <w:t>CustomerDataAccess</w:t>
-      </w:r>
-      <w:proofErr w:type="spellEnd"/>
-      <w:r>
-        <w:t>();</w:t>
-      </w:r>
-    </w:p>
-    <w:p>
-      <w:pPr>
-        <w:spacing w:after="0"/>
-        <w:ind w:left="1440"/>
-      </w:pPr>
-      <w:r>
-        <w:t>}</w:t>
-      </w:r>
-    </w:p>
-    <w:p>
-      <w:pPr>
-        <w:spacing w:after="0"/>
-        <w:ind w:left="1440"/>
-      </w:pPr>
-      <w:r>
-        <w:t xml:space="preserve">public string </w:t>
-      </w:r>
-      <w:proofErr w:type="spellStart"/>
-      <w:r>
-        <w:t>ProcessCustomerData</w:t>
-      </w:r>
-      <w:proofErr w:type="spellEnd"/>
-      <w:r>
-        <w:t>(int id){</w:t>
-      </w:r>
-    </w:p>
-    <w:p>
-      <w:pPr>
-        <w:spacing w:after="0"/>
-        <w:ind w:left="2160"/>
-      </w:pPr>
-      <w:r>
-        <w:t>return _</w:t>
-      </w:r>
-      <w:proofErr w:type="spellStart"/>
-      <w:r>
-        <w:t>dataAccess.GetCustomerName</w:t>
-      </w:r>
-      <w:proofErr w:type="spellEnd"/>
-      <w:r>
-        <w:t>(id);</w:t>
-      </w:r>
-    </w:p>
-    <w:p>
-      <w:pPr>
-        <w:spacing w:after="0"/>
-        <w:ind w:left="1440"/>
-      </w:pPr>
-      <w:r>
-        <w:t>}</w:t>
-      </w:r>
-    </w:p>
-    <w:p>
-      <w:pPr>
-        <w:spacing w:after="0"/>
-        <w:ind w:left="720"/>
-      </w:pPr>
-      <w:r>
-        <w:t>}</w:t>
-      </w:r>
-    </w:p>
-    <w:p>
-      <w:pPr>
-        <w:spacing w:after="0"/>
-        <w:ind w:left="720"/>
-      </w:pPr>
-      <w:r>
-        <w:t xml:space="preserve">public interface </w:t>
-      </w:r>
-      <w:proofErr w:type="spellStart"/>
-      <w:r>
-        <w:t>ICustomerDataAccess</w:t>
-      </w:r>
-      <w:proofErr w:type="spellEnd"/>
-      <w:r>
-        <w:t>{</w:t>
-      </w:r>
-    </w:p>
-    <w:p>
-      <w:pPr>
-        <w:spacing w:after="0"/>
-        <w:ind w:left="1440"/>
-      </w:pPr>
-      <w:r>
-        <w:t xml:space="preserve">string </w:t>
-      </w:r>
-      <w:proofErr w:type="spellStart"/>
-      <w:r>
-        <w:t>GetCustomerName</w:t>
-      </w:r>
-      <w:proofErr w:type="spellEnd"/>
-      <w:r>
-        <w:t>(int id);</w:t>
-      </w:r>
-    </w:p>
-    <w:p>
-      <w:pPr>
-        <w:spacing w:after="0"/>
-        <w:ind w:left="720"/>
-      </w:pPr>
-      <w:r>
-        <w:t>}</w:t>
-      </w:r>
-    </w:p>
-    <w:p>
-      <w:pPr>
-        <w:spacing w:after="0"/>
-        <w:ind w:left="720"/>
-      </w:pPr>
-      <w:r>
-        <w:t xml:space="preserve">public class </w:t>
-      </w:r>
-      <w:proofErr w:type="spellStart"/>
-      <w:r>
-        <w:t>CustomerDataAccess</w:t>
-      </w:r>
-      <w:proofErr w:type="spellEnd"/>
-      <w:r>
-        <w:t xml:space="preserve">: </w:t>
-      </w:r>
-      <w:proofErr w:type="spellStart"/>
-      <w:r>
-        <w:t>ICustomerDataAccess</w:t>
-      </w:r>
-      <w:proofErr w:type="spellEnd"/>
-      <w:r>
-        <w:t>{</w:t>
-      </w:r>
-    </w:p>
-    <w:p>
-      <w:pPr>
-        <w:spacing w:after="0"/>
-        <w:ind w:left="1440"/>
-      </w:pPr>
-      <w:r>
-        <w:t xml:space="preserve">public </w:t>
-      </w:r>
-      <w:proofErr w:type="spellStart"/>
-      <w:r>
-        <w:t>CustomerDataAccess</w:t>
-      </w:r>
-      <w:proofErr w:type="spellEnd"/>
-      <w:r>
-        <w:t>(){</w:t>
-      </w:r>
-    </w:p>
-    <w:p>
-      <w:pPr>
-        <w:spacing w:after="0"/>
-        <w:ind w:left="1440"/>
-      </w:pPr>
-      <w:r>
-        <w:t>}</w:t>
-      </w:r>
-    </w:p>
-    <w:p>
-      <w:pPr>
-        <w:spacing w:after="0"/>
-        <w:ind w:left="1440"/>
-      </w:pPr>
-      <w:r>
-        <w:t xml:space="preserve">public string </w:t>
-      </w:r>
-      <w:proofErr w:type="spellStart"/>
-      <w:r>
-        <w:t>GetCustomerName</w:t>
-      </w:r>
-      <w:proofErr w:type="spellEnd"/>
-      <w:r>
-        <w:t>(int id){</w:t>
+        <w:t xml:space="preserve"> id){</w:t>
       </w:r>
     </w:p>
     <w:p>
@@ -5744,7 +5932,6 @@
     </w:p>
     <w:p>
       <w:r>
-        <w:lastRenderedPageBreak/>
         <w:t xml:space="preserve">property injection is considered bad in 98% of all scenarios because it hides dependencies and there is no guarantee that the object will be injected when the class is created. </w:t>
       </w:r>
     </w:p>
@@ -5819,7 +6006,15 @@
       </w:r>
       <w:proofErr w:type="spellEnd"/>
       <w:r>
-        <w:t>(int id){</w:t>
+        <w:t>(</w:t>
+      </w:r>
+      <w:proofErr w:type="spellStart"/>
+      <w:r>
+        <w:t>int</w:t>
+      </w:r>
+      <w:proofErr w:type="spellEnd"/>
+      <w:r>
+        <w:t xml:space="preserve"> id){</w:t>
       </w:r>
     </w:p>
     <w:p>
@@ -6010,7 +6205,15 @@
       </w:r>
       <w:proofErr w:type="spellEnd"/>
       <w:r>
-        <w:t>(int id) {</w:t>
+        <w:t>(</w:t>
+      </w:r>
+      <w:proofErr w:type="spellStart"/>
+      <w:r>
+        <w:t>int</w:t>
+      </w:r>
+      <w:proofErr w:type="spellEnd"/>
+      <w:r>
+        <w:t xml:space="preserve"> id) {</w:t>
       </w:r>
     </w:p>
     <w:p>
@@ -6229,7 +6432,15 @@
       </w:r>
       <w:proofErr w:type="spellEnd"/>
       <w:r>
-        <w:t>(int id){</w:t>
+        <w:t>(</w:t>
+      </w:r>
+      <w:proofErr w:type="spellStart"/>
+      <w:r>
+        <w:t>int</w:t>
+      </w:r>
+      <w:proofErr w:type="spellEnd"/>
+      <w:r>
+        <w:t xml:space="preserve"> id){</w:t>
       </w:r>
     </w:p>
     <w:p>
@@ -6338,7 +6549,6 @@
         <w:spacing w:after="0"/>
       </w:pPr>
       <w:r>
-        <w:lastRenderedPageBreak/>
         <w:t xml:space="preserve">public class </w:t>
       </w:r>
       <w:proofErr w:type="spellStart"/>
@@ -6478,7 +6688,15 @@
       </w:r>
       <w:proofErr w:type="spellEnd"/>
       <w:r>
-        <w:t>(int id) {</w:t>
+        <w:t>(</w:t>
+      </w:r>
+      <w:proofErr w:type="spellStart"/>
+      <w:r>
+        <w:t>int</w:t>
+      </w:r>
+      <w:proofErr w:type="spellEnd"/>
+      <w:r>
+        <w:t xml:space="preserve"> id) {</w:t>
       </w:r>
     </w:p>
     <w:p>
@@ -9557,6 +9775,119 @@
     </w:lvl>
   </w:abstractNum>
   <w:abstractNum w:abstractNumId="30" w15:restartNumberingAfterBreak="0">
+    <w:nsid w:val="544F2863"/>
+    <w:multiLevelType w:val="multilevel"/>
+    <w:tmpl w:val="46A6DB3E"/>
+    <w:lvl w:ilvl="0">
+      <w:start w:val="1"/>
+      <w:numFmt w:val="decimal"/>
+      <w:lvlText w:val="%1."/>
+      <w:lvlJc w:val="left"/>
+      <w:pPr>
+        <w:tabs>
+          <w:tab w:val="num" w:pos="720"/>
+        </w:tabs>
+        <w:ind w:left="720" w:hanging="360"/>
+      </w:pPr>
+    </w:lvl>
+    <w:lvl w:ilvl="1" w:tentative="1">
+      <w:start w:val="1"/>
+      <w:numFmt w:val="decimal"/>
+      <w:lvlText w:val="%2."/>
+      <w:lvlJc w:val="left"/>
+      <w:pPr>
+        <w:tabs>
+          <w:tab w:val="num" w:pos="1440"/>
+        </w:tabs>
+        <w:ind w:left="1440" w:hanging="360"/>
+      </w:pPr>
+    </w:lvl>
+    <w:lvl w:ilvl="2" w:tentative="1">
+      <w:start w:val="1"/>
+      <w:numFmt w:val="decimal"/>
+      <w:lvlText w:val="%3."/>
+      <w:lvlJc w:val="left"/>
+      <w:pPr>
+        <w:tabs>
+          <w:tab w:val="num" w:pos="2160"/>
+        </w:tabs>
+        <w:ind w:left="2160" w:hanging="360"/>
+      </w:pPr>
+    </w:lvl>
+    <w:lvl w:ilvl="3" w:tentative="1">
+      <w:start w:val="1"/>
+      <w:numFmt w:val="decimal"/>
+      <w:lvlText w:val="%4."/>
+      <w:lvlJc w:val="left"/>
+      <w:pPr>
+        <w:tabs>
+          <w:tab w:val="num" w:pos="2880"/>
+        </w:tabs>
+        <w:ind w:left="2880" w:hanging="360"/>
+      </w:pPr>
+    </w:lvl>
+    <w:lvl w:ilvl="4" w:tentative="1">
+      <w:start w:val="1"/>
+      <w:numFmt w:val="decimal"/>
+      <w:lvlText w:val="%5."/>
+      <w:lvlJc w:val="left"/>
+      <w:pPr>
+        <w:tabs>
+          <w:tab w:val="num" w:pos="3600"/>
+        </w:tabs>
+        <w:ind w:left="3600" w:hanging="360"/>
+      </w:pPr>
+    </w:lvl>
+    <w:lvl w:ilvl="5" w:tentative="1">
+      <w:start w:val="1"/>
+      <w:numFmt w:val="decimal"/>
+      <w:lvlText w:val="%6."/>
+      <w:lvlJc w:val="left"/>
+      <w:pPr>
+        <w:tabs>
+          <w:tab w:val="num" w:pos="4320"/>
+        </w:tabs>
+        <w:ind w:left="4320" w:hanging="360"/>
+      </w:pPr>
+    </w:lvl>
+    <w:lvl w:ilvl="6" w:tentative="1">
+      <w:start w:val="1"/>
+      <w:numFmt w:val="decimal"/>
+      <w:lvlText w:val="%7."/>
+      <w:lvlJc w:val="left"/>
+      <w:pPr>
+        <w:tabs>
+          <w:tab w:val="num" w:pos="5040"/>
+        </w:tabs>
+        <w:ind w:left="5040" w:hanging="360"/>
+      </w:pPr>
+    </w:lvl>
+    <w:lvl w:ilvl="7" w:tentative="1">
+      <w:start w:val="1"/>
+      <w:numFmt w:val="decimal"/>
+      <w:lvlText w:val="%8."/>
+      <w:lvlJc w:val="left"/>
+      <w:pPr>
+        <w:tabs>
+          <w:tab w:val="num" w:pos="5760"/>
+        </w:tabs>
+        <w:ind w:left="5760" w:hanging="360"/>
+      </w:pPr>
+    </w:lvl>
+    <w:lvl w:ilvl="8" w:tentative="1">
+      <w:start w:val="1"/>
+      <w:numFmt w:val="decimal"/>
+      <w:lvlText w:val="%9."/>
+      <w:lvlJc w:val="left"/>
+      <w:pPr>
+        <w:tabs>
+          <w:tab w:val="num" w:pos="6480"/>
+        </w:tabs>
+        <w:ind w:left="6480" w:hanging="360"/>
+      </w:pPr>
+    </w:lvl>
+  </w:abstractNum>
+  <w:abstractNum w:abstractNumId="31" w15:restartNumberingAfterBreak="0">
     <w:nsid w:val="552838B5"/>
     <w:multiLevelType w:val="multilevel"/>
     <w:tmpl w:val="568A7FD2"/>
@@ -9705,7 +10036,7 @@
       </w:rPr>
     </w:lvl>
   </w:abstractNum>
-  <w:abstractNum w:abstractNumId="31" w15:restartNumberingAfterBreak="0">
+  <w:abstractNum w:abstractNumId="32" w15:restartNumberingAfterBreak="0">
     <w:nsid w:val="55AB4E44"/>
     <w:multiLevelType w:val="hybridMultilevel"/>
     <w:tmpl w:val="B8E6EA00"/>
@@ -9791,7 +10122,7 @@
       </w:pPr>
     </w:lvl>
   </w:abstractNum>
-  <w:abstractNum w:abstractNumId="32" w15:restartNumberingAfterBreak="0">
+  <w:abstractNum w:abstractNumId="33" w15:restartNumberingAfterBreak="0">
     <w:nsid w:val="562F087C"/>
     <w:multiLevelType w:val="hybridMultilevel"/>
     <w:tmpl w:val="4838DC52"/>
@@ -9877,7 +10208,7 @@
       </w:pPr>
     </w:lvl>
   </w:abstractNum>
-  <w:abstractNum w:abstractNumId="33" w15:restartNumberingAfterBreak="0">
+  <w:abstractNum w:abstractNumId="34" w15:restartNumberingAfterBreak="0">
     <w:nsid w:val="5E367EEF"/>
     <w:multiLevelType w:val="hybridMultilevel"/>
     <w:tmpl w:val="D9529778"/>
@@ -9963,7 +10294,7 @@
       </w:pPr>
     </w:lvl>
   </w:abstractNum>
-  <w:abstractNum w:abstractNumId="34" w15:restartNumberingAfterBreak="0">
+  <w:abstractNum w:abstractNumId="35" w15:restartNumberingAfterBreak="0">
     <w:nsid w:val="66F220C9"/>
     <w:multiLevelType w:val="hybridMultilevel"/>
     <w:tmpl w:val="727091BE"/>
@@ -10052,7 +10383,7 @@
       </w:pPr>
     </w:lvl>
   </w:abstractNum>
-  <w:abstractNum w:abstractNumId="35" w15:restartNumberingAfterBreak="0">
+  <w:abstractNum w:abstractNumId="36" w15:restartNumberingAfterBreak="0">
     <w:nsid w:val="6FFD1543"/>
     <w:multiLevelType w:val="hybridMultilevel"/>
     <w:tmpl w:val="1382B21C"/>
@@ -10141,7 +10472,7 @@
       </w:pPr>
     </w:lvl>
   </w:abstractNum>
-  <w:abstractNum w:abstractNumId="36" w15:restartNumberingAfterBreak="0">
+  <w:abstractNum w:abstractNumId="37" w15:restartNumberingAfterBreak="0">
     <w:nsid w:val="70681F44"/>
     <w:multiLevelType w:val="multilevel"/>
     <w:tmpl w:val="7BDAC2BE"/>
@@ -10290,7 +10621,7 @@
       </w:rPr>
     </w:lvl>
   </w:abstractNum>
-  <w:abstractNum w:abstractNumId="37" w15:restartNumberingAfterBreak="0">
+  <w:abstractNum w:abstractNumId="38" w15:restartNumberingAfterBreak="0">
     <w:nsid w:val="74077276"/>
     <w:multiLevelType w:val="hybridMultilevel"/>
     <w:tmpl w:val="B6CAFDE4"/>
@@ -10376,7 +10707,7 @@
       </w:pPr>
     </w:lvl>
   </w:abstractNum>
-  <w:abstractNum w:abstractNumId="38" w15:restartNumberingAfterBreak="0">
+  <w:abstractNum w:abstractNumId="39" w15:restartNumberingAfterBreak="0">
     <w:nsid w:val="74662C96"/>
     <w:multiLevelType w:val="hybridMultilevel"/>
     <w:tmpl w:val="2B3AD1D8"/>
@@ -10462,7 +10793,7 @@
       </w:pPr>
     </w:lvl>
   </w:abstractNum>
-  <w:abstractNum w:abstractNumId="39" w15:restartNumberingAfterBreak="0">
+  <w:abstractNum w:abstractNumId="40" w15:restartNumberingAfterBreak="0">
     <w:nsid w:val="761B30E5"/>
     <w:multiLevelType w:val="hybridMultilevel"/>
     <w:tmpl w:val="53903E78"/>
@@ -10548,7 +10879,7 @@
       </w:pPr>
     </w:lvl>
   </w:abstractNum>
-  <w:abstractNum w:abstractNumId="40" w15:restartNumberingAfterBreak="0">
+  <w:abstractNum w:abstractNumId="41" w15:restartNumberingAfterBreak="0">
     <w:nsid w:val="76EE5793"/>
     <w:multiLevelType w:val="hybridMultilevel"/>
     <w:tmpl w:val="E0E8CDA2"/>
@@ -10634,7 +10965,7 @@
       </w:pPr>
     </w:lvl>
   </w:abstractNum>
-  <w:abstractNum w:abstractNumId="41" w15:restartNumberingAfterBreak="0">
+  <w:abstractNum w:abstractNumId="42" w15:restartNumberingAfterBreak="0">
     <w:nsid w:val="77623496"/>
     <w:multiLevelType w:val="hybridMultilevel"/>
     <w:tmpl w:val="1BB8B3F8"/>
@@ -10720,7 +11051,7 @@
       </w:pPr>
     </w:lvl>
   </w:abstractNum>
-  <w:abstractNum w:abstractNumId="42" w15:restartNumberingAfterBreak="0">
+  <w:abstractNum w:abstractNumId="43" w15:restartNumberingAfterBreak="0">
     <w:nsid w:val="78356AF5"/>
     <w:multiLevelType w:val="hybridMultilevel"/>
     <w:tmpl w:val="17B85F68"/>
@@ -10806,7 +11137,7 @@
       </w:pPr>
     </w:lvl>
   </w:abstractNum>
-  <w:abstractNum w:abstractNumId="43" w15:restartNumberingAfterBreak="0">
+  <w:abstractNum w:abstractNumId="44" w15:restartNumberingAfterBreak="0">
     <w:nsid w:val="79800525"/>
     <w:multiLevelType w:val="multilevel"/>
     <w:tmpl w:val="0388E53E"/>
@@ -10919,7 +11250,7 @@
       </w:pPr>
     </w:lvl>
   </w:abstractNum>
-  <w:abstractNum w:abstractNumId="44" w15:restartNumberingAfterBreak="0">
+  <w:abstractNum w:abstractNumId="45" w15:restartNumberingAfterBreak="0">
     <w:nsid w:val="7998010E"/>
     <w:multiLevelType w:val="hybridMultilevel"/>
     <w:tmpl w:val="571AFFA2"/>
@@ -11005,7 +11336,7 @@
       </w:pPr>
     </w:lvl>
   </w:abstractNum>
-  <w:abstractNum w:abstractNumId="45" w15:restartNumberingAfterBreak="0">
+  <w:abstractNum w:abstractNumId="46" w15:restartNumberingAfterBreak="0">
     <w:nsid w:val="79E16FA3"/>
     <w:multiLevelType w:val="hybridMultilevel"/>
     <w:tmpl w:val="3D08D206"/>
@@ -11091,7 +11422,7 @@
       </w:pPr>
     </w:lvl>
   </w:abstractNum>
-  <w:abstractNum w:abstractNumId="46" w15:restartNumberingAfterBreak="0">
+  <w:abstractNum w:abstractNumId="47" w15:restartNumberingAfterBreak="0">
     <w:nsid w:val="7BF419EA"/>
     <w:multiLevelType w:val="hybridMultilevel"/>
     <w:tmpl w:val="8EEA11D2"/>
@@ -11184,16 +11515,16 @@
     <w:abstractNumId w:val="4"/>
   </w:num>
   <w:num w:numId="3">
-    <w:abstractNumId w:val="33"/>
+    <w:abstractNumId w:val="34"/>
   </w:num>
   <w:num w:numId="4">
     <w:abstractNumId w:val="13"/>
   </w:num>
   <w:num w:numId="5">
-    <w:abstractNumId w:val="41"/>
+    <w:abstractNumId w:val="42"/>
   </w:num>
   <w:num w:numId="6">
-    <w:abstractNumId w:val="39"/>
+    <w:abstractNumId w:val="40"/>
   </w:num>
   <w:num w:numId="7">
     <w:abstractNumId w:val="28"/>
@@ -11205,16 +11536,16 @@
     <w:abstractNumId w:val="9"/>
   </w:num>
   <w:num w:numId="10">
-    <w:abstractNumId w:val="46"/>
+    <w:abstractNumId w:val="47"/>
   </w:num>
   <w:num w:numId="11">
     <w:abstractNumId w:val="11"/>
   </w:num>
   <w:num w:numId="12">
-    <w:abstractNumId w:val="44"/>
+    <w:abstractNumId w:val="45"/>
   </w:num>
   <w:num w:numId="13">
-    <w:abstractNumId w:val="38"/>
+    <w:abstractNumId w:val="39"/>
   </w:num>
   <w:num w:numId="14">
     <w:abstractNumId w:val="2"/>
@@ -11229,7 +11560,7 @@
     <w:abstractNumId w:val="0"/>
   </w:num>
   <w:num w:numId="18">
-    <w:abstractNumId w:val="45"/>
+    <w:abstractNumId w:val="46"/>
   </w:num>
   <w:num w:numId="19">
     <w:abstractNumId w:val="29"/>
@@ -11238,10 +11569,10 @@
     <w:abstractNumId w:val="16"/>
   </w:num>
   <w:num w:numId="21">
-    <w:abstractNumId w:val="34"/>
+    <w:abstractNumId w:val="35"/>
   </w:num>
   <w:num w:numId="22">
-    <w:abstractNumId w:val="35"/>
+    <w:abstractNumId w:val="36"/>
   </w:num>
   <w:num w:numId="23">
     <w:abstractNumId w:val="5"/>
@@ -11250,13 +11581,13 @@
     <w:abstractNumId w:val="18"/>
   </w:num>
   <w:num w:numId="25">
-    <w:abstractNumId w:val="31"/>
+    <w:abstractNumId w:val="32"/>
   </w:num>
   <w:num w:numId="26">
     <w:abstractNumId w:val="7"/>
   </w:num>
   <w:num w:numId="27">
-    <w:abstractNumId w:val="40"/>
+    <w:abstractNumId w:val="41"/>
   </w:num>
   <w:num w:numId="28">
     <w:abstractNumId w:val="6"/>
@@ -11265,19 +11596,19 @@
     <w:abstractNumId w:val="20"/>
   </w:num>
   <w:num w:numId="30">
-    <w:abstractNumId w:val="37"/>
+    <w:abstractNumId w:val="38"/>
   </w:num>
   <w:num w:numId="31">
     <w:abstractNumId w:val="12"/>
   </w:num>
   <w:num w:numId="32">
-    <w:abstractNumId w:val="42"/>
+    <w:abstractNumId w:val="43"/>
   </w:num>
   <w:num w:numId="33">
     <w:abstractNumId w:val="19"/>
   </w:num>
   <w:num w:numId="34">
-    <w:abstractNumId w:val="43"/>
+    <w:abstractNumId w:val="44"/>
   </w:num>
   <w:num w:numId="35">
     <w:abstractNumId w:val="14"/>
@@ -11304,19 +11635,22 @@
     <w:abstractNumId w:val="15"/>
   </w:num>
   <w:num w:numId="43">
-    <w:abstractNumId w:val="36"/>
+    <w:abstractNumId w:val="37"/>
   </w:num>
   <w:num w:numId="44">
-    <w:abstractNumId w:val="30"/>
+    <w:abstractNumId w:val="31"/>
   </w:num>
   <w:num w:numId="45">
     <w:abstractNumId w:val="27"/>
   </w:num>
   <w:num w:numId="46">
-    <w:abstractNumId w:val="32"/>
+    <w:abstractNumId w:val="33"/>
   </w:num>
   <w:num w:numId="47">
     <w:abstractNumId w:val="8"/>
+  </w:num>
+  <w:num w:numId="48">
+    <w:abstractNumId w:val="30"/>
   </w:num>
   <w:numIdMacAtCleanup w:val="24"/>
 </w:numbering>
